--- a/resources/Краткое описание содержания работы.docx
+++ b/resources/Краткое описание содержания работы.docx
@@ -284,7 +284,17 @@
           <w:szCs w:val="32"/>
           <w:lang w:val="en-US"/>
         </w:rPr>
-        <w:t>FDB-</w:t>
+        <w:t>FDB</w:t>
+      </w:r>
+      <w:r>
+        <w:rPr>
+          <w:rFonts w:ascii="Times New Roman" w:hAnsi="Times New Roman" w:cs="Times New Roman"/>
+          <w:b/>
+          <w:bCs/>
+          <w:sz w:val="32"/>
+          <w:szCs w:val="32"/>
+        </w:rPr>
+        <w:t>-</w:t>
       </w:r>
       <w:proofErr w:type="spellStart"/>
       <w:r>
@@ -814,15 +824,7 @@
           <w:sz w:val="28"/>
           <w:szCs w:val="28"/>
         </w:rPr>
-        <w:t>эффективное сотрудничество</w:t>
-      </w:r>
-      <w:r>
-        <w:rPr>
-          <w:rFonts w:ascii="Times New Roman" w:hAnsi="Times New Roman" w:cs="Times New Roman"/>
-          <w:sz w:val="28"/>
-          <w:szCs w:val="28"/>
-        </w:rPr>
-        <w:t xml:space="preserve"> </w:t>
+        <w:t xml:space="preserve">эффективное сотрудничество </w:t>
       </w:r>
       <w:r>
         <w:rPr>
@@ -1068,6 +1070,18 @@
           <w:szCs w:val="28"/>
         </w:rPr>
       </w:pPr>
+    </w:p>
+    <w:p>
+      <w:pPr>
+        <w:spacing w:line="360" w:lineRule="auto"/>
+        <w:ind w:firstLine="709"/>
+        <w:jc w:val="both"/>
+        <w:rPr>
+          <w:rFonts w:ascii="Times New Roman" w:hAnsi="Times New Roman" w:cs="Times New Roman"/>
+          <w:sz w:val="28"/>
+          <w:szCs w:val="28"/>
+        </w:rPr>
+      </w:pPr>
       <w:r>
         <w:rPr>
           <w:rFonts w:ascii="Times New Roman" w:hAnsi="Times New Roman" w:cs="Times New Roman"/>
@@ -1308,7 +1322,16 @@
           <w:sz w:val="28"/>
           <w:szCs w:val="28"/>
         </w:rPr>
-        <w:t>быстро адаптироваться к изменениям и реагировать на потребности пользователей. В рамках это</w:t>
+        <w:t xml:space="preserve">быстро адаптироваться к изменениям и реагировать на потребности </w:t>
+      </w:r>
+      <w:r>
+        <w:rPr>
+          <w:rFonts w:ascii="Times New Roman" w:hAnsi="Times New Roman" w:cs="Times New Roman"/>
+          <w:sz w:val="28"/>
+          <w:szCs w:val="28"/>
+        </w:rPr>
+        <w:lastRenderedPageBreak/>
+        <w:t>пользователей. В рамках это</w:t>
       </w:r>
       <w:r>
         <w:rPr>
@@ -1348,16 +1371,7 @@
           <w:sz w:val="28"/>
           <w:szCs w:val="28"/>
         </w:rPr>
-        <w:t xml:space="preserve"> серверную часть веб-сайта </w:t>
-      </w:r>
-      <w:r>
-        <w:rPr>
-          <w:rFonts w:ascii="Times New Roman" w:hAnsi="Times New Roman" w:cs="Times New Roman"/>
-          <w:sz w:val="28"/>
-          <w:szCs w:val="28"/>
-        </w:rPr>
-        <w:lastRenderedPageBreak/>
-        <w:t>с использованием языка программирования Python (</w:t>
+        <w:t xml:space="preserve"> серверную часть веб-сайта с использованием языка программирования Python (</w:t>
       </w:r>
       <w:r>
         <w:rPr>
@@ -2057,6 +2071,7 @@
           <w:sz w:val="28"/>
           <w:szCs w:val="28"/>
         </w:rPr>
+        <w:lastRenderedPageBreak/>
         <w:t>Перспективы дальнейшей разработки темы:</w:t>
       </w:r>
     </w:p>
@@ -2077,7 +2092,6 @@
           <w:sz w:val="28"/>
           <w:szCs w:val="28"/>
         </w:rPr>
-        <w:lastRenderedPageBreak/>
         <w:t>Планируется расширение функционала веб-сайта для автоматизации процессов заказа и поставки продукции, а также для предоставления клиентам актуальной информации о наличии товаров и состоянии заказов. Также возможно развитие системы аналитики и отчетности для управленческого контроля за процессами складского учета и управления запасами.</w:t>
       </w:r>
       <w:r>
@@ -2143,7 +2157,41 @@
           <w:szCs w:val="28"/>
           <w:lang w:val="en-US"/>
         </w:rPr>
-        <w:t>Windows, Linux, MacOS</w:t>
+        <w:t>Windows</w:t>
+      </w:r>
+      <w:r>
+        <w:rPr>
+          <w:rFonts w:ascii="Times New Roman" w:hAnsi="Times New Roman" w:cs="Times New Roman"/>
+          <w:sz w:val="28"/>
+          <w:szCs w:val="28"/>
+        </w:rPr>
+        <w:t xml:space="preserve">, </w:t>
+      </w:r>
+      <w:r>
+        <w:rPr>
+          <w:rFonts w:ascii="Times New Roman" w:hAnsi="Times New Roman" w:cs="Times New Roman"/>
+          <w:sz w:val="28"/>
+          <w:szCs w:val="28"/>
+          <w:lang w:val="en-US"/>
+        </w:rPr>
+        <w:t>Linux</w:t>
+      </w:r>
+      <w:r>
+        <w:rPr>
+          <w:rFonts w:ascii="Times New Roman" w:hAnsi="Times New Roman" w:cs="Times New Roman"/>
+          <w:sz w:val="28"/>
+          <w:szCs w:val="28"/>
+        </w:rPr>
+        <w:t xml:space="preserve">, </w:t>
+      </w:r>
+      <w:r>
+        <w:rPr>
+          <w:rFonts w:ascii="Times New Roman" w:hAnsi="Times New Roman" w:cs="Times New Roman"/>
+          <w:sz w:val="28"/>
+          <w:szCs w:val="28"/>
+          <w:lang w:val="en-US"/>
+        </w:rPr>
+        <w:t>MacOS</w:t>
       </w:r>
       <w:r>
         <w:rPr>

--- a/resources/Краткое описание содержания работы.docx
+++ b/resources/Краткое описание содержания работы.docx
@@ -61,23 +61,13 @@
         </w:rPr>
         <w:t xml:space="preserve">Ученик </w:t>
       </w:r>
-      <w:proofErr w:type="gramStart"/>
-      <w:r>
-        <w:rPr>
-          <w:rFonts w:ascii="Times New Roman" w:hAnsi="Times New Roman" w:cs="Times New Roman"/>
-          <w:sz w:val="28"/>
-          <w:szCs w:val="28"/>
-        </w:rPr>
-        <w:t>10”Т</w:t>
-      </w:r>
-      <w:proofErr w:type="gramEnd"/>
-      <w:r>
-        <w:rPr>
-          <w:rFonts w:ascii="Times New Roman" w:hAnsi="Times New Roman" w:cs="Times New Roman"/>
-          <w:sz w:val="28"/>
-          <w:szCs w:val="28"/>
-        </w:rPr>
-        <w:t>” класс</w:t>
+      <w:r>
+        <w:rPr>
+          <w:rFonts w:ascii="Times New Roman" w:hAnsi="Times New Roman" w:cs="Times New Roman"/>
+          <w:sz w:val="28"/>
+          <w:szCs w:val="28"/>
+        </w:rPr>
+        <w:t>10”Т” класс</w:t>
       </w:r>
       <w:r>
         <w:rPr>
@@ -367,7 +357,250 @@
           <w:sz w:val="28"/>
           <w:szCs w:val="28"/>
         </w:rPr>
-        <w:t>Цель:</w:t>
+        <w:t xml:space="preserve">Название моего проекта </w:t>
+      </w:r>
+      <w:r>
+        <w:rPr>
+          <w:rFonts w:ascii="Times New Roman" w:hAnsi="Times New Roman" w:cs="Times New Roman"/>
+          <w:sz w:val="28"/>
+          <w:szCs w:val="28"/>
+        </w:rPr>
+        <w:t>FDB-</w:t>
+      </w:r>
+      <w:proofErr w:type="spellStart"/>
+      <w:r>
+        <w:rPr>
+          <w:rFonts w:ascii="Times New Roman" w:hAnsi="Times New Roman" w:cs="Times New Roman"/>
+          <w:sz w:val="28"/>
+          <w:szCs w:val="28"/>
+        </w:rPr>
+        <w:t>ar</w:t>
+      </w:r>
+      <w:proofErr w:type="spellEnd"/>
+      <w:r>
+        <w:rPr>
+          <w:rFonts w:ascii="Times New Roman" w:hAnsi="Times New Roman" w:cs="Times New Roman"/>
+          <w:sz w:val="28"/>
+          <w:szCs w:val="28"/>
+        </w:rPr>
+        <w:t xml:space="preserve"> означает</w:t>
+      </w:r>
+      <w:r>
+        <w:rPr>
+          <w:rFonts w:ascii="Times New Roman" w:hAnsi="Times New Roman" w:cs="Times New Roman"/>
+          <w:sz w:val="28"/>
+          <w:szCs w:val="28"/>
+        </w:rPr>
+        <w:t>:</w:t>
+      </w:r>
+    </w:p>
+    <w:p>
+      <w:pPr>
+        <w:spacing w:line="360" w:lineRule="auto"/>
+        <w:ind w:firstLine="709"/>
+        <w:jc w:val="both"/>
+        <w:rPr>
+          <w:rFonts w:ascii="Times New Roman" w:hAnsi="Times New Roman" w:cs="Times New Roman"/>
+          <w:sz w:val="28"/>
+          <w:szCs w:val="28"/>
+          <w:lang w:val="en-US"/>
+        </w:rPr>
+      </w:pPr>
+      <w:r>
+        <w:rPr>
+          <w:rFonts w:ascii="Times New Roman" w:hAnsi="Times New Roman" w:cs="Times New Roman"/>
+          <w:sz w:val="28"/>
+          <w:szCs w:val="28"/>
+          <w:lang w:val="en-US"/>
+        </w:rPr>
+        <w:t>F — fast</w:t>
+      </w:r>
+    </w:p>
+    <w:p>
+      <w:pPr>
+        <w:spacing w:line="360" w:lineRule="auto"/>
+        <w:ind w:firstLine="709"/>
+        <w:jc w:val="both"/>
+        <w:rPr>
+          <w:rFonts w:ascii="Times New Roman" w:hAnsi="Times New Roman" w:cs="Times New Roman"/>
+          <w:sz w:val="28"/>
+          <w:szCs w:val="28"/>
+          <w:lang w:val="en-US"/>
+        </w:rPr>
+      </w:pPr>
+      <w:r>
+        <w:rPr>
+          <w:rFonts w:ascii="Times New Roman" w:hAnsi="Times New Roman" w:cs="Times New Roman"/>
+          <w:sz w:val="28"/>
+          <w:szCs w:val="28"/>
+          <w:lang w:val="en-US"/>
+        </w:rPr>
+        <w:t>DB — data base</w:t>
+      </w:r>
+    </w:p>
+    <w:p>
+      <w:pPr>
+        <w:spacing w:line="360" w:lineRule="auto"/>
+        <w:ind w:firstLine="709"/>
+        <w:jc w:val="both"/>
+        <w:rPr>
+          <w:rFonts w:ascii="Times New Roman" w:hAnsi="Times New Roman" w:cs="Times New Roman"/>
+          <w:sz w:val="28"/>
+          <w:szCs w:val="28"/>
+        </w:rPr>
+      </w:pPr>
+      <w:r>
+        <w:rPr>
+          <w:rFonts w:ascii="Times New Roman" w:hAnsi="Times New Roman" w:cs="Times New Roman"/>
+          <w:sz w:val="28"/>
+          <w:szCs w:val="28"/>
+          <w:lang w:val="en-US"/>
+        </w:rPr>
+        <w:t>B</w:t>
+      </w:r>
+      <w:r>
+        <w:rPr>
+          <w:rFonts w:ascii="Times New Roman" w:hAnsi="Times New Roman" w:cs="Times New Roman"/>
+          <w:sz w:val="28"/>
+          <w:szCs w:val="28"/>
+        </w:rPr>
+        <w:t>-</w:t>
+      </w:r>
+      <w:proofErr w:type="spellStart"/>
+      <w:r>
+        <w:rPr>
+          <w:rFonts w:ascii="Times New Roman" w:hAnsi="Times New Roman" w:cs="Times New Roman"/>
+          <w:sz w:val="28"/>
+          <w:szCs w:val="28"/>
+          <w:lang w:val="en-US"/>
+        </w:rPr>
+        <w:t>ar</w:t>
+      </w:r>
+      <w:proofErr w:type="spellEnd"/>
+      <w:r>
+        <w:rPr>
+          <w:rFonts w:ascii="Times New Roman" w:hAnsi="Times New Roman" w:cs="Times New Roman"/>
+          <w:sz w:val="28"/>
+          <w:szCs w:val="28"/>
+        </w:rPr>
+        <w:t xml:space="preserve"> — </w:t>
+      </w:r>
+      <w:r>
+        <w:rPr>
+          <w:rFonts w:ascii="Times New Roman" w:hAnsi="Times New Roman" w:cs="Times New Roman"/>
+          <w:sz w:val="28"/>
+          <w:szCs w:val="28"/>
+        </w:rPr>
+        <w:t xml:space="preserve">с английского переводится как </w:t>
+      </w:r>
+      <w:r>
+        <w:rPr>
+          <w:rFonts w:ascii="Times New Roman" w:hAnsi="Times New Roman" w:cs="Times New Roman"/>
+          <w:sz w:val="28"/>
+          <w:szCs w:val="28"/>
+        </w:rPr>
+        <w:t>“</w:t>
+      </w:r>
+      <w:r>
+        <w:rPr>
+          <w:rFonts w:ascii="Times New Roman" w:hAnsi="Times New Roman" w:cs="Times New Roman"/>
+          <w:sz w:val="28"/>
+          <w:szCs w:val="28"/>
+        </w:rPr>
+        <w:t>плитка</w:t>
+      </w:r>
+      <w:r>
+        <w:rPr>
+          <w:rFonts w:ascii="Times New Roman" w:hAnsi="Times New Roman" w:cs="Times New Roman"/>
+          <w:sz w:val="28"/>
+          <w:szCs w:val="28"/>
+        </w:rPr>
+        <w:t>”</w:t>
+      </w:r>
+      <w:r>
+        <w:rPr>
+          <w:rFonts w:ascii="Times New Roman" w:hAnsi="Times New Roman" w:cs="Times New Roman"/>
+          <w:sz w:val="28"/>
+          <w:szCs w:val="28"/>
+        </w:rPr>
+        <w:t xml:space="preserve"> или </w:t>
+      </w:r>
+      <w:r>
+        <w:rPr>
+          <w:rFonts w:ascii="Times New Roman" w:hAnsi="Times New Roman" w:cs="Times New Roman"/>
+          <w:sz w:val="28"/>
+          <w:szCs w:val="28"/>
+        </w:rPr>
+        <w:t>“</w:t>
+      </w:r>
+      <w:r>
+        <w:rPr>
+          <w:rFonts w:ascii="Times New Roman" w:hAnsi="Times New Roman" w:cs="Times New Roman"/>
+          <w:sz w:val="28"/>
+          <w:szCs w:val="28"/>
+        </w:rPr>
+        <w:t>брусок</w:t>
+      </w:r>
+      <w:r>
+        <w:rPr>
+          <w:rFonts w:ascii="Times New Roman" w:hAnsi="Times New Roman" w:cs="Times New Roman"/>
+          <w:sz w:val="28"/>
+          <w:szCs w:val="28"/>
+        </w:rPr>
+        <w:t>”</w:t>
+      </w:r>
+      <w:r>
+        <w:rPr>
+          <w:rFonts w:ascii="Times New Roman" w:hAnsi="Times New Roman" w:cs="Times New Roman"/>
+          <w:sz w:val="28"/>
+          <w:szCs w:val="28"/>
+        </w:rPr>
+        <w:t xml:space="preserve"> (</w:t>
+      </w:r>
+      <w:r>
+        <w:rPr>
+          <w:rFonts w:ascii="Times New Roman" w:hAnsi="Times New Roman" w:cs="Times New Roman"/>
+          <w:sz w:val="28"/>
+          <w:szCs w:val="28"/>
+          <w:lang w:val="en-US"/>
+        </w:rPr>
+        <w:t>block</w:t>
+      </w:r>
+      <w:r>
+        <w:rPr>
+          <w:rFonts w:ascii="Times New Roman" w:hAnsi="Times New Roman" w:cs="Times New Roman"/>
+          <w:sz w:val="28"/>
+          <w:szCs w:val="28"/>
+        </w:rPr>
+        <w:t>), а также это отсылка к моей фамилии</w:t>
+      </w:r>
+    </w:p>
+    <w:p>
+      <w:pPr>
+        <w:spacing w:line="360" w:lineRule="auto"/>
+        <w:ind w:firstLine="709"/>
+        <w:jc w:val="both"/>
+        <w:rPr>
+          <w:rFonts w:ascii="Times New Roman" w:hAnsi="Times New Roman" w:cs="Times New Roman"/>
+          <w:sz w:val="28"/>
+          <w:szCs w:val="28"/>
+        </w:rPr>
+      </w:pPr>
+      <w:r>
+        <w:rPr>
+          <w:rFonts w:ascii="Times New Roman" w:hAnsi="Times New Roman" w:cs="Times New Roman"/>
+          <w:sz w:val="28"/>
+          <w:szCs w:val="28"/>
+        </w:rPr>
+        <w:t>Цель</w:t>
+      </w:r>
+      <w:r>
+        <w:rPr>
+          <w:rFonts w:ascii="Times New Roman" w:hAnsi="Times New Roman" w:cs="Times New Roman"/>
+          <w:sz w:val="28"/>
+          <w:szCs w:val="28"/>
+        </w:rPr>
+        <w:t>:</w:t>
       </w:r>
     </w:p>
     <w:p>
@@ -623,7 +856,16 @@
           <w:sz w:val="28"/>
           <w:szCs w:val="28"/>
         </w:rPr>
-        <w:t xml:space="preserve">Именно поэтому целью моего проекта является создание веб-сайта, который станет виртуальной платформой для контроля и учета различных товаров на складе, включая крепежные элементы. Этот проект нацелен на обеспечение максимальной эффективности </w:t>
+        <w:t xml:space="preserve">Именно поэтому целью моего проекта является создание веб-сайта, который станет виртуальной платформой для контроля и учета различных товаров на складе, включая крепежные элементы. Этот проект нацелен на </w:t>
+      </w:r>
+      <w:r>
+        <w:rPr>
+          <w:rFonts w:ascii="Times New Roman" w:hAnsi="Times New Roman" w:cs="Times New Roman"/>
+          <w:sz w:val="28"/>
+          <w:szCs w:val="28"/>
+        </w:rPr>
+        <w:lastRenderedPageBreak/>
+        <w:t xml:space="preserve">обеспечение максимальной эффективности </w:t>
       </w:r>
       <w:r>
         <w:rPr>
@@ -865,7 +1107,6 @@
           <w:sz w:val="28"/>
           <w:szCs w:val="28"/>
         </w:rPr>
-        <w:lastRenderedPageBreak/>
         <w:t>Создать систему учета, которая позволит легко и точно отслеживать наличие товаров.</w:t>
       </w:r>
     </w:p>
@@ -922,7 +1163,7 @@
     <w:p>
       <w:pPr>
         <w:spacing w:line="360" w:lineRule="auto"/>
-        <w:ind w:firstLine="709"/>
+        <w:ind w:left="708"/>
         <w:jc w:val="both"/>
         <w:rPr>
           <w:rFonts w:ascii="Times New Roman" w:hAnsi="Times New Roman" w:cs="Times New Roman"/>
@@ -1213,11 +1454,55 @@
           <w:sz w:val="28"/>
           <w:szCs w:val="28"/>
         </w:rPr>
+        <w:lastRenderedPageBreak/>
         <w:t>Внедрение и обучение персонала использованию новой системы.</w:t>
       </w:r>
     </w:p>
     <w:p>
       <w:pPr>
+        <w:pStyle w:val="a3"/>
+        <w:numPr>
+          <w:ilvl w:val="0"/>
+          <w:numId w:val="1"/>
+        </w:numPr>
+        <w:spacing w:line="360" w:lineRule="auto"/>
+        <w:ind w:left="1134" w:hanging="425"/>
+        <w:jc w:val="both"/>
+        <w:rPr>
+          <w:rFonts w:ascii="Times New Roman" w:hAnsi="Times New Roman" w:cs="Times New Roman"/>
+          <w:sz w:val="28"/>
+          <w:szCs w:val="28"/>
+        </w:rPr>
+      </w:pPr>
+      <w:r>
+        <w:rPr>
+          <w:rFonts w:ascii="Times New Roman" w:hAnsi="Times New Roman" w:cs="Times New Roman"/>
+          <w:sz w:val="28"/>
+          <w:szCs w:val="28"/>
+        </w:rPr>
+        <w:t>Собрать обратную связь (</w:t>
+      </w:r>
+      <w:proofErr w:type="spellStart"/>
+      <w:r>
+        <w:rPr>
+          <w:rFonts w:ascii="Times New Roman" w:hAnsi="Times New Roman" w:cs="Times New Roman"/>
+          <w:sz w:val="28"/>
+          <w:szCs w:val="28"/>
+        </w:rPr>
+        <w:t>feedback</w:t>
+      </w:r>
+      <w:proofErr w:type="spellEnd"/>
+      <w:r>
+        <w:rPr>
+          <w:rFonts w:ascii="Times New Roman" w:hAnsi="Times New Roman" w:cs="Times New Roman"/>
+          <w:sz w:val="28"/>
+          <w:szCs w:val="28"/>
+        </w:rPr>
+        <w:t>) от пользователей о функционале, интерфейсе и общем опыте использования системы с целью постоянного улучшения и адаптации к потребностям пользователей.</w:t>
+      </w:r>
+    </w:p>
+    <w:p>
+      <w:pPr>
         <w:spacing w:line="360" w:lineRule="auto"/>
         <w:ind w:firstLine="709"/>
         <w:jc w:val="both"/>
@@ -1322,8 +1607,464 @@
           <w:sz w:val="28"/>
           <w:szCs w:val="28"/>
         </w:rPr>
-        <w:t xml:space="preserve">быстро адаптироваться к изменениям и реагировать на потребности </w:t>
-      </w:r>
+        <w:t>быстро адаптироваться к изменениям и реагировать на потребности пользователей. В рамках это</w:t>
+      </w:r>
+      <w:r>
+        <w:rPr>
+          <w:rFonts w:ascii="Times New Roman" w:hAnsi="Times New Roman" w:cs="Times New Roman"/>
+          <w:sz w:val="28"/>
+          <w:szCs w:val="28"/>
+        </w:rPr>
+        <w:t xml:space="preserve">го метода </w:t>
+      </w:r>
+      <w:r>
+        <w:rPr>
+          <w:rFonts w:ascii="Times New Roman" w:hAnsi="Times New Roman" w:cs="Times New Roman"/>
+          <w:sz w:val="28"/>
+          <w:szCs w:val="28"/>
+        </w:rPr>
+        <w:t>я</w:t>
+      </w:r>
+      <w:r>
+        <w:rPr>
+          <w:rFonts w:ascii="Times New Roman" w:hAnsi="Times New Roman" w:cs="Times New Roman"/>
+          <w:sz w:val="28"/>
+          <w:szCs w:val="28"/>
+        </w:rPr>
+        <w:t xml:space="preserve"> разрабатыва</w:t>
+      </w:r>
+      <w:r>
+        <w:rPr>
+          <w:rFonts w:ascii="Times New Roman" w:hAnsi="Times New Roman" w:cs="Times New Roman"/>
+          <w:sz w:val="28"/>
+          <w:szCs w:val="28"/>
+        </w:rPr>
+        <w:t>ю</w:t>
+      </w:r>
+      <w:r>
+        <w:rPr>
+          <w:rFonts w:ascii="Times New Roman" w:hAnsi="Times New Roman" w:cs="Times New Roman"/>
+          <w:sz w:val="28"/>
+          <w:szCs w:val="28"/>
+        </w:rPr>
+        <w:t xml:space="preserve"> серверную часть веб-сайта с использованием языка программирования Python (</w:t>
+      </w:r>
+      <w:r>
+        <w:rPr>
+          <w:rFonts w:ascii="Times New Roman" w:hAnsi="Times New Roman" w:cs="Times New Roman"/>
+          <w:sz w:val="28"/>
+          <w:szCs w:val="28"/>
+          <w:lang w:val="en-US"/>
+        </w:rPr>
+        <w:t>Back</w:t>
+      </w:r>
+      <w:r>
+        <w:rPr>
+          <w:rFonts w:ascii="Times New Roman" w:hAnsi="Times New Roman" w:cs="Times New Roman"/>
+          <w:sz w:val="28"/>
+          <w:szCs w:val="28"/>
+        </w:rPr>
+        <w:t>-</w:t>
+      </w:r>
+      <w:r>
+        <w:rPr>
+          <w:rFonts w:ascii="Times New Roman" w:hAnsi="Times New Roman" w:cs="Times New Roman"/>
+          <w:sz w:val="28"/>
+          <w:szCs w:val="28"/>
+          <w:lang w:val="en-US"/>
+        </w:rPr>
+        <w:t>end</w:t>
+      </w:r>
+      <w:r>
+        <w:rPr>
+          <w:rFonts w:ascii="Times New Roman" w:hAnsi="Times New Roman" w:cs="Times New Roman"/>
+          <w:sz w:val="28"/>
+          <w:szCs w:val="28"/>
+        </w:rPr>
+        <w:t>). Python обеспечивает высокую производительность и удобство в разработке серверных приложений.</w:t>
+      </w:r>
+    </w:p>
+    <w:p>
+      <w:pPr>
+        <w:spacing w:line="360" w:lineRule="auto"/>
+        <w:ind w:firstLine="709"/>
+        <w:jc w:val="both"/>
+        <w:rPr>
+          <w:rFonts w:ascii="Times New Roman" w:hAnsi="Times New Roman" w:cs="Times New Roman"/>
+          <w:sz w:val="28"/>
+          <w:szCs w:val="28"/>
+        </w:rPr>
+      </w:pPr>
+      <w:r>
+        <w:rPr>
+          <w:rFonts w:ascii="Times New Roman" w:hAnsi="Times New Roman" w:cs="Times New Roman"/>
+          <w:sz w:val="28"/>
+          <w:szCs w:val="28"/>
+        </w:rPr>
+        <w:t xml:space="preserve">Для обработки данных и взаимодействия с базой данных </w:t>
+      </w:r>
+      <w:r>
+        <w:rPr>
+          <w:rFonts w:ascii="Times New Roman" w:hAnsi="Times New Roman" w:cs="Times New Roman"/>
+          <w:sz w:val="28"/>
+          <w:szCs w:val="28"/>
+        </w:rPr>
+        <w:t>я</w:t>
+      </w:r>
+      <w:r>
+        <w:rPr>
+          <w:rFonts w:ascii="Times New Roman" w:hAnsi="Times New Roman" w:cs="Times New Roman"/>
+          <w:sz w:val="28"/>
+          <w:szCs w:val="28"/>
+        </w:rPr>
+        <w:t xml:space="preserve"> использу</w:t>
+      </w:r>
+      <w:r>
+        <w:rPr>
+          <w:rFonts w:ascii="Times New Roman" w:hAnsi="Times New Roman" w:cs="Times New Roman"/>
+          <w:sz w:val="28"/>
+          <w:szCs w:val="28"/>
+        </w:rPr>
+        <w:t>ю</w:t>
+      </w:r>
+      <w:r>
+        <w:rPr>
+          <w:rFonts w:ascii="Times New Roman" w:hAnsi="Times New Roman" w:cs="Times New Roman"/>
+          <w:sz w:val="28"/>
+          <w:szCs w:val="28"/>
+        </w:rPr>
+        <w:t xml:space="preserve"> различные библиотеки и фреймворки Python, так</w:t>
+      </w:r>
+      <w:r>
+        <w:rPr>
+          <w:rFonts w:ascii="Times New Roman" w:hAnsi="Times New Roman" w:cs="Times New Roman"/>
+          <w:sz w:val="28"/>
+          <w:szCs w:val="28"/>
+        </w:rPr>
+        <w:t>ие</w:t>
+      </w:r>
+      <w:r>
+        <w:rPr>
+          <w:rFonts w:ascii="Times New Roman" w:hAnsi="Times New Roman" w:cs="Times New Roman"/>
+          <w:sz w:val="28"/>
+          <w:szCs w:val="28"/>
+        </w:rPr>
+        <w:t xml:space="preserve"> как </w:t>
+      </w:r>
+      <w:r>
+        <w:rPr>
+          <w:rFonts w:ascii="Times New Roman" w:hAnsi="Times New Roman" w:cs="Times New Roman"/>
+          <w:sz w:val="28"/>
+          <w:szCs w:val="28"/>
+          <w:lang w:val="en-US"/>
+        </w:rPr>
+        <w:t>Flask</w:t>
+      </w:r>
+      <w:r>
+        <w:rPr>
+          <w:rFonts w:ascii="Times New Roman" w:hAnsi="Times New Roman" w:cs="Times New Roman"/>
+          <w:sz w:val="28"/>
+          <w:szCs w:val="28"/>
+        </w:rPr>
+        <w:t xml:space="preserve"> и его составляющую часть </w:t>
+      </w:r>
+      <w:r>
+        <w:rPr>
+          <w:rFonts w:ascii="Times New Roman" w:hAnsi="Times New Roman" w:cs="Times New Roman"/>
+          <w:sz w:val="28"/>
+          <w:szCs w:val="28"/>
+        </w:rPr>
+        <w:t>Jinja</w:t>
+      </w:r>
+      <w:r>
+        <w:rPr>
+          <w:rFonts w:ascii="Times New Roman" w:hAnsi="Times New Roman" w:cs="Times New Roman"/>
+          <w:sz w:val="28"/>
+          <w:szCs w:val="28"/>
+        </w:rPr>
+        <w:t>2</w:t>
+      </w:r>
+      <w:r>
+        <w:rPr>
+          <w:rFonts w:ascii="Times New Roman" w:hAnsi="Times New Roman" w:cs="Times New Roman"/>
+          <w:sz w:val="28"/>
+          <w:szCs w:val="28"/>
+        </w:rPr>
+        <w:t xml:space="preserve"> (</w:t>
+      </w:r>
+      <w:r>
+        <w:rPr>
+          <w:rFonts w:ascii="Times New Roman" w:hAnsi="Times New Roman" w:cs="Times New Roman"/>
+          <w:sz w:val="28"/>
+          <w:szCs w:val="28"/>
+        </w:rPr>
+        <w:t>шаблонизатор</w:t>
+      </w:r>
+      <w:r>
+        <w:rPr>
+          <w:rFonts w:ascii="Times New Roman" w:hAnsi="Times New Roman" w:cs="Times New Roman"/>
+          <w:sz w:val="28"/>
+          <w:szCs w:val="28"/>
+        </w:rPr>
+        <w:t>)</w:t>
+      </w:r>
+      <w:r>
+        <w:rPr>
+          <w:rFonts w:ascii="Times New Roman" w:hAnsi="Times New Roman" w:cs="Times New Roman"/>
+          <w:sz w:val="28"/>
+          <w:szCs w:val="28"/>
+        </w:rPr>
+        <w:t>. Эти инструменты позволяют создавать мощные и надежные веб-приложения, способные эффективно обрабатывать информацию о товарах и заказах.</w:t>
+      </w:r>
+      <w:r>
+        <w:rPr>
+          <w:rFonts w:ascii="Times New Roman" w:hAnsi="Times New Roman" w:cs="Times New Roman"/>
+          <w:sz w:val="28"/>
+          <w:szCs w:val="28"/>
+        </w:rPr>
+        <w:t xml:space="preserve"> </w:t>
+      </w:r>
+      <w:r>
+        <w:rPr>
+          <w:rFonts w:ascii="Times New Roman" w:hAnsi="Times New Roman" w:cs="Times New Roman"/>
+          <w:sz w:val="28"/>
+          <w:szCs w:val="28"/>
+        </w:rPr>
+        <w:t xml:space="preserve">Для создания веб-сайта </w:t>
+      </w:r>
+      <w:r>
+        <w:rPr>
+          <w:rFonts w:ascii="Times New Roman" w:hAnsi="Times New Roman" w:cs="Times New Roman"/>
+          <w:sz w:val="28"/>
+          <w:szCs w:val="28"/>
+        </w:rPr>
+        <w:t xml:space="preserve">также </w:t>
+      </w:r>
+      <w:r>
+        <w:rPr>
+          <w:rFonts w:ascii="Times New Roman" w:hAnsi="Times New Roman" w:cs="Times New Roman"/>
+          <w:sz w:val="28"/>
+          <w:szCs w:val="28"/>
+        </w:rPr>
+        <w:t>использу</w:t>
+      </w:r>
+      <w:r>
+        <w:rPr>
+          <w:rFonts w:ascii="Times New Roman" w:hAnsi="Times New Roman" w:cs="Times New Roman"/>
+          <w:sz w:val="28"/>
+          <w:szCs w:val="28"/>
+        </w:rPr>
+        <w:t>ются</w:t>
+      </w:r>
+      <w:r>
+        <w:rPr>
+          <w:rFonts w:ascii="Times New Roman" w:hAnsi="Times New Roman" w:cs="Times New Roman"/>
+          <w:sz w:val="28"/>
+          <w:szCs w:val="28"/>
+        </w:rPr>
+        <w:t xml:space="preserve"> современные технологии веб-разработки, такие как </w:t>
+      </w:r>
+      <w:r>
+        <w:rPr>
+          <w:rFonts w:ascii="Times New Roman" w:hAnsi="Times New Roman" w:cs="Times New Roman"/>
+          <w:sz w:val="28"/>
+          <w:szCs w:val="28"/>
+          <w:lang w:val="en-US"/>
+        </w:rPr>
+        <w:t>HTML</w:t>
+      </w:r>
+      <w:r>
+        <w:rPr>
+          <w:rFonts w:ascii="Times New Roman" w:hAnsi="Times New Roman" w:cs="Times New Roman"/>
+          <w:sz w:val="28"/>
+          <w:szCs w:val="28"/>
+        </w:rPr>
+        <w:t xml:space="preserve">, </w:t>
+      </w:r>
+      <w:r>
+        <w:rPr>
+          <w:rFonts w:ascii="Times New Roman" w:hAnsi="Times New Roman" w:cs="Times New Roman"/>
+          <w:sz w:val="28"/>
+          <w:szCs w:val="28"/>
+          <w:lang w:val="en-US"/>
+        </w:rPr>
+        <w:t>CSS</w:t>
+      </w:r>
+      <w:r>
+        <w:rPr>
+          <w:rFonts w:ascii="Times New Roman" w:hAnsi="Times New Roman" w:cs="Times New Roman"/>
+          <w:sz w:val="28"/>
+          <w:szCs w:val="28"/>
+        </w:rPr>
+        <w:t xml:space="preserve">, </w:t>
+      </w:r>
+      <w:r>
+        <w:rPr>
+          <w:rFonts w:ascii="Times New Roman" w:hAnsi="Times New Roman" w:cs="Times New Roman"/>
+          <w:sz w:val="28"/>
+          <w:szCs w:val="28"/>
+          <w:lang w:val="en-US"/>
+        </w:rPr>
+        <w:t>JavaScript</w:t>
+      </w:r>
+      <w:r>
+        <w:rPr>
+          <w:rFonts w:ascii="Times New Roman" w:hAnsi="Times New Roman" w:cs="Times New Roman"/>
+          <w:sz w:val="28"/>
+          <w:szCs w:val="28"/>
+        </w:rPr>
+        <w:t xml:space="preserve"> </w:t>
+      </w:r>
+      <w:r>
+        <w:rPr>
+          <w:rFonts w:ascii="Times New Roman" w:hAnsi="Times New Roman" w:cs="Times New Roman"/>
+          <w:sz w:val="28"/>
+          <w:szCs w:val="28"/>
+        </w:rPr>
+        <w:t>(</w:t>
+      </w:r>
+      <w:r>
+        <w:rPr>
+          <w:rFonts w:ascii="Times New Roman" w:hAnsi="Times New Roman" w:cs="Times New Roman"/>
+          <w:sz w:val="28"/>
+          <w:szCs w:val="28"/>
+          <w:lang w:val="en-US"/>
+        </w:rPr>
+        <w:t>Front</w:t>
+      </w:r>
+      <w:r>
+        <w:rPr>
+          <w:rFonts w:ascii="Times New Roman" w:hAnsi="Times New Roman" w:cs="Times New Roman"/>
+          <w:sz w:val="28"/>
+          <w:szCs w:val="28"/>
+        </w:rPr>
+        <w:t>-</w:t>
+      </w:r>
+      <w:r>
+        <w:rPr>
+          <w:rFonts w:ascii="Times New Roman" w:hAnsi="Times New Roman" w:cs="Times New Roman"/>
+          <w:sz w:val="28"/>
+          <w:szCs w:val="28"/>
+          <w:lang w:val="en-US"/>
+        </w:rPr>
+        <w:t>end</w:t>
+      </w:r>
+      <w:r>
+        <w:rPr>
+          <w:rFonts w:ascii="Times New Roman" w:hAnsi="Times New Roman" w:cs="Times New Roman"/>
+          <w:sz w:val="28"/>
+          <w:szCs w:val="28"/>
+        </w:rPr>
+        <w:t>)</w:t>
+      </w:r>
+      <w:r>
+        <w:rPr>
+          <w:rFonts w:ascii="Times New Roman" w:hAnsi="Times New Roman" w:cs="Times New Roman"/>
+          <w:sz w:val="28"/>
+          <w:szCs w:val="28"/>
+        </w:rPr>
+        <w:t>, а также баз</w:t>
+      </w:r>
+      <w:r>
+        <w:rPr>
+          <w:rFonts w:ascii="Times New Roman" w:hAnsi="Times New Roman" w:cs="Times New Roman"/>
+          <w:sz w:val="28"/>
+          <w:szCs w:val="28"/>
+        </w:rPr>
+        <w:t>ы</w:t>
+      </w:r>
+      <w:r>
+        <w:rPr>
+          <w:rFonts w:ascii="Times New Roman" w:hAnsi="Times New Roman" w:cs="Times New Roman"/>
+          <w:sz w:val="28"/>
+          <w:szCs w:val="28"/>
+        </w:rPr>
+        <w:t xml:space="preserve"> данных для хранения информации о товарах и заказах.</w:t>
+      </w:r>
+    </w:p>
+    <w:p>
+      <w:pPr>
+        <w:spacing w:line="360" w:lineRule="auto"/>
+        <w:ind w:firstLine="709"/>
+        <w:jc w:val="both"/>
+        <w:rPr>
+          <w:rFonts w:ascii="Times New Roman" w:hAnsi="Times New Roman" w:cs="Times New Roman"/>
+          <w:sz w:val="28"/>
+          <w:szCs w:val="28"/>
+        </w:rPr>
+      </w:pPr>
+      <w:r>
+        <w:rPr>
+          <w:rFonts w:ascii="Times New Roman" w:hAnsi="Times New Roman" w:cs="Times New Roman"/>
+          <w:sz w:val="28"/>
+          <w:szCs w:val="28"/>
+        </w:rPr>
+        <w:t>Мои</w:t>
+      </w:r>
+      <w:r>
+        <w:rPr>
+          <w:rFonts w:ascii="Times New Roman" w:hAnsi="Times New Roman" w:cs="Times New Roman"/>
+          <w:sz w:val="28"/>
+          <w:szCs w:val="28"/>
+        </w:rPr>
+        <w:t xml:space="preserve"> эксперименты включают в себя тестирование различных методов хранения и обработки данных, оптимизацию производительности сервера и интерфейса, а также анализ поведения пользователей для улучшения пользовательского опыта. </w:t>
+      </w:r>
+      <w:r>
+        <w:rPr>
+          <w:rFonts w:ascii="Times New Roman" w:hAnsi="Times New Roman" w:cs="Times New Roman"/>
+          <w:sz w:val="28"/>
+          <w:szCs w:val="28"/>
+        </w:rPr>
+        <w:t>Я</w:t>
+      </w:r>
+      <w:r>
+        <w:rPr>
+          <w:rFonts w:ascii="Times New Roman" w:hAnsi="Times New Roman" w:cs="Times New Roman"/>
+          <w:sz w:val="28"/>
+          <w:szCs w:val="28"/>
+        </w:rPr>
+        <w:t xml:space="preserve"> стрем</w:t>
+      </w:r>
+      <w:r>
+        <w:rPr>
+          <w:rFonts w:ascii="Times New Roman" w:hAnsi="Times New Roman" w:cs="Times New Roman"/>
+          <w:sz w:val="28"/>
+          <w:szCs w:val="28"/>
+        </w:rPr>
+        <w:t>люсь</w:t>
+      </w:r>
+      <w:r>
+        <w:rPr>
+          <w:rFonts w:ascii="Times New Roman" w:hAnsi="Times New Roman" w:cs="Times New Roman"/>
+          <w:sz w:val="28"/>
+          <w:szCs w:val="28"/>
+        </w:rPr>
+        <w:t xml:space="preserve"> создать веб-сайт, который не только удовлетворяет текущие потребности компании, но и готов к масштабированию и дальнейшему развитию.</w:t>
+      </w:r>
+    </w:p>
+    <w:p>
+      <w:pPr>
+        <w:spacing w:line="360" w:lineRule="auto"/>
+        <w:ind w:firstLine="709"/>
+        <w:jc w:val="both"/>
+        <w:rPr>
+          <w:rFonts w:ascii="Times New Roman" w:hAnsi="Times New Roman" w:cs="Times New Roman"/>
+          <w:sz w:val="28"/>
+          <w:szCs w:val="28"/>
+        </w:rPr>
+      </w:pPr>
+    </w:p>
+    <w:p>
+      <w:pPr>
+        <w:spacing w:line="360" w:lineRule="auto"/>
+        <w:ind w:firstLine="709"/>
+        <w:jc w:val="both"/>
+        <w:rPr>
+          <w:rFonts w:ascii="Times New Roman" w:hAnsi="Times New Roman" w:cs="Times New Roman"/>
+          <w:sz w:val="28"/>
+          <w:szCs w:val="28"/>
+        </w:rPr>
+      </w:pPr>
       <w:r>
         <w:rPr>
           <w:rFonts w:ascii="Times New Roman" w:hAnsi="Times New Roman" w:cs="Times New Roman"/>
@@ -1331,15 +2072,323 @@
           <w:szCs w:val="28"/>
         </w:rPr>
         <w:lastRenderedPageBreak/>
-        <w:t>пользователей. В рамках это</w:t>
-      </w:r>
-      <w:r>
-        <w:rPr>
-          <w:rFonts w:ascii="Times New Roman" w:hAnsi="Times New Roman" w:cs="Times New Roman"/>
-          <w:sz w:val="28"/>
-          <w:szCs w:val="28"/>
-        </w:rPr>
-        <w:t xml:space="preserve">го метода </w:t>
+        <w:t>Полученные результаты, рекомендации по их применению и возможное решение выявленных проблем:</w:t>
+      </w:r>
+    </w:p>
+    <w:p>
+      <w:pPr>
+        <w:spacing w:line="360" w:lineRule="auto"/>
+        <w:ind w:firstLine="709"/>
+        <w:jc w:val="both"/>
+        <w:rPr>
+          <w:rFonts w:ascii="Times New Roman" w:hAnsi="Times New Roman" w:cs="Times New Roman"/>
+          <w:sz w:val="28"/>
+          <w:szCs w:val="28"/>
+        </w:rPr>
+      </w:pPr>
+      <w:r>
+        <w:rPr>
+          <w:rFonts w:ascii="Times New Roman" w:hAnsi="Times New Roman" w:cs="Times New Roman"/>
+          <w:sz w:val="28"/>
+          <w:szCs w:val="28"/>
+        </w:rPr>
+        <w:t>Я ожидаю</w:t>
+      </w:r>
+      <w:r>
+        <w:rPr>
+          <w:rFonts w:ascii="Times New Roman" w:hAnsi="Times New Roman" w:cs="Times New Roman"/>
+          <w:sz w:val="28"/>
+          <w:szCs w:val="28"/>
+        </w:rPr>
+        <w:t xml:space="preserve">, что внедрение нового веб-сайта с функционалом учета и контроля товаров на складе значительно упростит процессы управления материалами и сократит время, затрачиваемое на </w:t>
+      </w:r>
+      <w:r>
+        <w:rPr>
+          <w:rFonts w:ascii="Times New Roman" w:hAnsi="Times New Roman" w:cs="Times New Roman"/>
+          <w:sz w:val="28"/>
+          <w:szCs w:val="28"/>
+        </w:rPr>
+        <w:t xml:space="preserve">заказ </w:t>
+      </w:r>
+      <w:r>
+        <w:rPr>
+          <w:rFonts w:ascii="Times New Roman" w:hAnsi="Times New Roman" w:cs="Times New Roman"/>
+          <w:sz w:val="28"/>
+          <w:szCs w:val="28"/>
+        </w:rPr>
+        <w:t xml:space="preserve">и </w:t>
+      </w:r>
+      <w:r>
+        <w:rPr>
+          <w:rFonts w:ascii="Times New Roman" w:hAnsi="Times New Roman" w:cs="Times New Roman"/>
+          <w:sz w:val="28"/>
+          <w:szCs w:val="28"/>
+        </w:rPr>
+        <w:t xml:space="preserve">учет товаров. </w:t>
+      </w:r>
+      <w:r>
+        <w:rPr>
+          <w:rFonts w:ascii="Times New Roman" w:hAnsi="Times New Roman" w:cs="Times New Roman"/>
+          <w:sz w:val="28"/>
+          <w:szCs w:val="28"/>
+        </w:rPr>
+        <w:t>В мои планы входит</w:t>
+      </w:r>
+      <w:r>
+        <w:rPr>
+          <w:rFonts w:ascii="Times New Roman" w:hAnsi="Times New Roman" w:cs="Times New Roman"/>
+          <w:sz w:val="28"/>
+          <w:szCs w:val="28"/>
+        </w:rPr>
+        <w:t xml:space="preserve"> обуч</w:t>
+      </w:r>
+      <w:r>
+        <w:rPr>
+          <w:rFonts w:ascii="Times New Roman" w:hAnsi="Times New Roman" w:cs="Times New Roman"/>
+          <w:sz w:val="28"/>
+          <w:szCs w:val="28"/>
+        </w:rPr>
+        <w:t>ение</w:t>
+      </w:r>
+      <w:r>
+        <w:rPr>
+          <w:rFonts w:ascii="Times New Roman" w:hAnsi="Times New Roman" w:cs="Times New Roman"/>
+          <w:sz w:val="28"/>
+          <w:szCs w:val="28"/>
+        </w:rPr>
+        <w:t xml:space="preserve"> персонал</w:t>
+      </w:r>
+      <w:r>
+        <w:rPr>
+          <w:rFonts w:ascii="Times New Roman" w:hAnsi="Times New Roman" w:cs="Times New Roman"/>
+          <w:sz w:val="28"/>
+          <w:szCs w:val="28"/>
+        </w:rPr>
+        <w:t>а компании</w:t>
+      </w:r>
+      <w:r>
+        <w:rPr>
+          <w:rFonts w:ascii="Times New Roman" w:hAnsi="Times New Roman" w:cs="Times New Roman"/>
+          <w:sz w:val="28"/>
+          <w:szCs w:val="28"/>
+        </w:rPr>
+        <w:t xml:space="preserve"> </w:t>
+      </w:r>
+      <w:r>
+        <w:rPr>
+          <w:rFonts w:ascii="Times New Roman" w:hAnsi="Times New Roman" w:cs="Times New Roman"/>
+          <w:sz w:val="28"/>
+          <w:szCs w:val="28"/>
+        </w:rPr>
+        <w:t xml:space="preserve">перед </w:t>
+      </w:r>
+      <w:r>
+        <w:rPr>
+          <w:rFonts w:ascii="Times New Roman" w:hAnsi="Times New Roman" w:cs="Times New Roman"/>
+          <w:sz w:val="28"/>
+          <w:szCs w:val="28"/>
+        </w:rPr>
+        <w:t>использовани</w:t>
+      </w:r>
+      <w:r>
+        <w:rPr>
+          <w:rFonts w:ascii="Times New Roman" w:hAnsi="Times New Roman" w:cs="Times New Roman"/>
+          <w:sz w:val="28"/>
+          <w:szCs w:val="28"/>
+        </w:rPr>
+        <w:t>ем</w:t>
+      </w:r>
+      <w:r>
+        <w:rPr>
+          <w:rFonts w:ascii="Times New Roman" w:hAnsi="Times New Roman" w:cs="Times New Roman"/>
+          <w:sz w:val="28"/>
+          <w:szCs w:val="28"/>
+        </w:rPr>
+        <w:t xml:space="preserve"> новой системы</w:t>
+      </w:r>
+      <w:r>
+        <w:rPr>
+          <w:rFonts w:ascii="Times New Roman" w:hAnsi="Times New Roman" w:cs="Times New Roman"/>
+          <w:sz w:val="28"/>
+          <w:szCs w:val="28"/>
+        </w:rPr>
+        <w:t xml:space="preserve">, а также её </w:t>
+      </w:r>
+      <w:r>
+        <w:rPr>
+          <w:rFonts w:ascii="Times New Roman" w:hAnsi="Times New Roman" w:cs="Times New Roman"/>
+          <w:sz w:val="28"/>
+          <w:szCs w:val="28"/>
+        </w:rPr>
+        <w:t>регулярно</w:t>
+      </w:r>
+      <w:r>
+        <w:rPr>
+          <w:rFonts w:ascii="Times New Roman" w:hAnsi="Times New Roman" w:cs="Times New Roman"/>
+          <w:sz w:val="28"/>
+          <w:szCs w:val="28"/>
+        </w:rPr>
+        <w:t>е</w:t>
+      </w:r>
+      <w:r>
+        <w:rPr>
+          <w:rFonts w:ascii="Times New Roman" w:hAnsi="Times New Roman" w:cs="Times New Roman"/>
+          <w:sz w:val="28"/>
+          <w:szCs w:val="28"/>
+        </w:rPr>
+        <w:t xml:space="preserve"> обновл</w:t>
+      </w:r>
+      <w:r>
+        <w:rPr>
+          <w:rFonts w:ascii="Times New Roman" w:hAnsi="Times New Roman" w:cs="Times New Roman"/>
+          <w:sz w:val="28"/>
+          <w:szCs w:val="28"/>
+        </w:rPr>
+        <w:t>ение</w:t>
+      </w:r>
+      <w:r>
+        <w:rPr>
+          <w:rFonts w:ascii="Times New Roman" w:hAnsi="Times New Roman" w:cs="Times New Roman"/>
+          <w:sz w:val="28"/>
+          <w:szCs w:val="28"/>
+        </w:rPr>
+        <w:t xml:space="preserve"> </w:t>
+      </w:r>
+      <w:r>
+        <w:rPr>
+          <w:rFonts w:ascii="Times New Roman" w:hAnsi="Times New Roman" w:cs="Times New Roman"/>
+          <w:sz w:val="28"/>
+          <w:szCs w:val="28"/>
+        </w:rPr>
+        <w:t xml:space="preserve">при наличии </w:t>
+      </w:r>
+      <w:r>
+        <w:rPr>
+          <w:rFonts w:ascii="Times New Roman" w:hAnsi="Times New Roman" w:cs="Times New Roman"/>
+          <w:sz w:val="28"/>
+          <w:szCs w:val="28"/>
+        </w:rPr>
+        <w:t>изменений</w:t>
+      </w:r>
+      <w:r>
+        <w:rPr>
+          <w:rFonts w:ascii="Times New Roman" w:hAnsi="Times New Roman" w:cs="Times New Roman"/>
+          <w:sz w:val="28"/>
+          <w:szCs w:val="28"/>
+        </w:rPr>
+        <w:t xml:space="preserve"> </w:t>
+      </w:r>
+      <w:r>
+        <w:rPr>
+          <w:rFonts w:ascii="Times New Roman" w:hAnsi="Times New Roman" w:cs="Times New Roman"/>
+          <w:sz w:val="28"/>
+          <w:szCs w:val="28"/>
+        </w:rPr>
+        <w:t>ассортимент</w:t>
+      </w:r>
+      <w:r>
+        <w:rPr>
+          <w:rFonts w:ascii="Times New Roman" w:hAnsi="Times New Roman" w:cs="Times New Roman"/>
+          <w:sz w:val="28"/>
+          <w:szCs w:val="28"/>
+        </w:rPr>
+        <w:t>а</w:t>
+      </w:r>
+      <w:r>
+        <w:rPr>
+          <w:rFonts w:ascii="Times New Roman" w:hAnsi="Times New Roman" w:cs="Times New Roman"/>
+          <w:sz w:val="28"/>
+          <w:szCs w:val="28"/>
+        </w:rPr>
+        <w:t xml:space="preserve"> и потребност</w:t>
+      </w:r>
+      <w:r>
+        <w:rPr>
+          <w:rFonts w:ascii="Times New Roman" w:hAnsi="Times New Roman" w:cs="Times New Roman"/>
+          <w:sz w:val="28"/>
+          <w:szCs w:val="28"/>
+        </w:rPr>
+        <w:t>ей</w:t>
+      </w:r>
+      <w:r>
+        <w:rPr>
+          <w:rFonts w:ascii="Times New Roman" w:hAnsi="Times New Roman" w:cs="Times New Roman"/>
+          <w:sz w:val="28"/>
+          <w:szCs w:val="28"/>
+        </w:rPr>
+        <w:t xml:space="preserve"> компании.</w:t>
+      </w:r>
+    </w:p>
+    <w:p>
+      <w:pPr>
+        <w:spacing w:line="360" w:lineRule="auto"/>
+        <w:ind w:firstLine="709"/>
+        <w:jc w:val="both"/>
+        <w:rPr>
+          <w:rFonts w:ascii="Times New Roman" w:hAnsi="Times New Roman" w:cs="Times New Roman"/>
+          <w:sz w:val="28"/>
+          <w:szCs w:val="28"/>
+        </w:rPr>
+      </w:pPr>
+    </w:p>
+    <w:p>
+      <w:pPr>
+        <w:spacing w:line="360" w:lineRule="auto"/>
+        <w:ind w:firstLine="709"/>
+        <w:jc w:val="both"/>
+        <w:rPr>
+          <w:rFonts w:ascii="Times New Roman" w:hAnsi="Times New Roman" w:cs="Times New Roman"/>
+          <w:sz w:val="28"/>
+          <w:szCs w:val="28"/>
+        </w:rPr>
+      </w:pPr>
+      <w:r>
+        <w:rPr>
+          <w:rFonts w:ascii="Times New Roman" w:hAnsi="Times New Roman" w:cs="Times New Roman"/>
+          <w:sz w:val="28"/>
+          <w:szCs w:val="28"/>
+        </w:rPr>
+        <w:t>Перспективы дальнейшей разработки темы:</w:t>
+      </w:r>
+    </w:p>
+    <w:p>
+      <w:pPr>
+        <w:spacing w:line="360" w:lineRule="auto"/>
+        <w:ind w:firstLine="709"/>
+        <w:jc w:val="both"/>
+        <w:rPr>
+          <w:rFonts w:ascii="Times New Roman" w:hAnsi="Times New Roman" w:cs="Times New Roman"/>
+          <w:sz w:val="28"/>
+          <w:szCs w:val="28"/>
+        </w:rPr>
+      </w:pPr>
+      <w:r>
+        <w:rPr>
+          <w:rFonts w:ascii="Times New Roman" w:hAnsi="Times New Roman" w:cs="Times New Roman"/>
+          <w:sz w:val="28"/>
+          <w:szCs w:val="28"/>
+        </w:rPr>
+        <w:t>Планируется расширение функционала веб-сайта для автоматизации процессов заказа и поставки продукции, а также для предоставления клиентам актуальной информации о наличии товаров и состоянии заказов. Также возможно развитие системы аналитики и отчетности для управленческого контроля за процессами складского учета и управления запасами.</w:t>
+      </w:r>
+    </w:p>
+    <w:p>
+      <w:pPr>
+        <w:spacing w:line="360" w:lineRule="auto"/>
+        <w:ind w:firstLine="709"/>
+        <w:jc w:val="both"/>
+        <w:rPr>
+          <w:rFonts w:ascii="Times New Roman" w:hAnsi="Times New Roman" w:cs="Times New Roman"/>
+          <w:sz w:val="28"/>
+          <w:szCs w:val="28"/>
+        </w:rPr>
+      </w:pPr>
+      <w:r>
+        <w:rPr>
+          <w:rFonts w:ascii="Times New Roman" w:hAnsi="Times New Roman" w:cs="Times New Roman"/>
+          <w:sz w:val="28"/>
+          <w:szCs w:val="28"/>
+        </w:rPr>
+        <w:t xml:space="preserve">В настоящее время для ускорения процесса разработки веб-сайта и упрощения работы с данными </w:t>
       </w:r>
       <w:r>
         <w:rPr>
@@ -1355,7 +2404,7 @@
           <w:sz w:val="28"/>
           <w:szCs w:val="28"/>
         </w:rPr>
-        <w:t xml:space="preserve"> разрабатыва</w:t>
+        <w:t xml:space="preserve"> использу</w:t>
       </w:r>
       <w:r>
         <w:rPr>
@@ -1371,8 +2420,9 @@
           <w:sz w:val="28"/>
           <w:szCs w:val="28"/>
         </w:rPr>
-        <w:t xml:space="preserve"> серверную часть веб-сайта с использованием языка программирования Python (</w:t>
-      </w:r>
+        <w:t xml:space="preserve"> CSV-файлы в качестве базы данных. Планируется разработка функциональности, которая автоматически будет преобразовывать данные из CSV в базу данных с использованием </w:t>
+      </w:r>
+      <w:proofErr w:type="spellStart"/>
       <w:r>
         <w:rPr>
           <w:rFonts w:ascii="Times New Roman" w:hAnsi="Times New Roman" w:cs="Times New Roman"/>
@@ -1380,884 +2430,16 @@
           <w:szCs w:val="28"/>
           <w:lang w:val="en-US"/>
         </w:rPr>
-        <w:t>Back</w:t>
-      </w:r>
-      <w:r>
-        <w:rPr>
-          <w:rFonts w:ascii="Times New Roman" w:hAnsi="Times New Roman" w:cs="Times New Roman"/>
-          <w:sz w:val="28"/>
-          <w:szCs w:val="28"/>
-        </w:rPr>
-        <w:t>-</w:t>
-      </w:r>
-      <w:r>
-        <w:rPr>
-          <w:rFonts w:ascii="Times New Roman" w:hAnsi="Times New Roman" w:cs="Times New Roman"/>
-          <w:sz w:val="28"/>
-          <w:szCs w:val="28"/>
-          <w:lang w:val="en-US"/>
-        </w:rPr>
-        <w:t>end</w:t>
-      </w:r>
-      <w:r>
-        <w:rPr>
-          <w:rFonts w:ascii="Times New Roman" w:hAnsi="Times New Roman" w:cs="Times New Roman"/>
-          <w:sz w:val="28"/>
-          <w:szCs w:val="28"/>
-        </w:rPr>
-        <w:t>). Python обеспечивает высокую производительность и удобство в разработке серверных приложений.</w:t>
-      </w:r>
-    </w:p>
-    <w:p>
-      <w:pPr>
-        <w:spacing w:line="360" w:lineRule="auto"/>
-        <w:ind w:firstLine="709"/>
-        <w:jc w:val="both"/>
-        <w:rPr>
-          <w:rFonts w:ascii="Times New Roman" w:hAnsi="Times New Roman" w:cs="Times New Roman"/>
-          <w:sz w:val="28"/>
-          <w:szCs w:val="28"/>
-        </w:rPr>
-      </w:pPr>
-      <w:r>
-        <w:rPr>
-          <w:rFonts w:ascii="Times New Roman" w:hAnsi="Times New Roman" w:cs="Times New Roman"/>
-          <w:sz w:val="28"/>
-          <w:szCs w:val="28"/>
-        </w:rPr>
-        <w:t xml:space="preserve">Для обработки данных и взаимодействия с базой данных </w:t>
-      </w:r>
-      <w:r>
-        <w:rPr>
-          <w:rFonts w:ascii="Times New Roman" w:hAnsi="Times New Roman" w:cs="Times New Roman"/>
-          <w:sz w:val="28"/>
-          <w:szCs w:val="28"/>
-        </w:rPr>
-        <w:t>я</w:t>
-      </w:r>
-      <w:r>
-        <w:rPr>
-          <w:rFonts w:ascii="Times New Roman" w:hAnsi="Times New Roman" w:cs="Times New Roman"/>
-          <w:sz w:val="28"/>
-          <w:szCs w:val="28"/>
-        </w:rPr>
-        <w:t xml:space="preserve"> использу</w:t>
-      </w:r>
-      <w:r>
-        <w:rPr>
-          <w:rFonts w:ascii="Times New Roman" w:hAnsi="Times New Roman" w:cs="Times New Roman"/>
-          <w:sz w:val="28"/>
-          <w:szCs w:val="28"/>
-        </w:rPr>
-        <w:t>ю</w:t>
-      </w:r>
-      <w:r>
-        <w:rPr>
-          <w:rFonts w:ascii="Times New Roman" w:hAnsi="Times New Roman" w:cs="Times New Roman"/>
-          <w:sz w:val="28"/>
-          <w:szCs w:val="28"/>
-        </w:rPr>
-        <w:t xml:space="preserve"> различные библиотеки и фреймворки Python, так</w:t>
-      </w:r>
-      <w:r>
-        <w:rPr>
-          <w:rFonts w:ascii="Times New Roman" w:hAnsi="Times New Roman" w:cs="Times New Roman"/>
-          <w:sz w:val="28"/>
-          <w:szCs w:val="28"/>
-        </w:rPr>
-        <w:t>ие</w:t>
-      </w:r>
-      <w:r>
-        <w:rPr>
-          <w:rFonts w:ascii="Times New Roman" w:hAnsi="Times New Roman" w:cs="Times New Roman"/>
-          <w:sz w:val="28"/>
-          <w:szCs w:val="28"/>
-        </w:rPr>
-        <w:t xml:space="preserve"> как </w:t>
-      </w:r>
-      <w:r>
-        <w:rPr>
-          <w:rFonts w:ascii="Times New Roman" w:hAnsi="Times New Roman" w:cs="Times New Roman"/>
-          <w:sz w:val="28"/>
-          <w:szCs w:val="28"/>
-          <w:lang w:val="en-US"/>
-        </w:rPr>
-        <w:t>Flask</w:t>
-      </w:r>
-      <w:r>
-        <w:rPr>
-          <w:rFonts w:ascii="Times New Roman" w:hAnsi="Times New Roman" w:cs="Times New Roman"/>
-          <w:sz w:val="28"/>
-          <w:szCs w:val="28"/>
-        </w:rPr>
-        <w:t xml:space="preserve"> и его составляющую часть </w:t>
-      </w:r>
-      <w:r>
-        <w:rPr>
-          <w:rFonts w:ascii="Times New Roman" w:hAnsi="Times New Roman" w:cs="Times New Roman"/>
-          <w:sz w:val="28"/>
-          <w:szCs w:val="28"/>
-        </w:rPr>
-        <w:t>Jinja</w:t>
-      </w:r>
-      <w:r>
-        <w:rPr>
-          <w:rFonts w:ascii="Times New Roman" w:hAnsi="Times New Roman" w:cs="Times New Roman"/>
-          <w:sz w:val="28"/>
-          <w:szCs w:val="28"/>
-        </w:rPr>
-        <w:t>2</w:t>
-      </w:r>
-      <w:r>
-        <w:rPr>
-          <w:rFonts w:ascii="Times New Roman" w:hAnsi="Times New Roman" w:cs="Times New Roman"/>
-          <w:sz w:val="28"/>
-          <w:szCs w:val="28"/>
-        </w:rPr>
-        <w:t xml:space="preserve"> (</w:t>
-      </w:r>
-      <w:r>
-        <w:rPr>
-          <w:rFonts w:ascii="Times New Roman" w:hAnsi="Times New Roman" w:cs="Times New Roman"/>
-          <w:sz w:val="28"/>
-          <w:szCs w:val="28"/>
-        </w:rPr>
-        <w:t>шаблонизатор</w:t>
-      </w:r>
-      <w:r>
-        <w:rPr>
-          <w:rFonts w:ascii="Times New Roman" w:hAnsi="Times New Roman" w:cs="Times New Roman"/>
-          <w:sz w:val="28"/>
-          <w:szCs w:val="28"/>
-        </w:rPr>
-        <w:t>)</w:t>
-      </w:r>
-      <w:r>
-        <w:rPr>
-          <w:rFonts w:ascii="Times New Roman" w:hAnsi="Times New Roman" w:cs="Times New Roman"/>
-          <w:sz w:val="28"/>
-          <w:szCs w:val="28"/>
-        </w:rPr>
-        <w:t>. Эти инструменты позволяют создавать мощные и надежные веб-приложения, способные эффективно обрабатывать информацию о товарах и заказах.</w:t>
-      </w:r>
-      <w:r>
-        <w:rPr>
-          <w:rFonts w:ascii="Times New Roman" w:hAnsi="Times New Roman" w:cs="Times New Roman"/>
-          <w:sz w:val="28"/>
-          <w:szCs w:val="28"/>
-        </w:rPr>
-        <w:t xml:space="preserve"> </w:t>
-      </w:r>
-      <w:r>
-        <w:rPr>
-          <w:rFonts w:ascii="Times New Roman" w:hAnsi="Times New Roman" w:cs="Times New Roman"/>
-          <w:sz w:val="28"/>
-          <w:szCs w:val="28"/>
-        </w:rPr>
-        <w:t xml:space="preserve">Для создания веб-сайта </w:t>
-      </w:r>
-      <w:r>
-        <w:rPr>
-          <w:rFonts w:ascii="Times New Roman" w:hAnsi="Times New Roman" w:cs="Times New Roman"/>
-          <w:sz w:val="28"/>
-          <w:szCs w:val="28"/>
-        </w:rPr>
-        <w:t xml:space="preserve">также </w:t>
-      </w:r>
-      <w:r>
-        <w:rPr>
-          <w:rFonts w:ascii="Times New Roman" w:hAnsi="Times New Roman" w:cs="Times New Roman"/>
-          <w:sz w:val="28"/>
-          <w:szCs w:val="28"/>
-        </w:rPr>
-        <w:t>использу</w:t>
-      </w:r>
-      <w:r>
-        <w:rPr>
-          <w:rFonts w:ascii="Times New Roman" w:hAnsi="Times New Roman" w:cs="Times New Roman"/>
-          <w:sz w:val="28"/>
-          <w:szCs w:val="28"/>
-        </w:rPr>
-        <w:t>ются</w:t>
-      </w:r>
-      <w:r>
-        <w:rPr>
-          <w:rFonts w:ascii="Times New Roman" w:hAnsi="Times New Roman" w:cs="Times New Roman"/>
-          <w:sz w:val="28"/>
-          <w:szCs w:val="28"/>
-        </w:rPr>
-        <w:t xml:space="preserve"> современные технологии веб-разработки, такие как </w:t>
-      </w:r>
-      <w:r>
-        <w:rPr>
-          <w:rFonts w:ascii="Times New Roman" w:hAnsi="Times New Roman" w:cs="Times New Roman"/>
-          <w:sz w:val="28"/>
-          <w:szCs w:val="28"/>
-          <w:lang w:val="en-US"/>
-        </w:rPr>
-        <w:t>HTML</w:t>
-      </w:r>
-      <w:r>
-        <w:rPr>
-          <w:rFonts w:ascii="Times New Roman" w:hAnsi="Times New Roman" w:cs="Times New Roman"/>
-          <w:sz w:val="28"/>
-          <w:szCs w:val="28"/>
-        </w:rPr>
-        <w:t xml:space="preserve">, </w:t>
-      </w:r>
-      <w:r>
-        <w:rPr>
-          <w:rFonts w:ascii="Times New Roman" w:hAnsi="Times New Roman" w:cs="Times New Roman"/>
-          <w:sz w:val="28"/>
-          <w:szCs w:val="28"/>
-          <w:lang w:val="en-US"/>
-        </w:rPr>
-        <w:t>CSS</w:t>
-      </w:r>
-      <w:r>
-        <w:rPr>
-          <w:rFonts w:ascii="Times New Roman" w:hAnsi="Times New Roman" w:cs="Times New Roman"/>
-          <w:sz w:val="28"/>
-          <w:szCs w:val="28"/>
-        </w:rPr>
-        <w:t xml:space="preserve">, </w:t>
-      </w:r>
-      <w:r>
-        <w:rPr>
-          <w:rFonts w:ascii="Times New Roman" w:hAnsi="Times New Roman" w:cs="Times New Roman"/>
-          <w:sz w:val="28"/>
-          <w:szCs w:val="28"/>
-          <w:lang w:val="en-US"/>
-        </w:rPr>
-        <w:t>JavaScript</w:t>
-      </w:r>
-      <w:r>
-        <w:rPr>
-          <w:rFonts w:ascii="Times New Roman" w:hAnsi="Times New Roman" w:cs="Times New Roman"/>
-          <w:sz w:val="28"/>
-          <w:szCs w:val="28"/>
-        </w:rPr>
-        <w:t xml:space="preserve"> </w:t>
-      </w:r>
-      <w:r>
-        <w:rPr>
-          <w:rFonts w:ascii="Times New Roman" w:hAnsi="Times New Roman" w:cs="Times New Roman"/>
-          <w:sz w:val="28"/>
-          <w:szCs w:val="28"/>
-        </w:rPr>
-        <w:t>(</w:t>
-      </w:r>
-      <w:r>
-        <w:rPr>
-          <w:rFonts w:ascii="Times New Roman" w:hAnsi="Times New Roman" w:cs="Times New Roman"/>
-          <w:sz w:val="28"/>
-          <w:szCs w:val="28"/>
-          <w:lang w:val="en-US"/>
-        </w:rPr>
-        <w:t>Front</w:t>
-      </w:r>
-      <w:r>
-        <w:rPr>
-          <w:rFonts w:ascii="Times New Roman" w:hAnsi="Times New Roman" w:cs="Times New Roman"/>
-          <w:sz w:val="28"/>
-          <w:szCs w:val="28"/>
-        </w:rPr>
-        <w:t>-</w:t>
-      </w:r>
-      <w:r>
-        <w:rPr>
-          <w:rFonts w:ascii="Times New Roman" w:hAnsi="Times New Roman" w:cs="Times New Roman"/>
-          <w:sz w:val="28"/>
-          <w:szCs w:val="28"/>
-          <w:lang w:val="en-US"/>
-        </w:rPr>
-        <w:t>end</w:t>
-      </w:r>
-      <w:r>
-        <w:rPr>
-          <w:rFonts w:ascii="Times New Roman" w:hAnsi="Times New Roman" w:cs="Times New Roman"/>
-          <w:sz w:val="28"/>
-          <w:szCs w:val="28"/>
-        </w:rPr>
-        <w:t>)</w:t>
-      </w:r>
-      <w:r>
-        <w:rPr>
-          <w:rFonts w:ascii="Times New Roman" w:hAnsi="Times New Roman" w:cs="Times New Roman"/>
-          <w:sz w:val="28"/>
-          <w:szCs w:val="28"/>
-        </w:rPr>
-        <w:t>, а также баз</w:t>
-      </w:r>
-      <w:r>
-        <w:rPr>
-          <w:rFonts w:ascii="Times New Roman" w:hAnsi="Times New Roman" w:cs="Times New Roman"/>
-          <w:sz w:val="28"/>
-          <w:szCs w:val="28"/>
-        </w:rPr>
-        <w:t>ы</w:t>
-      </w:r>
-      <w:r>
-        <w:rPr>
-          <w:rFonts w:ascii="Times New Roman" w:hAnsi="Times New Roman" w:cs="Times New Roman"/>
-          <w:sz w:val="28"/>
-          <w:szCs w:val="28"/>
-        </w:rPr>
-        <w:t xml:space="preserve"> данных для хранения информации о товарах и заказах.</w:t>
-      </w:r>
-    </w:p>
-    <w:p>
-      <w:pPr>
-        <w:spacing w:line="360" w:lineRule="auto"/>
-        <w:ind w:firstLine="709"/>
-        <w:jc w:val="both"/>
-        <w:rPr>
-          <w:rFonts w:ascii="Times New Roman" w:hAnsi="Times New Roman" w:cs="Times New Roman"/>
-          <w:sz w:val="28"/>
-          <w:szCs w:val="28"/>
-        </w:rPr>
-      </w:pPr>
-      <w:r>
-        <w:rPr>
-          <w:rFonts w:ascii="Times New Roman" w:hAnsi="Times New Roman" w:cs="Times New Roman"/>
-          <w:sz w:val="28"/>
-          <w:szCs w:val="28"/>
-        </w:rPr>
-        <w:t>Мои</w:t>
-      </w:r>
-      <w:r>
-        <w:rPr>
-          <w:rFonts w:ascii="Times New Roman" w:hAnsi="Times New Roman" w:cs="Times New Roman"/>
-          <w:sz w:val="28"/>
-          <w:szCs w:val="28"/>
-        </w:rPr>
-        <w:t xml:space="preserve"> эксперименты включают в себя тестирование различных методов хранения и обработки данных, оптимизацию производительности сервера и интерфейса, а также анализ поведения пользователей для улучшения пользовательского опыта. </w:t>
-      </w:r>
-      <w:r>
-        <w:rPr>
-          <w:rFonts w:ascii="Times New Roman" w:hAnsi="Times New Roman" w:cs="Times New Roman"/>
-          <w:sz w:val="28"/>
-          <w:szCs w:val="28"/>
-        </w:rPr>
-        <w:t>Я</w:t>
-      </w:r>
-      <w:r>
-        <w:rPr>
-          <w:rFonts w:ascii="Times New Roman" w:hAnsi="Times New Roman" w:cs="Times New Roman"/>
-          <w:sz w:val="28"/>
-          <w:szCs w:val="28"/>
-        </w:rPr>
-        <w:t xml:space="preserve"> стрем</w:t>
-      </w:r>
-      <w:r>
-        <w:rPr>
-          <w:rFonts w:ascii="Times New Roman" w:hAnsi="Times New Roman" w:cs="Times New Roman"/>
-          <w:sz w:val="28"/>
-          <w:szCs w:val="28"/>
-        </w:rPr>
-        <w:t>люсь</w:t>
-      </w:r>
-      <w:r>
-        <w:rPr>
-          <w:rFonts w:ascii="Times New Roman" w:hAnsi="Times New Roman" w:cs="Times New Roman"/>
-          <w:sz w:val="28"/>
-          <w:szCs w:val="28"/>
-        </w:rPr>
-        <w:t xml:space="preserve"> создать веб-сайт, который не только удовлетворяет текущие потребности компании, но и готов к масштабированию и дальнейшему развитию.</w:t>
-      </w:r>
-    </w:p>
-    <w:p>
-      <w:pPr>
-        <w:spacing w:line="360" w:lineRule="auto"/>
-        <w:ind w:firstLine="709"/>
-        <w:jc w:val="both"/>
-        <w:rPr>
-          <w:rFonts w:ascii="Times New Roman" w:hAnsi="Times New Roman" w:cs="Times New Roman"/>
-          <w:sz w:val="28"/>
-          <w:szCs w:val="28"/>
-        </w:rPr>
-      </w:pPr>
-    </w:p>
-    <w:p>
-      <w:pPr>
-        <w:spacing w:line="360" w:lineRule="auto"/>
-        <w:ind w:firstLine="709"/>
-        <w:jc w:val="both"/>
-        <w:rPr>
-          <w:rFonts w:ascii="Times New Roman" w:hAnsi="Times New Roman" w:cs="Times New Roman"/>
-          <w:sz w:val="28"/>
-          <w:szCs w:val="28"/>
-        </w:rPr>
-      </w:pPr>
-      <w:r>
-        <w:rPr>
-          <w:rFonts w:ascii="Times New Roman" w:hAnsi="Times New Roman" w:cs="Times New Roman"/>
-          <w:sz w:val="28"/>
-          <w:szCs w:val="28"/>
-        </w:rPr>
-        <w:t>Полученные результаты, рекомендации по их применению и возможное решение выявленных проблем:</w:t>
-      </w:r>
-    </w:p>
-    <w:p>
-      <w:pPr>
-        <w:spacing w:line="360" w:lineRule="auto"/>
-        <w:ind w:firstLine="709"/>
-        <w:jc w:val="both"/>
-        <w:rPr>
-          <w:rFonts w:ascii="Times New Roman" w:hAnsi="Times New Roman" w:cs="Times New Roman"/>
-          <w:sz w:val="28"/>
-          <w:szCs w:val="28"/>
-        </w:rPr>
-      </w:pPr>
-      <w:r>
-        <w:rPr>
-          <w:rFonts w:ascii="Times New Roman" w:hAnsi="Times New Roman" w:cs="Times New Roman"/>
-          <w:sz w:val="28"/>
-          <w:szCs w:val="28"/>
-        </w:rPr>
-        <w:t>Я ожидаю</w:t>
-      </w:r>
-      <w:r>
-        <w:rPr>
-          <w:rFonts w:ascii="Times New Roman" w:hAnsi="Times New Roman" w:cs="Times New Roman"/>
-          <w:sz w:val="28"/>
-          <w:szCs w:val="28"/>
-        </w:rPr>
-        <w:t xml:space="preserve">, что внедрение нового веб-сайта с функционалом учета и контроля товаров на складе значительно упростит процессы управления материалами и сократит время, затрачиваемое на </w:t>
-      </w:r>
-      <w:r>
-        <w:rPr>
-          <w:rFonts w:ascii="Times New Roman" w:hAnsi="Times New Roman" w:cs="Times New Roman"/>
-          <w:sz w:val="28"/>
-          <w:szCs w:val="28"/>
-        </w:rPr>
-        <w:t xml:space="preserve">заказ </w:t>
-      </w:r>
-      <w:r>
-        <w:rPr>
-          <w:rFonts w:ascii="Times New Roman" w:hAnsi="Times New Roman" w:cs="Times New Roman"/>
-          <w:sz w:val="28"/>
-          <w:szCs w:val="28"/>
-        </w:rPr>
-        <w:t xml:space="preserve">и </w:t>
-      </w:r>
-      <w:r>
-        <w:rPr>
-          <w:rFonts w:ascii="Times New Roman" w:hAnsi="Times New Roman" w:cs="Times New Roman"/>
-          <w:sz w:val="28"/>
-          <w:szCs w:val="28"/>
-        </w:rPr>
-        <w:t xml:space="preserve">учет товаров. </w:t>
-      </w:r>
-      <w:r>
-        <w:rPr>
-          <w:rFonts w:ascii="Times New Roman" w:hAnsi="Times New Roman" w:cs="Times New Roman"/>
-          <w:sz w:val="28"/>
-          <w:szCs w:val="28"/>
-        </w:rPr>
-        <w:t>В мои планы входит</w:t>
-      </w:r>
-      <w:r>
-        <w:rPr>
-          <w:rFonts w:ascii="Times New Roman" w:hAnsi="Times New Roman" w:cs="Times New Roman"/>
-          <w:sz w:val="28"/>
-          <w:szCs w:val="28"/>
-        </w:rPr>
-        <w:t xml:space="preserve"> обуч</w:t>
-      </w:r>
-      <w:r>
-        <w:rPr>
-          <w:rFonts w:ascii="Times New Roman" w:hAnsi="Times New Roman" w:cs="Times New Roman"/>
-          <w:sz w:val="28"/>
-          <w:szCs w:val="28"/>
-        </w:rPr>
-        <w:t>ение</w:t>
-      </w:r>
-      <w:r>
-        <w:rPr>
-          <w:rFonts w:ascii="Times New Roman" w:hAnsi="Times New Roman" w:cs="Times New Roman"/>
-          <w:sz w:val="28"/>
-          <w:szCs w:val="28"/>
-        </w:rPr>
-        <w:t xml:space="preserve"> персонал</w:t>
-      </w:r>
-      <w:r>
-        <w:rPr>
-          <w:rFonts w:ascii="Times New Roman" w:hAnsi="Times New Roman" w:cs="Times New Roman"/>
-          <w:sz w:val="28"/>
-          <w:szCs w:val="28"/>
-        </w:rPr>
-        <w:t>а компании</w:t>
-      </w:r>
-      <w:r>
-        <w:rPr>
-          <w:rFonts w:ascii="Times New Roman" w:hAnsi="Times New Roman" w:cs="Times New Roman"/>
-          <w:sz w:val="28"/>
-          <w:szCs w:val="28"/>
-        </w:rPr>
-        <w:t xml:space="preserve"> </w:t>
-      </w:r>
-      <w:r>
-        <w:rPr>
-          <w:rFonts w:ascii="Times New Roman" w:hAnsi="Times New Roman" w:cs="Times New Roman"/>
-          <w:sz w:val="28"/>
-          <w:szCs w:val="28"/>
-        </w:rPr>
-        <w:t xml:space="preserve">перед </w:t>
-      </w:r>
-      <w:r>
-        <w:rPr>
-          <w:rFonts w:ascii="Times New Roman" w:hAnsi="Times New Roman" w:cs="Times New Roman"/>
-          <w:sz w:val="28"/>
-          <w:szCs w:val="28"/>
-        </w:rPr>
-        <w:t>использовани</w:t>
-      </w:r>
-      <w:r>
-        <w:rPr>
-          <w:rFonts w:ascii="Times New Roman" w:hAnsi="Times New Roman" w:cs="Times New Roman"/>
-          <w:sz w:val="28"/>
-          <w:szCs w:val="28"/>
-        </w:rPr>
-        <w:t>ем</w:t>
-      </w:r>
-      <w:r>
-        <w:rPr>
-          <w:rFonts w:ascii="Times New Roman" w:hAnsi="Times New Roman" w:cs="Times New Roman"/>
-          <w:sz w:val="28"/>
-          <w:szCs w:val="28"/>
-        </w:rPr>
-        <w:t xml:space="preserve"> новой системы</w:t>
-      </w:r>
-      <w:r>
-        <w:rPr>
-          <w:rFonts w:ascii="Times New Roman" w:hAnsi="Times New Roman" w:cs="Times New Roman"/>
-          <w:sz w:val="28"/>
-          <w:szCs w:val="28"/>
-        </w:rPr>
-        <w:t xml:space="preserve">, а также её </w:t>
-      </w:r>
-      <w:r>
-        <w:rPr>
-          <w:rFonts w:ascii="Times New Roman" w:hAnsi="Times New Roman" w:cs="Times New Roman"/>
-          <w:sz w:val="28"/>
-          <w:szCs w:val="28"/>
-        </w:rPr>
-        <w:t>регулярно</w:t>
-      </w:r>
-      <w:r>
-        <w:rPr>
-          <w:rFonts w:ascii="Times New Roman" w:hAnsi="Times New Roman" w:cs="Times New Roman"/>
-          <w:sz w:val="28"/>
-          <w:szCs w:val="28"/>
-        </w:rPr>
-        <w:t>е</w:t>
-      </w:r>
-      <w:r>
-        <w:rPr>
-          <w:rFonts w:ascii="Times New Roman" w:hAnsi="Times New Roman" w:cs="Times New Roman"/>
-          <w:sz w:val="28"/>
-          <w:szCs w:val="28"/>
-        </w:rPr>
-        <w:t xml:space="preserve"> обновл</w:t>
-      </w:r>
-      <w:r>
-        <w:rPr>
-          <w:rFonts w:ascii="Times New Roman" w:hAnsi="Times New Roman" w:cs="Times New Roman"/>
-          <w:sz w:val="28"/>
-          <w:szCs w:val="28"/>
-        </w:rPr>
-        <w:t>ение</w:t>
-      </w:r>
-      <w:r>
-        <w:rPr>
-          <w:rFonts w:ascii="Times New Roman" w:hAnsi="Times New Roman" w:cs="Times New Roman"/>
-          <w:sz w:val="28"/>
-          <w:szCs w:val="28"/>
-        </w:rPr>
-        <w:t xml:space="preserve"> </w:t>
-      </w:r>
-      <w:r>
-        <w:rPr>
-          <w:rFonts w:ascii="Times New Roman" w:hAnsi="Times New Roman" w:cs="Times New Roman"/>
-          <w:sz w:val="28"/>
-          <w:szCs w:val="28"/>
-        </w:rPr>
-        <w:t xml:space="preserve">при наличии </w:t>
-      </w:r>
-      <w:r>
-        <w:rPr>
-          <w:rFonts w:ascii="Times New Roman" w:hAnsi="Times New Roman" w:cs="Times New Roman"/>
-          <w:sz w:val="28"/>
-          <w:szCs w:val="28"/>
-        </w:rPr>
-        <w:t>изменений</w:t>
-      </w:r>
-      <w:r>
-        <w:rPr>
-          <w:rFonts w:ascii="Times New Roman" w:hAnsi="Times New Roman" w:cs="Times New Roman"/>
-          <w:sz w:val="28"/>
-          <w:szCs w:val="28"/>
-        </w:rPr>
-        <w:t xml:space="preserve"> </w:t>
-      </w:r>
-      <w:r>
-        <w:rPr>
-          <w:rFonts w:ascii="Times New Roman" w:hAnsi="Times New Roman" w:cs="Times New Roman"/>
-          <w:sz w:val="28"/>
-          <w:szCs w:val="28"/>
-        </w:rPr>
-        <w:t>ассортимент</w:t>
-      </w:r>
-      <w:r>
-        <w:rPr>
-          <w:rFonts w:ascii="Times New Roman" w:hAnsi="Times New Roman" w:cs="Times New Roman"/>
-          <w:sz w:val="28"/>
-          <w:szCs w:val="28"/>
-        </w:rPr>
-        <w:t>а</w:t>
-      </w:r>
-      <w:r>
-        <w:rPr>
-          <w:rFonts w:ascii="Times New Roman" w:hAnsi="Times New Roman" w:cs="Times New Roman"/>
-          <w:sz w:val="28"/>
-          <w:szCs w:val="28"/>
-        </w:rPr>
-        <w:t xml:space="preserve"> и потребност</w:t>
-      </w:r>
-      <w:r>
-        <w:rPr>
-          <w:rFonts w:ascii="Times New Roman" w:hAnsi="Times New Roman" w:cs="Times New Roman"/>
-          <w:sz w:val="28"/>
-          <w:szCs w:val="28"/>
-        </w:rPr>
-        <w:t>ей</w:t>
-      </w:r>
-      <w:r>
-        <w:rPr>
-          <w:rFonts w:ascii="Times New Roman" w:hAnsi="Times New Roman" w:cs="Times New Roman"/>
-          <w:sz w:val="28"/>
-          <w:szCs w:val="28"/>
-        </w:rPr>
-        <w:t xml:space="preserve"> компании.</w:t>
-      </w:r>
-    </w:p>
-    <w:p>
-      <w:pPr>
-        <w:spacing w:line="360" w:lineRule="auto"/>
-        <w:ind w:firstLine="709"/>
-        <w:jc w:val="both"/>
-        <w:rPr>
-          <w:rFonts w:ascii="Times New Roman" w:hAnsi="Times New Roman" w:cs="Times New Roman"/>
-          <w:sz w:val="28"/>
-          <w:szCs w:val="28"/>
-        </w:rPr>
-      </w:pPr>
-    </w:p>
-    <w:p>
-      <w:pPr>
-        <w:spacing w:line="360" w:lineRule="auto"/>
-        <w:ind w:firstLine="709"/>
-        <w:jc w:val="both"/>
-        <w:rPr>
-          <w:rFonts w:ascii="Times New Roman" w:hAnsi="Times New Roman" w:cs="Times New Roman"/>
-          <w:sz w:val="28"/>
-          <w:szCs w:val="28"/>
-        </w:rPr>
-      </w:pPr>
-      <w:r>
-        <w:rPr>
-          <w:rFonts w:ascii="Times New Roman" w:hAnsi="Times New Roman" w:cs="Times New Roman"/>
-          <w:sz w:val="28"/>
-          <w:szCs w:val="28"/>
-        </w:rPr>
-        <w:lastRenderedPageBreak/>
-        <w:t>Перспективы дальнейшей разработки темы:</w:t>
-      </w:r>
-    </w:p>
-    <w:p>
-      <w:pPr>
-        <w:spacing w:line="360" w:lineRule="auto"/>
-        <w:ind w:firstLine="709"/>
-        <w:jc w:val="both"/>
-        <w:rPr>
-          <w:rFonts w:ascii="Times New Roman" w:hAnsi="Times New Roman" w:cs="Times New Roman"/>
-          <w:sz w:val="28"/>
-          <w:szCs w:val="28"/>
-        </w:rPr>
-      </w:pPr>
-      <w:r>
-        <w:rPr>
-          <w:rFonts w:ascii="Times New Roman" w:hAnsi="Times New Roman" w:cs="Times New Roman"/>
-          <w:sz w:val="28"/>
-          <w:szCs w:val="28"/>
-        </w:rPr>
-        <w:t>Планируется расширение функционала веб-сайта для автоматизации процессов заказа и поставки продукции, а также для предоставления клиентам актуальной информации о наличии товаров и состоянии заказов. Также возможно развитие системы аналитики и отчетности для управленческого контроля за процессами складского учета и управления запасами.</w:t>
-      </w:r>
-      <w:r>
-        <w:rPr>
-          <w:rFonts w:ascii="Times New Roman" w:hAnsi="Times New Roman" w:cs="Times New Roman"/>
-          <w:sz w:val="28"/>
-          <w:szCs w:val="28"/>
-        </w:rPr>
-        <w:t xml:space="preserve"> Также планируется создание</w:t>
-      </w:r>
-      <w:r>
-        <w:rPr>
-          <w:rFonts w:ascii="Times New Roman" w:hAnsi="Times New Roman" w:cs="Times New Roman"/>
-          <w:sz w:val="28"/>
-          <w:szCs w:val="28"/>
-        </w:rPr>
-        <w:t xml:space="preserve"> десктопного</w:t>
-      </w:r>
-      <w:r>
-        <w:rPr>
-          <w:rFonts w:ascii="Times New Roman" w:hAnsi="Times New Roman" w:cs="Times New Roman"/>
-          <w:sz w:val="28"/>
-          <w:szCs w:val="28"/>
-        </w:rPr>
-        <w:t xml:space="preserve"> приложения для </w:t>
-      </w:r>
-      <w:r>
-        <w:rPr>
-          <w:rFonts w:ascii="Times New Roman" w:hAnsi="Times New Roman" w:cs="Times New Roman"/>
-          <w:sz w:val="28"/>
-          <w:szCs w:val="28"/>
-        </w:rPr>
-        <w:t>ПК</w:t>
-      </w:r>
-      <w:r>
-        <w:rPr>
-          <w:rFonts w:ascii="Times New Roman" w:hAnsi="Times New Roman" w:cs="Times New Roman"/>
-          <w:sz w:val="28"/>
-          <w:szCs w:val="28"/>
-        </w:rPr>
-        <w:t xml:space="preserve"> на основных операционных системах</w:t>
-      </w:r>
-      <w:r>
-        <w:rPr>
-          <w:rFonts w:ascii="Times New Roman" w:hAnsi="Times New Roman" w:cs="Times New Roman"/>
-          <w:sz w:val="28"/>
-          <w:szCs w:val="28"/>
-        </w:rPr>
-        <w:t xml:space="preserve"> </w:t>
-      </w:r>
-      <w:r>
-        <w:rPr>
-          <w:rFonts w:ascii="Times New Roman" w:hAnsi="Times New Roman" w:cs="Times New Roman"/>
-          <w:sz w:val="28"/>
-          <w:szCs w:val="28"/>
-        </w:rPr>
-        <w:t>(</w:t>
-      </w:r>
-      <w:r>
-        <w:rPr>
-          <w:rFonts w:ascii="Times New Roman" w:hAnsi="Times New Roman" w:cs="Times New Roman"/>
-          <w:sz w:val="28"/>
-          <w:szCs w:val="28"/>
-          <w:lang w:val="en-US"/>
-        </w:rPr>
-        <w:t>Windows</w:t>
-      </w:r>
-      <w:r>
-        <w:rPr>
-          <w:rFonts w:ascii="Times New Roman" w:hAnsi="Times New Roman" w:cs="Times New Roman"/>
-          <w:sz w:val="28"/>
-          <w:szCs w:val="28"/>
-        </w:rPr>
-        <w:t xml:space="preserve">, </w:t>
-      </w:r>
-      <w:r>
-        <w:rPr>
-          <w:rFonts w:ascii="Times New Roman" w:hAnsi="Times New Roman" w:cs="Times New Roman"/>
-          <w:sz w:val="28"/>
-          <w:szCs w:val="28"/>
-          <w:lang w:val="en-US"/>
-        </w:rPr>
-        <w:t>Linux</w:t>
-      </w:r>
-      <w:r>
-        <w:rPr>
-          <w:rFonts w:ascii="Times New Roman" w:hAnsi="Times New Roman" w:cs="Times New Roman"/>
-          <w:sz w:val="28"/>
-          <w:szCs w:val="28"/>
-        </w:rPr>
-        <w:t xml:space="preserve">, </w:t>
-      </w:r>
-      <w:r>
-        <w:rPr>
-          <w:rFonts w:ascii="Times New Roman" w:hAnsi="Times New Roman" w:cs="Times New Roman"/>
-          <w:sz w:val="28"/>
-          <w:szCs w:val="28"/>
-          <w:lang w:val="en-US"/>
-        </w:rPr>
-        <w:t>MacOS</w:t>
-      </w:r>
-      <w:r>
-        <w:rPr>
-          <w:rFonts w:ascii="Times New Roman" w:hAnsi="Times New Roman" w:cs="Times New Roman"/>
-          <w:sz w:val="28"/>
-          <w:szCs w:val="28"/>
-        </w:rPr>
-        <w:t xml:space="preserve">) </w:t>
-      </w:r>
-      <w:r>
-        <w:rPr>
-          <w:rFonts w:ascii="Times New Roman" w:hAnsi="Times New Roman" w:cs="Times New Roman"/>
-          <w:sz w:val="28"/>
-          <w:szCs w:val="28"/>
-        </w:rPr>
-        <w:t>и приложения для мобильных телефонов</w:t>
-      </w:r>
-      <w:r>
-        <w:rPr>
-          <w:rFonts w:ascii="Times New Roman" w:hAnsi="Times New Roman" w:cs="Times New Roman"/>
-          <w:sz w:val="28"/>
-          <w:szCs w:val="28"/>
-        </w:rPr>
-        <w:t xml:space="preserve"> (для </w:t>
-      </w:r>
-      <w:r>
-        <w:rPr>
-          <w:rFonts w:ascii="Times New Roman" w:hAnsi="Times New Roman" w:cs="Times New Roman"/>
-          <w:sz w:val="28"/>
-          <w:szCs w:val="28"/>
-          <w:lang w:val="en-US"/>
-        </w:rPr>
-        <w:t>Android</w:t>
-      </w:r>
-      <w:r>
-        <w:rPr>
-          <w:rFonts w:ascii="Times New Roman" w:hAnsi="Times New Roman" w:cs="Times New Roman"/>
-          <w:sz w:val="28"/>
-          <w:szCs w:val="28"/>
-        </w:rPr>
-        <w:t xml:space="preserve"> и </w:t>
-      </w:r>
-      <w:r>
-        <w:rPr>
-          <w:rFonts w:ascii="Times New Roman" w:hAnsi="Times New Roman" w:cs="Times New Roman"/>
-          <w:sz w:val="28"/>
-          <w:szCs w:val="28"/>
-          <w:lang w:val="en-US"/>
-        </w:rPr>
-        <w:t>iOS</w:t>
-      </w:r>
-      <w:r>
-        <w:rPr>
-          <w:rFonts w:ascii="Times New Roman" w:hAnsi="Times New Roman" w:cs="Times New Roman"/>
-          <w:sz w:val="28"/>
-          <w:szCs w:val="28"/>
-        </w:rPr>
-        <w:t>)</w:t>
-      </w:r>
-      <w:r>
-        <w:rPr>
-          <w:rFonts w:ascii="Times New Roman" w:hAnsi="Times New Roman" w:cs="Times New Roman"/>
-          <w:sz w:val="28"/>
-          <w:szCs w:val="28"/>
-        </w:rPr>
-        <w:t>.</w:t>
+        <w:t>SQLAlchemy</w:t>
+      </w:r>
+      <w:proofErr w:type="spellEnd"/>
+      <w:r>
+        <w:rPr>
+          <w:rFonts w:ascii="Times New Roman" w:hAnsi="Times New Roman" w:cs="Times New Roman"/>
+          <w:sz w:val="28"/>
+          <w:szCs w:val="28"/>
+        </w:rPr>
+        <w:t>. Это поможет улучшить управление данными и обеспечит более эффективную работу с сайтом.</w:t>
       </w:r>
     </w:p>
     <w:sectPr>

--- a/resources/Краткое описание содержания работы.docx
+++ b/resources/Краткое описание содержания работы.docx
@@ -4,7 +4,7 @@
   <w:body>
     <w:p>
       <w:pPr>
-        <w:spacing w:line="240" w:lineRule="auto"/>
+        <w:spacing w:after="0" w:line="240" w:lineRule="auto"/>
         <w:ind w:firstLine="709"/>
         <w:jc w:val="right"/>
         <w:rPr>
@@ -24,7 +24,7 @@
     </w:p>
     <w:p>
       <w:pPr>
-        <w:spacing w:line="240" w:lineRule="auto"/>
+        <w:spacing w:after="0" w:line="240" w:lineRule="auto"/>
         <w:ind w:firstLine="709"/>
         <w:jc w:val="right"/>
         <w:rPr>
@@ -44,7 +44,7 @@
     </w:p>
     <w:p>
       <w:pPr>
-        <w:spacing w:line="240" w:lineRule="auto"/>
+        <w:spacing w:after="0" w:line="240" w:lineRule="auto"/>
         <w:ind w:firstLine="709"/>
         <w:jc w:val="right"/>
         <w:rPr>
@@ -61,13 +61,23 @@
         </w:rPr>
         <w:t xml:space="preserve">Ученик </w:t>
       </w:r>
-      <w:r>
-        <w:rPr>
-          <w:rFonts w:ascii="Times New Roman" w:hAnsi="Times New Roman" w:cs="Times New Roman"/>
-          <w:sz w:val="28"/>
-          <w:szCs w:val="28"/>
-        </w:rPr>
-        <w:t>10”Т” класс</w:t>
+      <w:proofErr w:type="gramStart"/>
+      <w:r>
+        <w:rPr>
+          <w:rFonts w:ascii="Times New Roman" w:hAnsi="Times New Roman" w:cs="Times New Roman"/>
+          <w:sz w:val="28"/>
+          <w:szCs w:val="28"/>
+        </w:rPr>
+        <w:t>10”Т</w:t>
+      </w:r>
+      <w:proofErr w:type="gramEnd"/>
+      <w:r>
+        <w:rPr>
+          <w:rFonts w:ascii="Times New Roman" w:hAnsi="Times New Roman" w:cs="Times New Roman"/>
+          <w:sz w:val="28"/>
+          <w:szCs w:val="28"/>
+        </w:rPr>
+        <w:t>” класс</w:t>
       </w:r>
       <w:r>
         <w:rPr>
@@ -80,7 +90,7 @@
     </w:p>
     <w:p>
       <w:pPr>
-        <w:spacing w:line="240" w:lineRule="auto"/>
+        <w:spacing w:after="0" w:line="240" w:lineRule="auto"/>
         <w:ind w:firstLine="709"/>
         <w:jc w:val="right"/>
         <w:rPr>
@@ -116,7 +126,7 @@
     </w:p>
     <w:p>
       <w:pPr>
-        <w:spacing w:line="240" w:lineRule="auto"/>
+        <w:spacing w:after="0" w:line="240" w:lineRule="auto"/>
         <w:jc w:val="right"/>
         <w:rPr>
           <w:rFonts w:ascii="Times New Roman" w:hAnsi="Times New Roman" w:cs="Times New Roman"/>
@@ -127,7 +137,7 @@
     </w:p>
     <w:p>
       <w:pPr>
-        <w:spacing w:line="240" w:lineRule="auto"/>
+        <w:spacing w:after="0" w:line="240" w:lineRule="auto"/>
         <w:ind w:firstLine="709"/>
         <w:jc w:val="right"/>
         <w:rPr>
@@ -155,7 +165,7 @@
     </w:p>
     <w:p>
       <w:pPr>
-        <w:spacing w:line="240" w:lineRule="auto"/>
+        <w:spacing w:after="0" w:line="240" w:lineRule="auto"/>
         <w:ind w:firstLine="709"/>
         <w:jc w:val="right"/>
         <w:rPr>
@@ -175,7 +185,7 @@
     </w:p>
     <w:p>
       <w:pPr>
-        <w:spacing w:line="240" w:lineRule="auto"/>
+        <w:spacing w:after="0" w:line="240" w:lineRule="auto"/>
         <w:ind w:firstLine="709"/>
         <w:jc w:val="right"/>
         <w:rPr>
@@ -211,7 +221,7 @@
     </w:p>
     <w:p>
       <w:pPr>
-        <w:spacing w:line="240" w:lineRule="auto"/>
+        <w:spacing w:after="0" w:line="240" w:lineRule="auto"/>
         <w:ind w:firstLine="709"/>
         <w:jc w:val="right"/>
         <w:rPr>
@@ -231,7 +241,7 @@
     </w:p>
     <w:p>
       <w:pPr>
-        <w:spacing w:line="240" w:lineRule="auto"/>
+        <w:spacing w:after="0" w:line="240" w:lineRule="auto"/>
         <w:ind w:firstLine="709"/>
         <w:jc w:val="center"/>
         <w:rPr>
@@ -243,7 +253,7 @@
     </w:p>
     <w:p>
       <w:pPr>
-        <w:spacing w:line="240" w:lineRule="auto"/>
+        <w:spacing w:after="0" w:line="240" w:lineRule="auto"/>
         <w:ind w:firstLine="709"/>
         <w:jc w:val="center"/>
         <w:rPr>
@@ -255,7 +265,7 @@
     </w:p>
     <w:p>
       <w:pPr>
-        <w:spacing w:line="360" w:lineRule="auto"/>
+        <w:spacing w:after="0" w:line="360" w:lineRule="auto"/>
         <w:jc w:val="center"/>
         <w:rPr>
           <w:rFonts w:ascii="Times New Roman" w:hAnsi="Times New Roman" w:cs="Times New Roman"/>
@@ -342,7 +352,7 @@
     </w:p>
     <w:p>
       <w:pPr>
-        <w:spacing w:line="360" w:lineRule="auto"/>
+        <w:spacing w:after="0" w:line="360" w:lineRule="auto"/>
         <w:ind w:firstLine="709"/>
         <w:jc w:val="both"/>
         <w:rPr>
@@ -396,16 +406,32 @@
     </w:p>
     <w:p>
       <w:pPr>
-        <w:spacing w:line="360" w:lineRule="auto"/>
+        <w:spacing w:after="0" w:line="360" w:lineRule="auto"/>
         <w:ind w:firstLine="709"/>
         <w:jc w:val="both"/>
         <w:rPr>
           <w:rFonts w:ascii="Times New Roman" w:hAnsi="Times New Roman" w:cs="Times New Roman"/>
           <w:sz w:val="28"/>
           <w:szCs w:val="28"/>
+        </w:rPr>
+      </w:pPr>
+      <w:r>
+        <w:rPr>
+          <w:rFonts w:ascii="Times New Roman" w:hAnsi="Times New Roman" w:cs="Times New Roman"/>
+          <w:sz w:val="28"/>
+          <w:szCs w:val="28"/>
           <w:lang w:val="en-US"/>
         </w:rPr>
-      </w:pPr>
+        <w:t>F</w:t>
+      </w:r>
+      <w:r>
+        <w:rPr>
+          <w:rFonts w:ascii="Times New Roman" w:hAnsi="Times New Roman" w:cs="Times New Roman"/>
+          <w:sz w:val="28"/>
+          <w:szCs w:val="28"/>
+        </w:rPr>
+        <w:t xml:space="preserve"> — </w:t>
+      </w:r>
       <w:r>
         <w:rPr>
           <w:rFonts w:ascii="Times New Roman" w:hAnsi="Times New Roman" w:cs="Times New Roman"/>
@@ -413,21 +439,37 @@
           <w:szCs w:val="28"/>
           <w:lang w:val="en-US"/>
         </w:rPr>
-        <w:t>F — fast</w:t>
-      </w:r>
-    </w:p>
-    <w:p>
-      <w:pPr>
-        <w:spacing w:line="360" w:lineRule="auto"/>
+        <w:t>fast</w:t>
+      </w:r>
+    </w:p>
+    <w:p>
+      <w:pPr>
+        <w:spacing w:after="0" w:line="360" w:lineRule="auto"/>
         <w:ind w:firstLine="709"/>
         <w:jc w:val="both"/>
         <w:rPr>
           <w:rFonts w:ascii="Times New Roman" w:hAnsi="Times New Roman" w:cs="Times New Roman"/>
           <w:sz w:val="28"/>
           <w:szCs w:val="28"/>
+        </w:rPr>
+      </w:pPr>
+      <w:r>
+        <w:rPr>
+          <w:rFonts w:ascii="Times New Roman" w:hAnsi="Times New Roman" w:cs="Times New Roman"/>
+          <w:sz w:val="28"/>
+          <w:szCs w:val="28"/>
           <w:lang w:val="en-US"/>
         </w:rPr>
-      </w:pPr>
+        <w:t>DB</w:t>
+      </w:r>
+      <w:r>
+        <w:rPr>
+          <w:rFonts w:ascii="Times New Roman" w:hAnsi="Times New Roman" w:cs="Times New Roman"/>
+          <w:sz w:val="28"/>
+          <w:szCs w:val="28"/>
+        </w:rPr>
+        <w:t xml:space="preserve"> — </w:t>
+      </w:r>
       <w:r>
         <w:rPr>
           <w:rFonts w:ascii="Times New Roman" w:hAnsi="Times New Roman" w:cs="Times New Roman"/>
@@ -435,12 +477,29 @@
           <w:szCs w:val="28"/>
           <w:lang w:val="en-US"/>
         </w:rPr>
-        <w:t>DB — data base</w:t>
-      </w:r>
-    </w:p>
-    <w:p>
-      <w:pPr>
-        <w:spacing w:line="360" w:lineRule="auto"/>
+        <w:t>data</w:t>
+      </w:r>
+      <w:r>
+        <w:rPr>
+          <w:rFonts w:ascii="Times New Roman" w:hAnsi="Times New Roman" w:cs="Times New Roman"/>
+          <w:sz w:val="28"/>
+          <w:szCs w:val="28"/>
+        </w:rPr>
+        <w:t xml:space="preserve"> </w:t>
+      </w:r>
+      <w:r>
+        <w:rPr>
+          <w:rFonts w:ascii="Times New Roman" w:hAnsi="Times New Roman" w:cs="Times New Roman"/>
+          <w:sz w:val="28"/>
+          <w:szCs w:val="28"/>
+          <w:lang w:val="en-US"/>
+        </w:rPr>
+        <w:t>base</w:t>
+      </w:r>
+    </w:p>
+    <w:p>
+      <w:pPr>
+        <w:spacing w:after="0" w:line="360" w:lineRule="auto"/>
         <w:ind w:firstLine="709"/>
         <w:jc w:val="both"/>
         <w:rPr>
@@ -499,6 +558,22 @@
           <w:sz w:val="28"/>
           <w:szCs w:val="28"/>
         </w:rPr>
+        <w:t>“плитка”</w:t>
+      </w:r>
+      <w:r>
+        <w:rPr>
+          <w:rFonts w:ascii="Times New Roman" w:hAnsi="Times New Roman" w:cs="Times New Roman"/>
+          <w:sz w:val="28"/>
+          <w:szCs w:val="28"/>
+        </w:rPr>
+        <w:t xml:space="preserve"> или </w:t>
+      </w:r>
+      <w:r>
+        <w:rPr>
+          <w:rFonts w:ascii="Times New Roman" w:hAnsi="Times New Roman" w:cs="Times New Roman"/>
+          <w:sz w:val="28"/>
+          <w:szCs w:val="28"/>
+        </w:rPr>
         <w:t>“</w:t>
       </w:r>
       <w:r>
@@ -507,7 +582,7 @@
           <w:sz w:val="28"/>
           <w:szCs w:val="28"/>
         </w:rPr>
-        <w:t>плитка</w:t>
+        <w:t>брусок</w:t>
       </w:r>
       <w:r>
         <w:rPr>
@@ -523,38 +598,6 @@
           <w:sz w:val="28"/>
           <w:szCs w:val="28"/>
         </w:rPr>
-        <w:t xml:space="preserve"> или </w:t>
-      </w:r>
-      <w:r>
-        <w:rPr>
-          <w:rFonts w:ascii="Times New Roman" w:hAnsi="Times New Roman" w:cs="Times New Roman"/>
-          <w:sz w:val="28"/>
-          <w:szCs w:val="28"/>
-        </w:rPr>
-        <w:t>“</w:t>
-      </w:r>
-      <w:r>
-        <w:rPr>
-          <w:rFonts w:ascii="Times New Roman" w:hAnsi="Times New Roman" w:cs="Times New Roman"/>
-          <w:sz w:val="28"/>
-          <w:szCs w:val="28"/>
-        </w:rPr>
-        <w:t>брусок</w:t>
-      </w:r>
-      <w:r>
-        <w:rPr>
-          <w:rFonts w:ascii="Times New Roman" w:hAnsi="Times New Roman" w:cs="Times New Roman"/>
-          <w:sz w:val="28"/>
-          <w:szCs w:val="28"/>
-        </w:rPr>
-        <w:t>”</w:t>
-      </w:r>
-      <w:r>
-        <w:rPr>
-          <w:rFonts w:ascii="Times New Roman" w:hAnsi="Times New Roman" w:cs="Times New Roman"/>
-          <w:sz w:val="28"/>
-          <w:szCs w:val="28"/>
-        </w:rPr>
         <w:t xml:space="preserve"> (</w:t>
       </w:r>
       <w:r>
@@ -577,7 +620,7 @@
     </w:p>
     <w:p>
       <w:pPr>
-        <w:spacing w:line="360" w:lineRule="auto"/>
+        <w:spacing w:after="0" w:line="360" w:lineRule="auto"/>
         <w:ind w:firstLine="709"/>
         <w:jc w:val="both"/>
         <w:rPr>
@@ -605,7 +648,7 @@
     </w:p>
     <w:p>
       <w:pPr>
-        <w:spacing w:line="360" w:lineRule="auto"/>
+        <w:spacing w:after="0" w:line="360" w:lineRule="auto"/>
         <w:ind w:firstLine="709"/>
         <w:jc w:val="both"/>
         <w:rPr>
@@ -841,7 +884,7 @@
     </w:p>
     <w:p>
       <w:pPr>
-        <w:spacing w:line="360" w:lineRule="auto"/>
+        <w:spacing w:after="0" w:line="360" w:lineRule="auto"/>
         <w:ind w:firstLine="709"/>
         <w:jc w:val="both"/>
         <w:rPr>
@@ -856,16 +899,7 @@
           <w:sz w:val="28"/>
           <w:szCs w:val="28"/>
         </w:rPr>
-        <w:t xml:space="preserve">Именно поэтому целью моего проекта является создание веб-сайта, который станет виртуальной платформой для контроля и учета различных товаров на складе, включая крепежные элементы. Этот проект нацелен на </w:t>
-      </w:r>
-      <w:r>
-        <w:rPr>
-          <w:rFonts w:ascii="Times New Roman" w:hAnsi="Times New Roman" w:cs="Times New Roman"/>
-          <w:sz w:val="28"/>
-          <w:szCs w:val="28"/>
-        </w:rPr>
-        <w:lastRenderedPageBreak/>
-        <w:t xml:space="preserve">обеспечение максимальной эффективности </w:t>
+        <w:t xml:space="preserve">Именно поэтому целью моего проекта является создание веб-сайта, который станет виртуальной платформой для контроля и учета различных товаров на складе, включая крепежные элементы. Этот проект нацелен на обеспечение максимальной эффективности </w:t>
       </w:r>
       <w:r>
         <w:rPr>
@@ -982,7 +1016,7 @@
     </w:p>
     <w:p>
       <w:pPr>
-        <w:spacing w:line="360" w:lineRule="auto"/>
+        <w:spacing w:after="0" w:line="360" w:lineRule="auto"/>
         <w:ind w:firstLine="709"/>
         <w:jc w:val="both"/>
         <w:rPr>
@@ -994,7 +1028,7 @@
     </w:p>
     <w:p>
       <w:pPr>
-        <w:spacing w:line="360" w:lineRule="auto"/>
+        <w:spacing w:after="0" w:line="360" w:lineRule="auto"/>
         <w:ind w:firstLine="709"/>
         <w:jc w:val="both"/>
         <w:rPr>
@@ -1019,7 +1053,7 @@
           <w:ilvl w:val="0"/>
           <w:numId w:val="2"/>
         </w:numPr>
-        <w:spacing w:line="360" w:lineRule="auto"/>
+        <w:spacing w:after="0" w:line="360" w:lineRule="auto"/>
         <w:ind w:left="1134" w:hanging="425"/>
         <w:jc w:val="both"/>
         <w:rPr>
@@ -1092,7 +1126,7 @@
           <w:ilvl w:val="0"/>
           <w:numId w:val="2"/>
         </w:numPr>
-        <w:spacing w:line="360" w:lineRule="auto"/>
+        <w:spacing w:after="0" w:line="360" w:lineRule="auto"/>
         <w:ind w:left="1134" w:hanging="425"/>
         <w:jc w:val="both"/>
         <w:rPr>
@@ -1107,6 +1141,7 @@
           <w:sz w:val="28"/>
           <w:szCs w:val="28"/>
         </w:rPr>
+        <w:lastRenderedPageBreak/>
         <w:t>Создать систему учета, которая позволит легко и точно отслеживать наличие товаров.</w:t>
       </w:r>
     </w:p>
@@ -1117,7 +1152,7 @@
           <w:ilvl w:val="0"/>
           <w:numId w:val="2"/>
         </w:numPr>
-        <w:spacing w:line="360" w:lineRule="auto"/>
+        <w:spacing w:after="0" w:line="360" w:lineRule="auto"/>
         <w:ind w:left="1134" w:hanging="425"/>
         <w:jc w:val="both"/>
         <w:rPr>
@@ -1142,7 +1177,7 @@
           <w:ilvl w:val="0"/>
           <w:numId w:val="2"/>
         </w:numPr>
-        <w:spacing w:line="360" w:lineRule="auto"/>
+        <w:spacing w:after="0" w:line="360" w:lineRule="auto"/>
         <w:ind w:left="1134" w:hanging="425"/>
         <w:jc w:val="both"/>
         <w:rPr>
@@ -1162,7 +1197,7 @@
     </w:p>
     <w:p>
       <w:pPr>
-        <w:spacing w:line="360" w:lineRule="auto"/>
+        <w:spacing w:after="0" w:line="360" w:lineRule="auto"/>
         <w:ind w:left="708"/>
         <w:jc w:val="both"/>
         <w:rPr>
@@ -1174,7 +1209,7 @@
     </w:p>
     <w:p>
       <w:pPr>
-        <w:spacing w:line="360" w:lineRule="auto"/>
+        <w:spacing w:after="0" w:line="360" w:lineRule="auto"/>
         <w:ind w:firstLine="709"/>
         <w:jc w:val="both"/>
         <w:rPr>
@@ -1194,7 +1229,7 @@
     </w:p>
     <w:p>
       <w:pPr>
-        <w:spacing w:line="360" w:lineRule="auto"/>
+        <w:spacing w:after="0" w:line="360" w:lineRule="auto"/>
         <w:ind w:firstLine="709"/>
         <w:jc w:val="both"/>
         <w:rPr>
@@ -1302,7 +1337,7 @@
     </w:p>
     <w:p>
       <w:pPr>
-        <w:spacing w:line="360" w:lineRule="auto"/>
+        <w:spacing w:after="0" w:line="360" w:lineRule="auto"/>
         <w:ind w:firstLine="709"/>
         <w:jc w:val="both"/>
         <w:rPr>
@@ -1314,7 +1349,7 @@
     </w:p>
     <w:p>
       <w:pPr>
-        <w:spacing w:line="360" w:lineRule="auto"/>
+        <w:spacing w:after="0" w:line="360" w:lineRule="auto"/>
         <w:ind w:firstLine="709"/>
         <w:jc w:val="both"/>
         <w:rPr>
@@ -1339,7 +1374,7 @@
           <w:ilvl w:val="0"/>
           <w:numId w:val="1"/>
         </w:numPr>
-        <w:spacing w:line="360" w:lineRule="auto"/>
+        <w:spacing w:after="0" w:line="360" w:lineRule="auto"/>
         <w:ind w:left="1134" w:hanging="425"/>
         <w:jc w:val="both"/>
         <w:rPr>
@@ -1364,7 +1399,7 @@
           <w:ilvl w:val="0"/>
           <w:numId w:val="1"/>
         </w:numPr>
-        <w:spacing w:line="360" w:lineRule="auto"/>
+        <w:spacing w:after="0" w:line="360" w:lineRule="auto"/>
         <w:ind w:left="1134" w:hanging="425"/>
         <w:jc w:val="both"/>
         <w:rPr>
@@ -1389,7 +1424,7 @@
           <w:ilvl w:val="0"/>
           <w:numId w:val="1"/>
         </w:numPr>
-        <w:spacing w:line="360" w:lineRule="auto"/>
+        <w:spacing w:after="0" w:line="360" w:lineRule="auto"/>
         <w:ind w:left="1134" w:hanging="425"/>
         <w:jc w:val="both"/>
         <w:rPr>
@@ -1414,7 +1449,7 @@
           <w:ilvl w:val="0"/>
           <w:numId w:val="1"/>
         </w:numPr>
-        <w:spacing w:line="360" w:lineRule="auto"/>
+        <w:spacing w:after="0" w:line="360" w:lineRule="auto"/>
         <w:ind w:left="1134" w:hanging="425"/>
         <w:jc w:val="both"/>
         <w:rPr>
@@ -1439,7 +1474,7 @@
           <w:ilvl w:val="0"/>
           <w:numId w:val="1"/>
         </w:numPr>
-        <w:spacing w:line="360" w:lineRule="auto"/>
+        <w:spacing w:after="0" w:line="360" w:lineRule="auto"/>
         <w:ind w:left="1134" w:hanging="425"/>
         <w:jc w:val="both"/>
         <w:rPr>
@@ -1454,7 +1489,6 @@
           <w:sz w:val="28"/>
           <w:szCs w:val="28"/>
         </w:rPr>
-        <w:lastRenderedPageBreak/>
         <w:t>Внедрение и обучение персонала использованию новой системы.</w:t>
       </w:r>
     </w:p>
@@ -1465,7 +1499,7 @@
           <w:ilvl w:val="0"/>
           <w:numId w:val="1"/>
         </w:numPr>
-        <w:spacing w:line="360" w:lineRule="auto"/>
+        <w:spacing w:after="0" w:line="360" w:lineRule="auto"/>
         <w:ind w:left="1134" w:hanging="425"/>
         <w:jc w:val="both"/>
         <w:rPr>
@@ -1503,7 +1537,7 @@
     </w:p>
     <w:p>
       <w:pPr>
-        <w:spacing w:line="360" w:lineRule="auto"/>
+        <w:spacing w:after="0" w:line="360" w:lineRule="auto"/>
         <w:ind w:firstLine="709"/>
         <w:jc w:val="both"/>
         <w:rPr>
@@ -1515,7 +1549,7 @@
     </w:p>
     <w:p>
       <w:pPr>
-        <w:spacing w:line="360" w:lineRule="auto"/>
+        <w:spacing w:after="0" w:line="360" w:lineRule="auto"/>
         <w:ind w:firstLine="709"/>
         <w:jc w:val="both"/>
         <w:rPr>
@@ -1535,7 +1569,7 @@
     </w:p>
     <w:p>
       <w:pPr>
-        <w:spacing w:line="360" w:lineRule="auto"/>
+        <w:spacing w:after="0" w:line="360" w:lineRule="auto"/>
         <w:ind w:firstLine="709"/>
         <w:jc w:val="both"/>
         <w:rPr>
@@ -1607,7 +1641,16 @@
           <w:sz w:val="28"/>
           <w:szCs w:val="28"/>
         </w:rPr>
-        <w:t>быстро адаптироваться к изменениям и реагировать на потребности пользователей. В рамках это</w:t>
+        <w:t xml:space="preserve">быстро адаптироваться к изменениям и реагировать на потребности </w:t>
+      </w:r>
+      <w:r>
+        <w:rPr>
+          <w:rFonts w:ascii="Times New Roman" w:hAnsi="Times New Roman" w:cs="Times New Roman"/>
+          <w:sz w:val="28"/>
+          <w:szCs w:val="28"/>
+        </w:rPr>
+        <w:lastRenderedPageBreak/>
+        <w:t>пользователей. В рамках это</w:t>
       </w:r>
       <w:r>
         <w:rPr>
@@ -1686,7 +1729,7 @@
     </w:p>
     <w:p>
       <w:pPr>
-        <w:spacing w:line="360" w:lineRule="auto"/>
+        <w:spacing w:after="0" w:line="360" w:lineRule="auto"/>
         <w:ind w:firstLine="709"/>
         <w:jc w:val="both"/>
         <w:rPr>
@@ -1984,7 +2027,7 @@
     </w:p>
     <w:p>
       <w:pPr>
-        <w:spacing w:line="360" w:lineRule="auto"/>
+        <w:spacing w:after="0" w:line="360" w:lineRule="auto"/>
         <w:ind w:firstLine="709"/>
         <w:jc w:val="both"/>
         <w:rPr>
@@ -2044,7 +2087,7 @@
     </w:p>
     <w:p>
       <w:pPr>
-        <w:spacing w:line="360" w:lineRule="auto"/>
+        <w:spacing w:after="0" w:line="360" w:lineRule="auto"/>
         <w:ind w:firstLine="709"/>
         <w:jc w:val="both"/>
         <w:rPr>
@@ -2056,7 +2099,7 @@
     </w:p>
     <w:p>
       <w:pPr>
-        <w:spacing w:line="360" w:lineRule="auto"/>
+        <w:spacing w:after="0" w:line="360" w:lineRule="auto"/>
         <w:ind w:firstLine="709"/>
         <w:jc w:val="both"/>
         <w:rPr>
@@ -2071,309 +2114,309 @@
           <w:sz w:val="28"/>
           <w:szCs w:val="28"/>
         </w:rPr>
+        <w:t>Полученные результаты, рекомендации по их применению и возможное решение выявленных проблем:</w:t>
+      </w:r>
+    </w:p>
+    <w:p>
+      <w:pPr>
+        <w:spacing w:after="0" w:line="360" w:lineRule="auto"/>
+        <w:ind w:firstLine="709"/>
+        <w:jc w:val="both"/>
+        <w:rPr>
+          <w:rFonts w:ascii="Times New Roman" w:hAnsi="Times New Roman" w:cs="Times New Roman"/>
+          <w:sz w:val="28"/>
+          <w:szCs w:val="28"/>
+        </w:rPr>
+      </w:pPr>
+      <w:r>
+        <w:rPr>
+          <w:rFonts w:ascii="Times New Roman" w:hAnsi="Times New Roman" w:cs="Times New Roman"/>
+          <w:sz w:val="28"/>
+          <w:szCs w:val="28"/>
+        </w:rPr>
+        <w:t>Я ожидаю</w:t>
+      </w:r>
+      <w:r>
+        <w:rPr>
+          <w:rFonts w:ascii="Times New Roman" w:hAnsi="Times New Roman" w:cs="Times New Roman"/>
+          <w:sz w:val="28"/>
+          <w:szCs w:val="28"/>
+        </w:rPr>
+        <w:t xml:space="preserve">, что внедрение нового веб-сайта с функционалом учета и контроля товаров на складе значительно упростит процессы управления материалами и сократит время, затрачиваемое на </w:t>
+      </w:r>
+      <w:r>
+        <w:rPr>
+          <w:rFonts w:ascii="Times New Roman" w:hAnsi="Times New Roman" w:cs="Times New Roman"/>
+          <w:sz w:val="28"/>
+          <w:szCs w:val="28"/>
+        </w:rPr>
+        <w:t xml:space="preserve">заказ </w:t>
+      </w:r>
+      <w:r>
+        <w:rPr>
+          <w:rFonts w:ascii="Times New Roman" w:hAnsi="Times New Roman" w:cs="Times New Roman"/>
+          <w:sz w:val="28"/>
+          <w:szCs w:val="28"/>
+        </w:rPr>
+        <w:t xml:space="preserve">и </w:t>
+      </w:r>
+      <w:r>
+        <w:rPr>
+          <w:rFonts w:ascii="Times New Roman" w:hAnsi="Times New Roman" w:cs="Times New Roman"/>
+          <w:sz w:val="28"/>
+          <w:szCs w:val="28"/>
+        </w:rPr>
+        <w:t xml:space="preserve">учет товаров. </w:t>
+      </w:r>
+      <w:r>
+        <w:rPr>
+          <w:rFonts w:ascii="Times New Roman" w:hAnsi="Times New Roman" w:cs="Times New Roman"/>
+          <w:sz w:val="28"/>
+          <w:szCs w:val="28"/>
+        </w:rPr>
+        <w:t>В мои планы входит</w:t>
+      </w:r>
+      <w:r>
+        <w:rPr>
+          <w:rFonts w:ascii="Times New Roman" w:hAnsi="Times New Roman" w:cs="Times New Roman"/>
+          <w:sz w:val="28"/>
+          <w:szCs w:val="28"/>
+        </w:rPr>
+        <w:t xml:space="preserve"> обуч</w:t>
+      </w:r>
+      <w:r>
+        <w:rPr>
+          <w:rFonts w:ascii="Times New Roman" w:hAnsi="Times New Roman" w:cs="Times New Roman"/>
+          <w:sz w:val="28"/>
+          <w:szCs w:val="28"/>
+        </w:rPr>
+        <w:t>ение</w:t>
+      </w:r>
+      <w:r>
+        <w:rPr>
+          <w:rFonts w:ascii="Times New Roman" w:hAnsi="Times New Roman" w:cs="Times New Roman"/>
+          <w:sz w:val="28"/>
+          <w:szCs w:val="28"/>
+        </w:rPr>
+        <w:t xml:space="preserve"> персонал</w:t>
+      </w:r>
+      <w:r>
+        <w:rPr>
+          <w:rFonts w:ascii="Times New Roman" w:hAnsi="Times New Roman" w:cs="Times New Roman"/>
+          <w:sz w:val="28"/>
+          <w:szCs w:val="28"/>
+        </w:rPr>
+        <w:t>а компании</w:t>
+      </w:r>
+      <w:r>
+        <w:rPr>
+          <w:rFonts w:ascii="Times New Roman" w:hAnsi="Times New Roman" w:cs="Times New Roman"/>
+          <w:sz w:val="28"/>
+          <w:szCs w:val="28"/>
+        </w:rPr>
+        <w:t xml:space="preserve"> </w:t>
+      </w:r>
+      <w:r>
+        <w:rPr>
+          <w:rFonts w:ascii="Times New Roman" w:hAnsi="Times New Roman" w:cs="Times New Roman"/>
+          <w:sz w:val="28"/>
+          <w:szCs w:val="28"/>
+        </w:rPr>
+        <w:t xml:space="preserve">перед </w:t>
+      </w:r>
+      <w:r>
+        <w:rPr>
+          <w:rFonts w:ascii="Times New Roman" w:hAnsi="Times New Roman" w:cs="Times New Roman"/>
+          <w:sz w:val="28"/>
+          <w:szCs w:val="28"/>
+        </w:rPr>
+        <w:t>использовани</w:t>
+      </w:r>
+      <w:r>
+        <w:rPr>
+          <w:rFonts w:ascii="Times New Roman" w:hAnsi="Times New Roman" w:cs="Times New Roman"/>
+          <w:sz w:val="28"/>
+          <w:szCs w:val="28"/>
+        </w:rPr>
+        <w:t>ем</w:t>
+      </w:r>
+      <w:r>
+        <w:rPr>
+          <w:rFonts w:ascii="Times New Roman" w:hAnsi="Times New Roman" w:cs="Times New Roman"/>
+          <w:sz w:val="28"/>
+          <w:szCs w:val="28"/>
+        </w:rPr>
+        <w:t xml:space="preserve"> новой системы</w:t>
+      </w:r>
+      <w:r>
+        <w:rPr>
+          <w:rFonts w:ascii="Times New Roman" w:hAnsi="Times New Roman" w:cs="Times New Roman"/>
+          <w:sz w:val="28"/>
+          <w:szCs w:val="28"/>
+        </w:rPr>
+        <w:t xml:space="preserve">, а также её </w:t>
+      </w:r>
+      <w:r>
+        <w:rPr>
+          <w:rFonts w:ascii="Times New Roman" w:hAnsi="Times New Roman" w:cs="Times New Roman"/>
+          <w:sz w:val="28"/>
+          <w:szCs w:val="28"/>
+        </w:rPr>
+        <w:t>регулярно</w:t>
+      </w:r>
+      <w:r>
+        <w:rPr>
+          <w:rFonts w:ascii="Times New Roman" w:hAnsi="Times New Roman" w:cs="Times New Roman"/>
+          <w:sz w:val="28"/>
+          <w:szCs w:val="28"/>
+        </w:rPr>
+        <w:t>е</w:t>
+      </w:r>
+      <w:r>
+        <w:rPr>
+          <w:rFonts w:ascii="Times New Roman" w:hAnsi="Times New Roman" w:cs="Times New Roman"/>
+          <w:sz w:val="28"/>
+          <w:szCs w:val="28"/>
+        </w:rPr>
+        <w:t xml:space="preserve"> обновл</w:t>
+      </w:r>
+      <w:r>
+        <w:rPr>
+          <w:rFonts w:ascii="Times New Roman" w:hAnsi="Times New Roman" w:cs="Times New Roman"/>
+          <w:sz w:val="28"/>
+          <w:szCs w:val="28"/>
+        </w:rPr>
+        <w:t>ение</w:t>
+      </w:r>
+      <w:r>
+        <w:rPr>
+          <w:rFonts w:ascii="Times New Roman" w:hAnsi="Times New Roman" w:cs="Times New Roman"/>
+          <w:sz w:val="28"/>
+          <w:szCs w:val="28"/>
+        </w:rPr>
+        <w:t xml:space="preserve"> </w:t>
+      </w:r>
+      <w:r>
+        <w:rPr>
+          <w:rFonts w:ascii="Times New Roman" w:hAnsi="Times New Roman" w:cs="Times New Roman"/>
+          <w:sz w:val="28"/>
+          <w:szCs w:val="28"/>
+        </w:rPr>
+        <w:t xml:space="preserve">при наличии </w:t>
+      </w:r>
+      <w:r>
+        <w:rPr>
+          <w:rFonts w:ascii="Times New Roman" w:hAnsi="Times New Roman" w:cs="Times New Roman"/>
+          <w:sz w:val="28"/>
+          <w:szCs w:val="28"/>
+        </w:rPr>
+        <w:t>изменений</w:t>
+      </w:r>
+      <w:r>
+        <w:rPr>
+          <w:rFonts w:ascii="Times New Roman" w:hAnsi="Times New Roman" w:cs="Times New Roman"/>
+          <w:sz w:val="28"/>
+          <w:szCs w:val="28"/>
+        </w:rPr>
+        <w:t xml:space="preserve"> </w:t>
+      </w:r>
+      <w:r>
+        <w:rPr>
+          <w:rFonts w:ascii="Times New Roman" w:hAnsi="Times New Roman" w:cs="Times New Roman"/>
+          <w:sz w:val="28"/>
+          <w:szCs w:val="28"/>
+        </w:rPr>
+        <w:t>ассортимент</w:t>
+      </w:r>
+      <w:r>
+        <w:rPr>
+          <w:rFonts w:ascii="Times New Roman" w:hAnsi="Times New Roman" w:cs="Times New Roman"/>
+          <w:sz w:val="28"/>
+          <w:szCs w:val="28"/>
+        </w:rPr>
+        <w:t>а</w:t>
+      </w:r>
+      <w:r>
+        <w:rPr>
+          <w:rFonts w:ascii="Times New Roman" w:hAnsi="Times New Roman" w:cs="Times New Roman"/>
+          <w:sz w:val="28"/>
+          <w:szCs w:val="28"/>
+        </w:rPr>
+        <w:t xml:space="preserve"> и потребност</w:t>
+      </w:r>
+      <w:r>
+        <w:rPr>
+          <w:rFonts w:ascii="Times New Roman" w:hAnsi="Times New Roman" w:cs="Times New Roman"/>
+          <w:sz w:val="28"/>
+          <w:szCs w:val="28"/>
+        </w:rPr>
+        <w:t>ей</w:t>
+      </w:r>
+      <w:r>
+        <w:rPr>
+          <w:rFonts w:ascii="Times New Roman" w:hAnsi="Times New Roman" w:cs="Times New Roman"/>
+          <w:sz w:val="28"/>
+          <w:szCs w:val="28"/>
+        </w:rPr>
+        <w:t xml:space="preserve"> компании.</w:t>
+      </w:r>
+    </w:p>
+    <w:p>
+      <w:pPr>
+        <w:spacing w:after="0" w:line="360" w:lineRule="auto"/>
+        <w:ind w:firstLine="709"/>
+        <w:jc w:val="both"/>
+        <w:rPr>
+          <w:rFonts w:ascii="Times New Roman" w:hAnsi="Times New Roman" w:cs="Times New Roman"/>
+          <w:sz w:val="28"/>
+          <w:szCs w:val="28"/>
+        </w:rPr>
+      </w:pPr>
+    </w:p>
+    <w:p>
+      <w:pPr>
+        <w:spacing w:after="0" w:line="360" w:lineRule="auto"/>
+        <w:ind w:firstLine="709"/>
+        <w:jc w:val="both"/>
+        <w:rPr>
+          <w:rFonts w:ascii="Times New Roman" w:hAnsi="Times New Roman" w:cs="Times New Roman"/>
+          <w:sz w:val="28"/>
+          <w:szCs w:val="28"/>
+        </w:rPr>
+      </w:pPr>
+      <w:r>
+        <w:rPr>
+          <w:rFonts w:ascii="Times New Roman" w:hAnsi="Times New Roman" w:cs="Times New Roman"/>
+          <w:sz w:val="28"/>
+          <w:szCs w:val="28"/>
+        </w:rPr>
+        <w:t>Перспективы дальнейшей разработки темы:</w:t>
+      </w:r>
+    </w:p>
+    <w:p>
+      <w:pPr>
+        <w:spacing w:after="0" w:line="360" w:lineRule="auto"/>
+        <w:ind w:firstLine="709"/>
+        <w:jc w:val="both"/>
+        <w:rPr>
+          <w:rFonts w:ascii="Times New Roman" w:hAnsi="Times New Roman" w:cs="Times New Roman"/>
+          <w:sz w:val="28"/>
+          <w:szCs w:val="28"/>
+        </w:rPr>
+      </w:pPr>
+      <w:r>
+        <w:rPr>
+          <w:rFonts w:ascii="Times New Roman" w:hAnsi="Times New Roman" w:cs="Times New Roman"/>
+          <w:sz w:val="28"/>
+          <w:szCs w:val="28"/>
+        </w:rPr>
         <w:lastRenderedPageBreak/>
-        <w:t>Полученные результаты, рекомендации по их применению и возможное решение выявленных проблем:</w:t>
-      </w:r>
-    </w:p>
-    <w:p>
-      <w:pPr>
-        <w:spacing w:line="360" w:lineRule="auto"/>
-        <w:ind w:firstLine="709"/>
-        <w:jc w:val="both"/>
-        <w:rPr>
-          <w:rFonts w:ascii="Times New Roman" w:hAnsi="Times New Roman" w:cs="Times New Roman"/>
-          <w:sz w:val="28"/>
-          <w:szCs w:val="28"/>
-        </w:rPr>
-      </w:pPr>
-      <w:r>
-        <w:rPr>
-          <w:rFonts w:ascii="Times New Roman" w:hAnsi="Times New Roman" w:cs="Times New Roman"/>
-          <w:sz w:val="28"/>
-          <w:szCs w:val="28"/>
-        </w:rPr>
-        <w:t>Я ожидаю</w:t>
-      </w:r>
-      <w:r>
-        <w:rPr>
-          <w:rFonts w:ascii="Times New Roman" w:hAnsi="Times New Roman" w:cs="Times New Roman"/>
-          <w:sz w:val="28"/>
-          <w:szCs w:val="28"/>
-        </w:rPr>
-        <w:t xml:space="preserve">, что внедрение нового веб-сайта с функционалом учета и контроля товаров на складе значительно упростит процессы управления материалами и сократит время, затрачиваемое на </w:t>
-      </w:r>
-      <w:r>
-        <w:rPr>
-          <w:rFonts w:ascii="Times New Roman" w:hAnsi="Times New Roman" w:cs="Times New Roman"/>
-          <w:sz w:val="28"/>
-          <w:szCs w:val="28"/>
-        </w:rPr>
-        <w:t xml:space="preserve">заказ </w:t>
-      </w:r>
-      <w:r>
-        <w:rPr>
-          <w:rFonts w:ascii="Times New Roman" w:hAnsi="Times New Roman" w:cs="Times New Roman"/>
-          <w:sz w:val="28"/>
-          <w:szCs w:val="28"/>
-        </w:rPr>
-        <w:t xml:space="preserve">и </w:t>
-      </w:r>
-      <w:r>
-        <w:rPr>
-          <w:rFonts w:ascii="Times New Roman" w:hAnsi="Times New Roman" w:cs="Times New Roman"/>
-          <w:sz w:val="28"/>
-          <w:szCs w:val="28"/>
-        </w:rPr>
-        <w:t xml:space="preserve">учет товаров. </w:t>
-      </w:r>
-      <w:r>
-        <w:rPr>
-          <w:rFonts w:ascii="Times New Roman" w:hAnsi="Times New Roman" w:cs="Times New Roman"/>
-          <w:sz w:val="28"/>
-          <w:szCs w:val="28"/>
-        </w:rPr>
-        <w:t>В мои планы входит</w:t>
-      </w:r>
-      <w:r>
-        <w:rPr>
-          <w:rFonts w:ascii="Times New Roman" w:hAnsi="Times New Roman" w:cs="Times New Roman"/>
-          <w:sz w:val="28"/>
-          <w:szCs w:val="28"/>
-        </w:rPr>
-        <w:t xml:space="preserve"> обуч</w:t>
-      </w:r>
-      <w:r>
-        <w:rPr>
-          <w:rFonts w:ascii="Times New Roman" w:hAnsi="Times New Roman" w:cs="Times New Roman"/>
-          <w:sz w:val="28"/>
-          <w:szCs w:val="28"/>
-        </w:rPr>
-        <w:t>ение</w:t>
-      </w:r>
-      <w:r>
-        <w:rPr>
-          <w:rFonts w:ascii="Times New Roman" w:hAnsi="Times New Roman" w:cs="Times New Roman"/>
-          <w:sz w:val="28"/>
-          <w:szCs w:val="28"/>
-        </w:rPr>
-        <w:t xml:space="preserve"> персонал</w:t>
-      </w:r>
-      <w:r>
-        <w:rPr>
-          <w:rFonts w:ascii="Times New Roman" w:hAnsi="Times New Roman" w:cs="Times New Roman"/>
-          <w:sz w:val="28"/>
-          <w:szCs w:val="28"/>
-        </w:rPr>
-        <w:t>а компании</w:t>
-      </w:r>
-      <w:r>
-        <w:rPr>
-          <w:rFonts w:ascii="Times New Roman" w:hAnsi="Times New Roman" w:cs="Times New Roman"/>
-          <w:sz w:val="28"/>
-          <w:szCs w:val="28"/>
-        </w:rPr>
-        <w:t xml:space="preserve"> </w:t>
-      </w:r>
-      <w:r>
-        <w:rPr>
-          <w:rFonts w:ascii="Times New Roman" w:hAnsi="Times New Roman" w:cs="Times New Roman"/>
-          <w:sz w:val="28"/>
-          <w:szCs w:val="28"/>
-        </w:rPr>
-        <w:t xml:space="preserve">перед </w:t>
-      </w:r>
-      <w:r>
-        <w:rPr>
-          <w:rFonts w:ascii="Times New Roman" w:hAnsi="Times New Roman" w:cs="Times New Roman"/>
-          <w:sz w:val="28"/>
-          <w:szCs w:val="28"/>
-        </w:rPr>
-        <w:t>использовани</w:t>
-      </w:r>
-      <w:r>
-        <w:rPr>
-          <w:rFonts w:ascii="Times New Roman" w:hAnsi="Times New Roman" w:cs="Times New Roman"/>
-          <w:sz w:val="28"/>
-          <w:szCs w:val="28"/>
-        </w:rPr>
-        <w:t>ем</w:t>
-      </w:r>
-      <w:r>
-        <w:rPr>
-          <w:rFonts w:ascii="Times New Roman" w:hAnsi="Times New Roman" w:cs="Times New Roman"/>
-          <w:sz w:val="28"/>
-          <w:szCs w:val="28"/>
-        </w:rPr>
-        <w:t xml:space="preserve"> новой системы</w:t>
-      </w:r>
-      <w:r>
-        <w:rPr>
-          <w:rFonts w:ascii="Times New Roman" w:hAnsi="Times New Roman" w:cs="Times New Roman"/>
-          <w:sz w:val="28"/>
-          <w:szCs w:val="28"/>
-        </w:rPr>
-        <w:t xml:space="preserve">, а также её </w:t>
-      </w:r>
-      <w:r>
-        <w:rPr>
-          <w:rFonts w:ascii="Times New Roman" w:hAnsi="Times New Roman" w:cs="Times New Roman"/>
-          <w:sz w:val="28"/>
-          <w:szCs w:val="28"/>
-        </w:rPr>
-        <w:t>регулярно</w:t>
-      </w:r>
-      <w:r>
-        <w:rPr>
-          <w:rFonts w:ascii="Times New Roman" w:hAnsi="Times New Roman" w:cs="Times New Roman"/>
-          <w:sz w:val="28"/>
-          <w:szCs w:val="28"/>
-        </w:rPr>
-        <w:t>е</w:t>
-      </w:r>
-      <w:r>
-        <w:rPr>
-          <w:rFonts w:ascii="Times New Roman" w:hAnsi="Times New Roman" w:cs="Times New Roman"/>
-          <w:sz w:val="28"/>
-          <w:szCs w:val="28"/>
-        </w:rPr>
-        <w:t xml:space="preserve"> обновл</w:t>
-      </w:r>
-      <w:r>
-        <w:rPr>
-          <w:rFonts w:ascii="Times New Roman" w:hAnsi="Times New Roman" w:cs="Times New Roman"/>
-          <w:sz w:val="28"/>
-          <w:szCs w:val="28"/>
-        </w:rPr>
-        <w:t>ение</w:t>
-      </w:r>
-      <w:r>
-        <w:rPr>
-          <w:rFonts w:ascii="Times New Roman" w:hAnsi="Times New Roman" w:cs="Times New Roman"/>
-          <w:sz w:val="28"/>
-          <w:szCs w:val="28"/>
-        </w:rPr>
-        <w:t xml:space="preserve"> </w:t>
-      </w:r>
-      <w:r>
-        <w:rPr>
-          <w:rFonts w:ascii="Times New Roman" w:hAnsi="Times New Roman" w:cs="Times New Roman"/>
-          <w:sz w:val="28"/>
-          <w:szCs w:val="28"/>
-        </w:rPr>
-        <w:t xml:space="preserve">при наличии </w:t>
-      </w:r>
-      <w:r>
-        <w:rPr>
-          <w:rFonts w:ascii="Times New Roman" w:hAnsi="Times New Roman" w:cs="Times New Roman"/>
-          <w:sz w:val="28"/>
-          <w:szCs w:val="28"/>
-        </w:rPr>
-        <w:t>изменений</w:t>
-      </w:r>
-      <w:r>
-        <w:rPr>
-          <w:rFonts w:ascii="Times New Roman" w:hAnsi="Times New Roman" w:cs="Times New Roman"/>
-          <w:sz w:val="28"/>
-          <w:szCs w:val="28"/>
-        </w:rPr>
-        <w:t xml:space="preserve"> </w:t>
-      </w:r>
-      <w:r>
-        <w:rPr>
-          <w:rFonts w:ascii="Times New Roman" w:hAnsi="Times New Roman" w:cs="Times New Roman"/>
-          <w:sz w:val="28"/>
-          <w:szCs w:val="28"/>
-        </w:rPr>
-        <w:t>ассортимент</w:t>
-      </w:r>
-      <w:r>
-        <w:rPr>
-          <w:rFonts w:ascii="Times New Roman" w:hAnsi="Times New Roman" w:cs="Times New Roman"/>
-          <w:sz w:val="28"/>
-          <w:szCs w:val="28"/>
-        </w:rPr>
-        <w:t>а</w:t>
-      </w:r>
-      <w:r>
-        <w:rPr>
-          <w:rFonts w:ascii="Times New Roman" w:hAnsi="Times New Roman" w:cs="Times New Roman"/>
-          <w:sz w:val="28"/>
-          <w:szCs w:val="28"/>
-        </w:rPr>
-        <w:t xml:space="preserve"> и потребност</w:t>
-      </w:r>
-      <w:r>
-        <w:rPr>
-          <w:rFonts w:ascii="Times New Roman" w:hAnsi="Times New Roman" w:cs="Times New Roman"/>
-          <w:sz w:val="28"/>
-          <w:szCs w:val="28"/>
-        </w:rPr>
-        <w:t>ей</w:t>
-      </w:r>
-      <w:r>
-        <w:rPr>
-          <w:rFonts w:ascii="Times New Roman" w:hAnsi="Times New Roman" w:cs="Times New Roman"/>
-          <w:sz w:val="28"/>
-          <w:szCs w:val="28"/>
-        </w:rPr>
-        <w:t xml:space="preserve"> компании.</w:t>
-      </w:r>
-    </w:p>
-    <w:p>
-      <w:pPr>
-        <w:spacing w:line="360" w:lineRule="auto"/>
-        <w:ind w:firstLine="709"/>
-        <w:jc w:val="both"/>
-        <w:rPr>
-          <w:rFonts w:ascii="Times New Roman" w:hAnsi="Times New Roman" w:cs="Times New Roman"/>
-          <w:sz w:val="28"/>
-          <w:szCs w:val="28"/>
-        </w:rPr>
-      </w:pPr>
-    </w:p>
-    <w:p>
-      <w:pPr>
-        <w:spacing w:line="360" w:lineRule="auto"/>
-        <w:ind w:firstLine="709"/>
-        <w:jc w:val="both"/>
-        <w:rPr>
-          <w:rFonts w:ascii="Times New Roman" w:hAnsi="Times New Roman" w:cs="Times New Roman"/>
-          <w:sz w:val="28"/>
-          <w:szCs w:val="28"/>
-        </w:rPr>
-      </w:pPr>
-      <w:r>
-        <w:rPr>
-          <w:rFonts w:ascii="Times New Roman" w:hAnsi="Times New Roman" w:cs="Times New Roman"/>
-          <w:sz w:val="28"/>
-          <w:szCs w:val="28"/>
-        </w:rPr>
-        <w:t>Перспективы дальнейшей разработки темы:</w:t>
-      </w:r>
-    </w:p>
-    <w:p>
-      <w:pPr>
-        <w:spacing w:line="360" w:lineRule="auto"/>
-        <w:ind w:firstLine="709"/>
-        <w:jc w:val="both"/>
-        <w:rPr>
-          <w:rFonts w:ascii="Times New Roman" w:hAnsi="Times New Roman" w:cs="Times New Roman"/>
-          <w:sz w:val="28"/>
-          <w:szCs w:val="28"/>
-        </w:rPr>
-      </w:pPr>
-      <w:r>
-        <w:rPr>
-          <w:rFonts w:ascii="Times New Roman" w:hAnsi="Times New Roman" w:cs="Times New Roman"/>
-          <w:sz w:val="28"/>
-          <w:szCs w:val="28"/>
-        </w:rPr>
         <w:t>Планируется расширение функционала веб-сайта для автоматизации процессов заказа и поставки продукции, а также для предоставления клиентам актуальной информации о наличии товаров и состоянии заказов. Также возможно развитие системы аналитики и отчетности для управленческого контроля за процессами складского учета и управления запасами.</w:t>
       </w:r>
     </w:p>
     <w:p>
       <w:pPr>
-        <w:spacing w:line="360" w:lineRule="auto"/>
+        <w:spacing w:after="0" w:line="360" w:lineRule="auto"/>
         <w:ind w:firstLine="709"/>
         <w:jc w:val="both"/>
         <w:rPr>

--- a/resources/Краткое описание содержания работы.docx
+++ b/resources/Краткое описание содержания работы.docx
@@ -237,6 +237,88 @@
           <w:szCs w:val="28"/>
         </w:rPr>
         <w:t>Учитель информатики</w:t>
+      </w:r>
+    </w:p>
+    <w:p>
+      <w:pPr>
+        <w:spacing w:after="0" w:line="240" w:lineRule="auto"/>
+        <w:ind w:firstLine="709"/>
+        <w:jc w:val="right"/>
+        <w:rPr>
+          <w:rFonts w:ascii="Times New Roman" w:hAnsi="Times New Roman" w:cs="Times New Roman"/>
+          <w:sz w:val="28"/>
+          <w:szCs w:val="28"/>
+        </w:rPr>
+      </w:pPr>
+    </w:p>
+    <w:p>
+      <w:pPr>
+        <w:spacing w:after="0" w:line="240" w:lineRule="auto"/>
+        <w:ind w:firstLine="709"/>
+        <w:jc w:val="right"/>
+        <w:rPr>
+          <w:rFonts w:ascii="Times New Roman" w:hAnsi="Times New Roman" w:cs="Times New Roman"/>
+          <w:sz w:val="28"/>
+          <w:szCs w:val="28"/>
+        </w:rPr>
+      </w:pPr>
+      <w:r>
+        <w:rPr>
+          <w:rFonts w:ascii="Times New Roman" w:hAnsi="Times New Roman" w:cs="Times New Roman"/>
+          <w:sz w:val="28"/>
+          <w:szCs w:val="28"/>
+        </w:rPr>
+        <w:t>Индустриальный руководитель:</w:t>
+      </w:r>
+    </w:p>
+    <w:p>
+      <w:pPr>
+        <w:spacing w:after="0" w:line="240" w:lineRule="auto"/>
+        <w:ind w:firstLine="709"/>
+        <w:jc w:val="right"/>
+        <w:rPr>
+          <w:rFonts w:ascii="Times New Roman" w:hAnsi="Times New Roman" w:cs="Times New Roman"/>
+          <w:sz w:val="28"/>
+          <w:szCs w:val="28"/>
+        </w:rPr>
+      </w:pPr>
+      <w:proofErr w:type="spellStart"/>
+      <w:r>
+        <w:rPr>
+          <w:rFonts w:ascii="Times New Roman" w:hAnsi="Times New Roman" w:cs="Times New Roman"/>
+          <w:sz w:val="28"/>
+          <w:szCs w:val="28"/>
+        </w:rPr>
+        <w:t>Урядинский</w:t>
+      </w:r>
+      <w:proofErr w:type="spellEnd"/>
+      <w:r>
+        <w:rPr>
+          <w:rFonts w:ascii="Times New Roman" w:hAnsi="Times New Roman" w:cs="Times New Roman"/>
+          <w:sz w:val="28"/>
+          <w:szCs w:val="28"/>
+        </w:rPr>
+        <w:t xml:space="preserve"> Руслан Олегович</w:t>
+      </w:r>
+    </w:p>
+    <w:p>
+      <w:pPr>
+        <w:spacing w:after="0" w:line="240" w:lineRule="auto"/>
+        <w:ind w:firstLine="709"/>
+        <w:jc w:val="right"/>
+        <w:rPr>
+          <w:rFonts w:ascii="Times New Roman" w:hAnsi="Times New Roman" w:cs="Times New Roman"/>
+          <w:sz w:val="28"/>
+          <w:szCs w:val="28"/>
+        </w:rPr>
+      </w:pPr>
+      <w:r>
+        <w:rPr>
+          <w:rFonts w:ascii="Times New Roman" w:hAnsi="Times New Roman" w:cs="Times New Roman"/>
+          <w:sz w:val="28"/>
+          <w:szCs w:val="28"/>
+        </w:rPr>
+        <w:t>ООО "ПОЛДЕНЬ. 21-Й ВЕК"</w:t>
       </w:r>
     </w:p>
     <w:p>
@@ -1068,6 +1150,7 @@
           <w:sz w:val="28"/>
           <w:szCs w:val="28"/>
         </w:rPr>
+        <w:lastRenderedPageBreak/>
         <w:t xml:space="preserve">Разработать </w:t>
       </w:r>
       <w:r>
@@ -1141,7 +1224,6 @@
           <w:sz w:val="28"/>
           <w:szCs w:val="28"/>
         </w:rPr>
-        <w:lastRenderedPageBreak/>
         <w:t>Создать систему учета, которая позволит легко и точно отслеживать наличие товаров.</w:t>
       </w:r>
     </w:p>
@@ -1584,6 +1666,7 @@
           <w:sz w:val="28"/>
           <w:szCs w:val="28"/>
         </w:rPr>
+        <w:lastRenderedPageBreak/>
         <w:t xml:space="preserve">Я </w:t>
       </w:r>
       <w:r>
@@ -1641,8 +1724,740 @@
           <w:sz w:val="28"/>
           <w:szCs w:val="28"/>
         </w:rPr>
-        <w:t xml:space="preserve">быстро адаптироваться к изменениям и реагировать на потребности </w:t>
-      </w:r>
+        <w:t>быстро адаптироваться к изменениям и реагировать на потребности пользователей. В рамках это</w:t>
+      </w:r>
+      <w:r>
+        <w:rPr>
+          <w:rFonts w:ascii="Times New Roman" w:hAnsi="Times New Roman" w:cs="Times New Roman"/>
+          <w:sz w:val="28"/>
+          <w:szCs w:val="28"/>
+        </w:rPr>
+        <w:t xml:space="preserve">го метода </w:t>
+      </w:r>
+      <w:r>
+        <w:rPr>
+          <w:rFonts w:ascii="Times New Roman" w:hAnsi="Times New Roman" w:cs="Times New Roman"/>
+          <w:sz w:val="28"/>
+          <w:szCs w:val="28"/>
+        </w:rPr>
+        <w:t>я</w:t>
+      </w:r>
+      <w:r>
+        <w:rPr>
+          <w:rFonts w:ascii="Times New Roman" w:hAnsi="Times New Roman" w:cs="Times New Roman"/>
+          <w:sz w:val="28"/>
+          <w:szCs w:val="28"/>
+        </w:rPr>
+        <w:t xml:space="preserve"> разрабатыва</w:t>
+      </w:r>
+      <w:r>
+        <w:rPr>
+          <w:rFonts w:ascii="Times New Roman" w:hAnsi="Times New Roman" w:cs="Times New Roman"/>
+          <w:sz w:val="28"/>
+          <w:szCs w:val="28"/>
+        </w:rPr>
+        <w:t>ю</w:t>
+      </w:r>
+      <w:r>
+        <w:rPr>
+          <w:rFonts w:ascii="Times New Roman" w:hAnsi="Times New Roman" w:cs="Times New Roman"/>
+          <w:sz w:val="28"/>
+          <w:szCs w:val="28"/>
+        </w:rPr>
+        <w:t xml:space="preserve"> серверную часть веб-сайта с использованием языка программирования Python (</w:t>
+      </w:r>
+      <w:r>
+        <w:rPr>
+          <w:rFonts w:ascii="Times New Roman" w:hAnsi="Times New Roman" w:cs="Times New Roman"/>
+          <w:sz w:val="28"/>
+          <w:szCs w:val="28"/>
+          <w:lang w:val="en-US"/>
+        </w:rPr>
+        <w:t>Back</w:t>
+      </w:r>
+      <w:r>
+        <w:rPr>
+          <w:rFonts w:ascii="Times New Roman" w:hAnsi="Times New Roman" w:cs="Times New Roman"/>
+          <w:sz w:val="28"/>
+          <w:szCs w:val="28"/>
+        </w:rPr>
+        <w:t>-</w:t>
+      </w:r>
+      <w:r>
+        <w:rPr>
+          <w:rFonts w:ascii="Times New Roman" w:hAnsi="Times New Roman" w:cs="Times New Roman"/>
+          <w:sz w:val="28"/>
+          <w:szCs w:val="28"/>
+          <w:lang w:val="en-US"/>
+        </w:rPr>
+        <w:t>end</w:t>
+      </w:r>
+      <w:r>
+        <w:rPr>
+          <w:rFonts w:ascii="Times New Roman" w:hAnsi="Times New Roman" w:cs="Times New Roman"/>
+          <w:sz w:val="28"/>
+          <w:szCs w:val="28"/>
+        </w:rPr>
+        <w:t>). Python обеспечивает высокую производительность и удобство в разработке серверных приложений.</w:t>
+      </w:r>
+    </w:p>
+    <w:p>
+      <w:pPr>
+        <w:spacing w:after="0" w:line="360" w:lineRule="auto"/>
+        <w:ind w:firstLine="709"/>
+        <w:jc w:val="both"/>
+        <w:rPr>
+          <w:rFonts w:ascii="Times New Roman" w:hAnsi="Times New Roman" w:cs="Times New Roman"/>
+          <w:sz w:val="28"/>
+          <w:szCs w:val="28"/>
+        </w:rPr>
+      </w:pPr>
+      <w:r>
+        <w:rPr>
+          <w:rFonts w:ascii="Times New Roman" w:hAnsi="Times New Roman" w:cs="Times New Roman"/>
+          <w:sz w:val="28"/>
+          <w:szCs w:val="28"/>
+        </w:rPr>
+        <w:t xml:space="preserve">Для обработки данных и взаимодействия с базой данных </w:t>
+      </w:r>
+      <w:r>
+        <w:rPr>
+          <w:rFonts w:ascii="Times New Roman" w:hAnsi="Times New Roman" w:cs="Times New Roman"/>
+          <w:sz w:val="28"/>
+          <w:szCs w:val="28"/>
+        </w:rPr>
+        <w:t>я</w:t>
+      </w:r>
+      <w:r>
+        <w:rPr>
+          <w:rFonts w:ascii="Times New Roman" w:hAnsi="Times New Roman" w:cs="Times New Roman"/>
+          <w:sz w:val="28"/>
+          <w:szCs w:val="28"/>
+        </w:rPr>
+        <w:t xml:space="preserve"> использу</w:t>
+      </w:r>
+      <w:r>
+        <w:rPr>
+          <w:rFonts w:ascii="Times New Roman" w:hAnsi="Times New Roman" w:cs="Times New Roman"/>
+          <w:sz w:val="28"/>
+          <w:szCs w:val="28"/>
+        </w:rPr>
+        <w:t>ю</w:t>
+      </w:r>
+      <w:r>
+        <w:rPr>
+          <w:rFonts w:ascii="Times New Roman" w:hAnsi="Times New Roman" w:cs="Times New Roman"/>
+          <w:sz w:val="28"/>
+          <w:szCs w:val="28"/>
+        </w:rPr>
+        <w:t xml:space="preserve"> различные библиотеки и фреймворки Python, так</w:t>
+      </w:r>
+      <w:r>
+        <w:rPr>
+          <w:rFonts w:ascii="Times New Roman" w:hAnsi="Times New Roman" w:cs="Times New Roman"/>
+          <w:sz w:val="28"/>
+          <w:szCs w:val="28"/>
+        </w:rPr>
+        <w:t>ие</w:t>
+      </w:r>
+      <w:r>
+        <w:rPr>
+          <w:rFonts w:ascii="Times New Roman" w:hAnsi="Times New Roman" w:cs="Times New Roman"/>
+          <w:sz w:val="28"/>
+          <w:szCs w:val="28"/>
+        </w:rPr>
+        <w:t xml:space="preserve"> как </w:t>
+      </w:r>
+      <w:r>
+        <w:rPr>
+          <w:rFonts w:ascii="Times New Roman" w:hAnsi="Times New Roman" w:cs="Times New Roman"/>
+          <w:sz w:val="28"/>
+          <w:szCs w:val="28"/>
+          <w:lang w:val="en-US"/>
+        </w:rPr>
+        <w:t>Flask</w:t>
+      </w:r>
+      <w:r>
+        <w:rPr>
+          <w:rFonts w:ascii="Times New Roman" w:hAnsi="Times New Roman" w:cs="Times New Roman"/>
+          <w:sz w:val="28"/>
+          <w:szCs w:val="28"/>
+        </w:rPr>
+        <w:t xml:space="preserve"> и его составляющую часть </w:t>
+      </w:r>
+      <w:r>
+        <w:rPr>
+          <w:rFonts w:ascii="Times New Roman" w:hAnsi="Times New Roman" w:cs="Times New Roman"/>
+          <w:sz w:val="28"/>
+          <w:szCs w:val="28"/>
+        </w:rPr>
+        <w:t>Jinja</w:t>
+      </w:r>
+      <w:r>
+        <w:rPr>
+          <w:rFonts w:ascii="Times New Roman" w:hAnsi="Times New Roman" w:cs="Times New Roman"/>
+          <w:sz w:val="28"/>
+          <w:szCs w:val="28"/>
+        </w:rPr>
+        <w:t>2</w:t>
+      </w:r>
+      <w:r>
+        <w:rPr>
+          <w:rFonts w:ascii="Times New Roman" w:hAnsi="Times New Roman" w:cs="Times New Roman"/>
+          <w:sz w:val="28"/>
+          <w:szCs w:val="28"/>
+        </w:rPr>
+        <w:t xml:space="preserve"> (</w:t>
+      </w:r>
+      <w:r>
+        <w:rPr>
+          <w:rFonts w:ascii="Times New Roman" w:hAnsi="Times New Roman" w:cs="Times New Roman"/>
+          <w:sz w:val="28"/>
+          <w:szCs w:val="28"/>
+        </w:rPr>
+        <w:t>шаблонизатор</w:t>
+      </w:r>
+      <w:r>
+        <w:rPr>
+          <w:rFonts w:ascii="Times New Roman" w:hAnsi="Times New Roman" w:cs="Times New Roman"/>
+          <w:sz w:val="28"/>
+          <w:szCs w:val="28"/>
+        </w:rPr>
+        <w:t>)</w:t>
+      </w:r>
+      <w:r>
+        <w:rPr>
+          <w:rFonts w:ascii="Times New Roman" w:hAnsi="Times New Roman" w:cs="Times New Roman"/>
+          <w:sz w:val="28"/>
+          <w:szCs w:val="28"/>
+        </w:rPr>
+        <w:t>. Эти инструменты позволяют создавать мощные и надежные веб-приложения, способные эффективно обрабатывать информацию о товарах и заказах.</w:t>
+      </w:r>
+      <w:r>
+        <w:rPr>
+          <w:rFonts w:ascii="Times New Roman" w:hAnsi="Times New Roman" w:cs="Times New Roman"/>
+          <w:sz w:val="28"/>
+          <w:szCs w:val="28"/>
+        </w:rPr>
+        <w:t xml:space="preserve"> </w:t>
+      </w:r>
+      <w:r>
+        <w:rPr>
+          <w:rFonts w:ascii="Times New Roman" w:hAnsi="Times New Roman" w:cs="Times New Roman"/>
+          <w:sz w:val="28"/>
+          <w:szCs w:val="28"/>
+        </w:rPr>
+        <w:t xml:space="preserve">Для создания веб-сайта </w:t>
+      </w:r>
+      <w:r>
+        <w:rPr>
+          <w:rFonts w:ascii="Times New Roman" w:hAnsi="Times New Roman" w:cs="Times New Roman"/>
+          <w:sz w:val="28"/>
+          <w:szCs w:val="28"/>
+        </w:rPr>
+        <w:t xml:space="preserve">также </w:t>
+      </w:r>
+      <w:r>
+        <w:rPr>
+          <w:rFonts w:ascii="Times New Roman" w:hAnsi="Times New Roman" w:cs="Times New Roman"/>
+          <w:sz w:val="28"/>
+          <w:szCs w:val="28"/>
+        </w:rPr>
+        <w:t>использу</w:t>
+      </w:r>
+      <w:r>
+        <w:rPr>
+          <w:rFonts w:ascii="Times New Roman" w:hAnsi="Times New Roman" w:cs="Times New Roman"/>
+          <w:sz w:val="28"/>
+          <w:szCs w:val="28"/>
+        </w:rPr>
+        <w:t>ются</w:t>
+      </w:r>
+      <w:r>
+        <w:rPr>
+          <w:rFonts w:ascii="Times New Roman" w:hAnsi="Times New Roman" w:cs="Times New Roman"/>
+          <w:sz w:val="28"/>
+          <w:szCs w:val="28"/>
+        </w:rPr>
+        <w:t xml:space="preserve"> современные технологии веб-разработки, такие как </w:t>
+      </w:r>
+      <w:r>
+        <w:rPr>
+          <w:rFonts w:ascii="Times New Roman" w:hAnsi="Times New Roman" w:cs="Times New Roman"/>
+          <w:sz w:val="28"/>
+          <w:szCs w:val="28"/>
+          <w:lang w:val="en-US"/>
+        </w:rPr>
+        <w:t>HTML</w:t>
+      </w:r>
+      <w:r>
+        <w:rPr>
+          <w:rFonts w:ascii="Times New Roman" w:hAnsi="Times New Roman" w:cs="Times New Roman"/>
+          <w:sz w:val="28"/>
+          <w:szCs w:val="28"/>
+        </w:rPr>
+        <w:t xml:space="preserve">, </w:t>
+      </w:r>
+      <w:r>
+        <w:rPr>
+          <w:rFonts w:ascii="Times New Roman" w:hAnsi="Times New Roman" w:cs="Times New Roman"/>
+          <w:sz w:val="28"/>
+          <w:szCs w:val="28"/>
+          <w:lang w:val="en-US"/>
+        </w:rPr>
+        <w:t>CSS</w:t>
+      </w:r>
+      <w:r>
+        <w:rPr>
+          <w:rFonts w:ascii="Times New Roman" w:hAnsi="Times New Roman" w:cs="Times New Roman"/>
+          <w:sz w:val="28"/>
+          <w:szCs w:val="28"/>
+        </w:rPr>
+        <w:t xml:space="preserve">, </w:t>
+      </w:r>
+      <w:r>
+        <w:rPr>
+          <w:rFonts w:ascii="Times New Roman" w:hAnsi="Times New Roman" w:cs="Times New Roman"/>
+          <w:sz w:val="28"/>
+          <w:szCs w:val="28"/>
+          <w:lang w:val="en-US"/>
+        </w:rPr>
+        <w:t>JavaScript</w:t>
+      </w:r>
+      <w:r>
+        <w:rPr>
+          <w:rFonts w:ascii="Times New Roman" w:hAnsi="Times New Roman" w:cs="Times New Roman"/>
+          <w:sz w:val="28"/>
+          <w:szCs w:val="28"/>
+        </w:rPr>
+        <w:t xml:space="preserve"> </w:t>
+      </w:r>
+      <w:r>
+        <w:rPr>
+          <w:rFonts w:ascii="Times New Roman" w:hAnsi="Times New Roman" w:cs="Times New Roman"/>
+          <w:sz w:val="28"/>
+          <w:szCs w:val="28"/>
+        </w:rPr>
+        <w:t>(</w:t>
+      </w:r>
+      <w:r>
+        <w:rPr>
+          <w:rFonts w:ascii="Times New Roman" w:hAnsi="Times New Roman" w:cs="Times New Roman"/>
+          <w:sz w:val="28"/>
+          <w:szCs w:val="28"/>
+          <w:lang w:val="en-US"/>
+        </w:rPr>
+        <w:t>Front</w:t>
+      </w:r>
+      <w:r>
+        <w:rPr>
+          <w:rFonts w:ascii="Times New Roman" w:hAnsi="Times New Roman" w:cs="Times New Roman"/>
+          <w:sz w:val="28"/>
+          <w:szCs w:val="28"/>
+        </w:rPr>
+        <w:t>-</w:t>
+      </w:r>
+      <w:r>
+        <w:rPr>
+          <w:rFonts w:ascii="Times New Roman" w:hAnsi="Times New Roman" w:cs="Times New Roman"/>
+          <w:sz w:val="28"/>
+          <w:szCs w:val="28"/>
+          <w:lang w:val="en-US"/>
+        </w:rPr>
+        <w:t>end</w:t>
+      </w:r>
+      <w:r>
+        <w:rPr>
+          <w:rFonts w:ascii="Times New Roman" w:hAnsi="Times New Roman" w:cs="Times New Roman"/>
+          <w:sz w:val="28"/>
+          <w:szCs w:val="28"/>
+        </w:rPr>
+        <w:t>)</w:t>
+      </w:r>
+      <w:r>
+        <w:rPr>
+          <w:rFonts w:ascii="Times New Roman" w:hAnsi="Times New Roman" w:cs="Times New Roman"/>
+          <w:sz w:val="28"/>
+          <w:szCs w:val="28"/>
+        </w:rPr>
+        <w:t>, а также баз</w:t>
+      </w:r>
+      <w:r>
+        <w:rPr>
+          <w:rFonts w:ascii="Times New Roman" w:hAnsi="Times New Roman" w:cs="Times New Roman"/>
+          <w:sz w:val="28"/>
+          <w:szCs w:val="28"/>
+        </w:rPr>
+        <w:t>ы</w:t>
+      </w:r>
+      <w:r>
+        <w:rPr>
+          <w:rFonts w:ascii="Times New Roman" w:hAnsi="Times New Roman" w:cs="Times New Roman"/>
+          <w:sz w:val="28"/>
+          <w:szCs w:val="28"/>
+        </w:rPr>
+        <w:t xml:space="preserve"> данных для хранения информации о товарах и заказах.</w:t>
+      </w:r>
+    </w:p>
+    <w:p>
+      <w:pPr>
+        <w:spacing w:after="0" w:line="360" w:lineRule="auto"/>
+        <w:ind w:firstLine="709"/>
+        <w:jc w:val="both"/>
+        <w:rPr>
+          <w:rFonts w:ascii="Times New Roman" w:hAnsi="Times New Roman" w:cs="Times New Roman"/>
+          <w:sz w:val="28"/>
+          <w:szCs w:val="28"/>
+        </w:rPr>
+      </w:pPr>
+      <w:r>
+        <w:rPr>
+          <w:rFonts w:ascii="Times New Roman" w:hAnsi="Times New Roman" w:cs="Times New Roman"/>
+          <w:sz w:val="28"/>
+          <w:szCs w:val="28"/>
+        </w:rPr>
+        <w:t>Мои</w:t>
+      </w:r>
+      <w:r>
+        <w:rPr>
+          <w:rFonts w:ascii="Times New Roman" w:hAnsi="Times New Roman" w:cs="Times New Roman"/>
+          <w:sz w:val="28"/>
+          <w:szCs w:val="28"/>
+        </w:rPr>
+        <w:t xml:space="preserve"> эксперименты включают в себя тестирование различных методов хранения и обработки данных, оптимизацию производительности сервера и интерфейса, а также анализ поведения пользователей для улучшения пользовательского опыта. </w:t>
+      </w:r>
+      <w:r>
+        <w:rPr>
+          <w:rFonts w:ascii="Times New Roman" w:hAnsi="Times New Roman" w:cs="Times New Roman"/>
+          <w:sz w:val="28"/>
+          <w:szCs w:val="28"/>
+        </w:rPr>
+        <w:t>Я</w:t>
+      </w:r>
+      <w:r>
+        <w:rPr>
+          <w:rFonts w:ascii="Times New Roman" w:hAnsi="Times New Roman" w:cs="Times New Roman"/>
+          <w:sz w:val="28"/>
+          <w:szCs w:val="28"/>
+        </w:rPr>
+        <w:t xml:space="preserve"> стрем</w:t>
+      </w:r>
+      <w:r>
+        <w:rPr>
+          <w:rFonts w:ascii="Times New Roman" w:hAnsi="Times New Roman" w:cs="Times New Roman"/>
+          <w:sz w:val="28"/>
+          <w:szCs w:val="28"/>
+        </w:rPr>
+        <w:t>люсь</w:t>
+      </w:r>
+      <w:r>
+        <w:rPr>
+          <w:rFonts w:ascii="Times New Roman" w:hAnsi="Times New Roman" w:cs="Times New Roman"/>
+          <w:sz w:val="28"/>
+          <w:szCs w:val="28"/>
+        </w:rPr>
+        <w:t xml:space="preserve"> создать веб-сайт, который не только удовлетворяет текущие потребности компании, но и готов к масштабированию и дальнейшему развитию.</w:t>
+      </w:r>
+    </w:p>
+    <w:p>
+      <w:pPr>
+        <w:spacing w:after="0" w:line="360" w:lineRule="auto"/>
+        <w:ind w:firstLine="709"/>
+        <w:jc w:val="both"/>
+        <w:rPr>
+          <w:rFonts w:ascii="Times New Roman" w:hAnsi="Times New Roman" w:cs="Times New Roman"/>
+          <w:sz w:val="28"/>
+          <w:szCs w:val="28"/>
+        </w:rPr>
+      </w:pPr>
+    </w:p>
+    <w:p>
+      <w:pPr>
+        <w:spacing w:after="0" w:line="360" w:lineRule="auto"/>
+        <w:ind w:firstLine="709"/>
+        <w:jc w:val="both"/>
+        <w:rPr>
+          <w:rFonts w:ascii="Times New Roman" w:hAnsi="Times New Roman" w:cs="Times New Roman"/>
+          <w:sz w:val="28"/>
+          <w:szCs w:val="28"/>
+        </w:rPr>
+      </w:pPr>
+      <w:r>
+        <w:rPr>
+          <w:rFonts w:ascii="Times New Roman" w:hAnsi="Times New Roman" w:cs="Times New Roman"/>
+          <w:sz w:val="28"/>
+          <w:szCs w:val="28"/>
+        </w:rPr>
+        <w:t>Полученные результаты, рекомендации по их применению и возможное решение выявленных проблем:</w:t>
+      </w:r>
+    </w:p>
+    <w:p>
+      <w:pPr>
+        <w:spacing w:after="0" w:line="360" w:lineRule="auto"/>
+        <w:ind w:firstLine="709"/>
+        <w:jc w:val="both"/>
+        <w:rPr>
+          <w:rFonts w:ascii="Times New Roman" w:hAnsi="Times New Roman" w:cs="Times New Roman"/>
+          <w:sz w:val="28"/>
+          <w:szCs w:val="28"/>
+        </w:rPr>
+      </w:pPr>
+      <w:r>
+        <w:rPr>
+          <w:rFonts w:ascii="Times New Roman" w:hAnsi="Times New Roman" w:cs="Times New Roman"/>
+          <w:sz w:val="28"/>
+          <w:szCs w:val="28"/>
+        </w:rPr>
+        <w:t>Я ожидаю</w:t>
+      </w:r>
+      <w:r>
+        <w:rPr>
+          <w:rFonts w:ascii="Times New Roman" w:hAnsi="Times New Roman" w:cs="Times New Roman"/>
+          <w:sz w:val="28"/>
+          <w:szCs w:val="28"/>
+        </w:rPr>
+        <w:t xml:space="preserve">, что внедрение нового веб-сайта с функционалом учета и контроля товаров на складе значительно упростит процессы управления материалами и сократит время, затрачиваемое на </w:t>
+      </w:r>
+      <w:r>
+        <w:rPr>
+          <w:rFonts w:ascii="Times New Roman" w:hAnsi="Times New Roman" w:cs="Times New Roman"/>
+          <w:sz w:val="28"/>
+          <w:szCs w:val="28"/>
+        </w:rPr>
+        <w:t xml:space="preserve">заказ </w:t>
+      </w:r>
+      <w:r>
+        <w:rPr>
+          <w:rFonts w:ascii="Times New Roman" w:hAnsi="Times New Roman" w:cs="Times New Roman"/>
+          <w:sz w:val="28"/>
+          <w:szCs w:val="28"/>
+        </w:rPr>
+        <w:t xml:space="preserve">и </w:t>
+      </w:r>
+      <w:r>
+        <w:rPr>
+          <w:rFonts w:ascii="Times New Roman" w:hAnsi="Times New Roman" w:cs="Times New Roman"/>
+          <w:sz w:val="28"/>
+          <w:szCs w:val="28"/>
+        </w:rPr>
+        <w:t xml:space="preserve">учет товаров. </w:t>
+      </w:r>
+      <w:r>
+        <w:rPr>
+          <w:rFonts w:ascii="Times New Roman" w:hAnsi="Times New Roman" w:cs="Times New Roman"/>
+          <w:sz w:val="28"/>
+          <w:szCs w:val="28"/>
+        </w:rPr>
+        <w:t>В мои планы входит</w:t>
+      </w:r>
+      <w:r>
+        <w:rPr>
+          <w:rFonts w:ascii="Times New Roman" w:hAnsi="Times New Roman" w:cs="Times New Roman"/>
+          <w:sz w:val="28"/>
+          <w:szCs w:val="28"/>
+        </w:rPr>
+        <w:t xml:space="preserve"> обуч</w:t>
+      </w:r>
+      <w:r>
+        <w:rPr>
+          <w:rFonts w:ascii="Times New Roman" w:hAnsi="Times New Roman" w:cs="Times New Roman"/>
+          <w:sz w:val="28"/>
+          <w:szCs w:val="28"/>
+        </w:rPr>
+        <w:t>ение</w:t>
+      </w:r>
+      <w:r>
+        <w:rPr>
+          <w:rFonts w:ascii="Times New Roman" w:hAnsi="Times New Roman" w:cs="Times New Roman"/>
+          <w:sz w:val="28"/>
+          <w:szCs w:val="28"/>
+        </w:rPr>
+        <w:t xml:space="preserve"> персонал</w:t>
+      </w:r>
+      <w:r>
+        <w:rPr>
+          <w:rFonts w:ascii="Times New Roman" w:hAnsi="Times New Roman" w:cs="Times New Roman"/>
+          <w:sz w:val="28"/>
+          <w:szCs w:val="28"/>
+        </w:rPr>
+        <w:t>а компании</w:t>
+      </w:r>
+      <w:r>
+        <w:rPr>
+          <w:rFonts w:ascii="Times New Roman" w:hAnsi="Times New Roman" w:cs="Times New Roman"/>
+          <w:sz w:val="28"/>
+          <w:szCs w:val="28"/>
+        </w:rPr>
+        <w:t xml:space="preserve"> </w:t>
+      </w:r>
+      <w:r>
+        <w:rPr>
+          <w:rFonts w:ascii="Times New Roman" w:hAnsi="Times New Roman" w:cs="Times New Roman"/>
+          <w:sz w:val="28"/>
+          <w:szCs w:val="28"/>
+        </w:rPr>
+        <w:t xml:space="preserve">перед </w:t>
+      </w:r>
+      <w:r>
+        <w:rPr>
+          <w:rFonts w:ascii="Times New Roman" w:hAnsi="Times New Roman" w:cs="Times New Roman"/>
+          <w:sz w:val="28"/>
+          <w:szCs w:val="28"/>
+        </w:rPr>
+        <w:t>использовани</w:t>
+      </w:r>
+      <w:r>
+        <w:rPr>
+          <w:rFonts w:ascii="Times New Roman" w:hAnsi="Times New Roman" w:cs="Times New Roman"/>
+          <w:sz w:val="28"/>
+          <w:szCs w:val="28"/>
+        </w:rPr>
+        <w:t>ем</w:t>
+      </w:r>
+      <w:r>
+        <w:rPr>
+          <w:rFonts w:ascii="Times New Roman" w:hAnsi="Times New Roman" w:cs="Times New Roman"/>
+          <w:sz w:val="28"/>
+          <w:szCs w:val="28"/>
+        </w:rPr>
+        <w:t xml:space="preserve"> новой системы</w:t>
+      </w:r>
+      <w:r>
+        <w:rPr>
+          <w:rFonts w:ascii="Times New Roman" w:hAnsi="Times New Roman" w:cs="Times New Roman"/>
+          <w:sz w:val="28"/>
+          <w:szCs w:val="28"/>
+        </w:rPr>
+        <w:t xml:space="preserve">, а также её </w:t>
+      </w:r>
+      <w:r>
+        <w:rPr>
+          <w:rFonts w:ascii="Times New Roman" w:hAnsi="Times New Roman" w:cs="Times New Roman"/>
+          <w:sz w:val="28"/>
+          <w:szCs w:val="28"/>
+        </w:rPr>
+        <w:t>регулярно</w:t>
+      </w:r>
+      <w:r>
+        <w:rPr>
+          <w:rFonts w:ascii="Times New Roman" w:hAnsi="Times New Roman" w:cs="Times New Roman"/>
+          <w:sz w:val="28"/>
+          <w:szCs w:val="28"/>
+        </w:rPr>
+        <w:t>е</w:t>
+      </w:r>
+      <w:r>
+        <w:rPr>
+          <w:rFonts w:ascii="Times New Roman" w:hAnsi="Times New Roman" w:cs="Times New Roman"/>
+          <w:sz w:val="28"/>
+          <w:szCs w:val="28"/>
+        </w:rPr>
+        <w:t xml:space="preserve"> обновл</w:t>
+      </w:r>
+      <w:r>
+        <w:rPr>
+          <w:rFonts w:ascii="Times New Roman" w:hAnsi="Times New Roman" w:cs="Times New Roman"/>
+          <w:sz w:val="28"/>
+          <w:szCs w:val="28"/>
+        </w:rPr>
+        <w:t>ение</w:t>
+      </w:r>
+      <w:r>
+        <w:rPr>
+          <w:rFonts w:ascii="Times New Roman" w:hAnsi="Times New Roman" w:cs="Times New Roman"/>
+          <w:sz w:val="28"/>
+          <w:szCs w:val="28"/>
+        </w:rPr>
+        <w:t xml:space="preserve"> </w:t>
+      </w:r>
+      <w:r>
+        <w:rPr>
+          <w:rFonts w:ascii="Times New Roman" w:hAnsi="Times New Roman" w:cs="Times New Roman"/>
+          <w:sz w:val="28"/>
+          <w:szCs w:val="28"/>
+        </w:rPr>
+        <w:t xml:space="preserve">при наличии </w:t>
+      </w:r>
+      <w:r>
+        <w:rPr>
+          <w:rFonts w:ascii="Times New Roman" w:hAnsi="Times New Roman" w:cs="Times New Roman"/>
+          <w:sz w:val="28"/>
+          <w:szCs w:val="28"/>
+        </w:rPr>
+        <w:t>изменений</w:t>
+      </w:r>
+      <w:r>
+        <w:rPr>
+          <w:rFonts w:ascii="Times New Roman" w:hAnsi="Times New Roman" w:cs="Times New Roman"/>
+          <w:sz w:val="28"/>
+          <w:szCs w:val="28"/>
+        </w:rPr>
+        <w:t xml:space="preserve"> </w:t>
+      </w:r>
+      <w:r>
+        <w:rPr>
+          <w:rFonts w:ascii="Times New Roman" w:hAnsi="Times New Roman" w:cs="Times New Roman"/>
+          <w:sz w:val="28"/>
+          <w:szCs w:val="28"/>
+        </w:rPr>
+        <w:t>ассортимент</w:t>
+      </w:r>
+      <w:r>
+        <w:rPr>
+          <w:rFonts w:ascii="Times New Roman" w:hAnsi="Times New Roman" w:cs="Times New Roman"/>
+          <w:sz w:val="28"/>
+          <w:szCs w:val="28"/>
+        </w:rPr>
+        <w:t>а</w:t>
+      </w:r>
+      <w:r>
+        <w:rPr>
+          <w:rFonts w:ascii="Times New Roman" w:hAnsi="Times New Roman" w:cs="Times New Roman"/>
+          <w:sz w:val="28"/>
+          <w:szCs w:val="28"/>
+        </w:rPr>
+        <w:t xml:space="preserve"> и потребност</w:t>
+      </w:r>
+      <w:r>
+        <w:rPr>
+          <w:rFonts w:ascii="Times New Roman" w:hAnsi="Times New Roman" w:cs="Times New Roman"/>
+          <w:sz w:val="28"/>
+          <w:szCs w:val="28"/>
+        </w:rPr>
+        <w:t>ей</w:t>
+      </w:r>
+      <w:r>
+        <w:rPr>
+          <w:rFonts w:ascii="Times New Roman" w:hAnsi="Times New Roman" w:cs="Times New Roman"/>
+          <w:sz w:val="28"/>
+          <w:szCs w:val="28"/>
+        </w:rPr>
+        <w:t xml:space="preserve"> компании.</w:t>
+      </w:r>
+    </w:p>
+    <w:p>
+      <w:pPr>
+        <w:spacing w:after="0" w:line="360" w:lineRule="auto"/>
+        <w:ind w:firstLine="709"/>
+        <w:jc w:val="both"/>
+        <w:rPr>
+          <w:rFonts w:ascii="Times New Roman" w:hAnsi="Times New Roman" w:cs="Times New Roman"/>
+          <w:sz w:val="28"/>
+          <w:szCs w:val="28"/>
+        </w:rPr>
+      </w:pPr>
+    </w:p>
+    <w:p>
+      <w:pPr>
+        <w:spacing w:after="0" w:line="360" w:lineRule="auto"/>
+        <w:ind w:firstLine="709"/>
+        <w:jc w:val="both"/>
+        <w:rPr>
+          <w:rFonts w:ascii="Times New Roman" w:hAnsi="Times New Roman" w:cs="Times New Roman"/>
+          <w:sz w:val="28"/>
+          <w:szCs w:val="28"/>
+        </w:rPr>
+      </w:pPr>
       <w:r>
         <w:rPr>
           <w:rFonts w:ascii="Times New Roman" w:hAnsi="Times New Roman" w:cs="Times New Roman"/>
@@ -1650,746 +2465,6 @@
           <w:szCs w:val="28"/>
         </w:rPr>
         <w:lastRenderedPageBreak/>
-        <w:t>пользователей. В рамках это</w:t>
-      </w:r>
-      <w:r>
-        <w:rPr>
-          <w:rFonts w:ascii="Times New Roman" w:hAnsi="Times New Roman" w:cs="Times New Roman"/>
-          <w:sz w:val="28"/>
-          <w:szCs w:val="28"/>
-        </w:rPr>
-        <w:t xml:space="preserve">го метода </w:t>
-      </w:r>
-      <w:r>
-        <w:rPr>
-          <w:rFonts w:ascii="Times New Roman" w:hAnsi="Times New Roman" w:cs="Times New Roman"/>
-          <w:sz w:val="28"/>
-          <w:szCs w:val="28"/>
-        </w:rPr>
-        <w:t>я</w:t>
-      </w:r>
-      <w:r>
-        <w:rPr>
-          <w:rFonts w:ascii="Times New Roman" w:hAnsi="Times New Roman" w:cs="Times New Roman"/>
-          <w:sz w:val="28"/>
-          <w:szCs w:val="28"/>
-        </w:rPr>
-        <w:t xml:space="preserve"> разрабатыва</w:t>
-      </w:r>
-      <w:r>
-        <w:rPr>
-          <w:rFonts w:ascii="Times New Roman" w:hAnsi="Times New Roman" w:cs="Times New Roman"/>
-          <w:sz w:val="28"/>
-          <w:szCs w:val="28"/>
-        </w:rPr>
-        <w:t>ю</w:t>
-      </w:r>
-      <w:r>
-        <w:rPr>
-          <w:rFonts w:ascii="Times New Roman" w:hAnsi="Times New Roman" w:cs="Times New Roman"/>
-          <w:sz w:val="28"/>
-          <w:szCs w:val="28"/>
-        </w:rPr>
-        <w:t xml:space="preserve"> серверную часть веб-сайта с использованием языка программирования Python (</w:t>
-      </w:r>
-      <w:r>
-        <w:rPr>
-          <w:rFonts w:ascii="Times New Roman" w:hAnsi="Times New Roman" w:cs="Times New Roman"/>
-          <w:sz w:val="28"/>
-          <w:szCs w:val="28"/>
-          <w:lang w:val="en-US"/>
-        </w:rPr>
-        <w:t>Back</w:t>
-      </w:r>
-      <w:r>
-        <w:rPr>
-          <w:rFonts w:ascii="Times New Roman" w:hAnsi="Times New Roman" w:cs="Times New Roman"/>
-          <w:sz w:val="28"/>
-          <w:szCs w:val="28"/>
-        </w:rPr>
-        <w:t>-</w:t>
-      </w:r>
-      <w:r>
-        <w:rPr>
-          <w:rFonts w:ascii="Times New Roman" w:hAnsi="Times New Roman" w:cs="Times New Roman"/>
-          <w:sz w:val="28"/>
-          <w:szCs w:val="28"/>
-          <w:lang w:val="en-US"/>
-        </w:rPr>
-        <w:t>end</w:t>
-      </w:r>
-      <w:r>
-        <w:rPr>
-          <w:rFonts w:ascii="Times New Roman" w:hAnsi="Times New Roman" w:cs="Times New Roman"/>
-          <w:sz w:val="28"/>
-          <w:szCs w:val="28"/>
-        </w:rPr>
-        <w:t>). Python обеспечивает высокую производительность и удобство в разработке серверных приложений.</w:t>
-      </w:r>
-    </w:p>
-    <w:p>
-      <w:pPr>
-        <w:spacing w:after="0" w:line="360" w:lineRule="auto"/>
-        <w:ind w:firstLine="709"/>
-        <w:jc w:val="both"/>
-        <w:rPr>
-          <w:rFonts w:ascii="Times New Roman" w:hAnsi="Times New Roman" w:cs="Times New Roman"/>
-          <w:sz w:val="28"/>
-          <w:szCs w:val="28"/>
-        </w:rPr>
-      </w:pPr>
-      <w:r>
-        <w:rPr>
-          <w:rFonts w:ascii="Times New Roman" w:hAnsi="Times New Roman" w:cs="Times New Roman"/>
-          <w:sz w:val="28"/>
-          <w:szCs w:val="28"/>
-        </w:rPr>
-        <w:t xml:space="preserve">Для обработки данных и взаимодействия с базой данных </w:t>
-      </w:r>
-      <w:r>
-        <w:rPr>
-          <w:rFonts w:ascii="Times New Roman" w:hAnsi="Times New Roman" w:cs="Times New Roman"/>
-          <w:sz w:val="28"/>
-          <w:szCs w:val="28"/>
-        </w:rPr>
-        <w:t>я</w:t>
-      </w:r>
-      <w:r>
-        <w:rPr>
-          <w:rFonts w:ascii="Times New Roman" w:hAnsi="Times New Roman" w:cs="Times New Roman"/>
-          <w:sz w:val="28"/>
-          <w:szCs w:val="28"/>
-        </w:rPr>
-        <w:t xml:space="preserve"> использу</w:t>
-      </w:r>
-      <w:r>
-        <w:rPr>
-          <w:rFonts w:ascii="Times New Roman" w:hAnsi="Times New Roman" w:cs="Times New Roman"/>
-          <w:sz w:val="28"/>
-          <w:szCs w:val="28"/>
-        </w:rPr>
-        <w:t>ю</w:t>
-      </w:r>
-      <w:r>
-        <w:rPr>
-          <w:rFonts w:ascii="Times New Roman" w:hAnsi="Times New Roman" w:cs="Times New Roman"/>
-          <w:sz w:val="28"/>
-          <w:szCs w:val="28"/>
-        </w:rPr>
-        <w:t xml:space="preserve"> различные библиотеки и фреймворки Python, так</w:t>
-      </w:r>
-      <w:r>
-        <w:rPr>
-          <w:rFonts w:ascii="Times New Roman" w:hAnsi="Times New Roman" w:cs="Times New Roman"/>
-          <w:sz w:val="28"/>
-          <w:szCs w:val="28"/>
-        </w:rPr>
-        <w:t>ие</w:t>
-      </w:r>
-      <w:r>
-        <w:rPr>
-          <w:rFonts w:ascii="Times New Roman" w:hAnsi="Times New Roman" w:cs="Times New Roman"/>
-          <w:sz w:val="28"/>
-          <w:szCs w:val="28"/>
-        </w:rPr>
-        <w:t xml:space="preserve"> как </w:t>
-      </w:r>
-      <w:r>
-        <w:rPr>
-          <w:rFonts w:ascii="Times New Roman" w:hAnsi="Times New Roman" w:cs="Times New Roman"/>
-          <w:sz w:val="28"/>
-          <w:szCs w:val="28"/>
-          <w:lang w:val="en-US"/>
-        </w:rPr>
-        <w:t>Flask</w:t>
-      </w:r>
-      <w:r>
-        <w:rPr>
-          <w:rFonts w:ascii="Times New Roman" w:hAnsi="Times New Roman" w:cs="Times New Roman"/>
-          <w:sz w:val="28"/>
-          <w:szCs w:val="28"/>
-        </w:rPr>
-        <w:t xml:space="preserve"> и его составляющую часть </w:t>
-      </w:r>
-      <w:r>
-        <w:rPr>
-          <w:rFonts w:ascii="Times New Roman" w:hAnsi="Times New Roman" w:cs="Times New Roman"/>
-          <w:sz w:val="28"/>
-          <w:szCs w:val="28"/>
-        </w:rPr>
-        <w:t>Jinja</w:t>
-      </w:r>
-      <w:r>
-        <w:rPr>
-          <w:rFonts w:ascii="Times New Roman" w:hAnsi="Times New Roman" w:cs="Times New Roman"/>
-          <w:sz w:val="28"/>
-          <w:szCs w:val="28"/>
-        </w:rPr>
-        <w:t>2</w:t>
-      </w:r>
-      <w:r>
-        <w:rPr>
-          <w:rFonts w:ascii="Times New Roman" w:hAnsi="Times New Roman" w:cs="Times New Roman"/>
-          <w:sz w:val="28"/>
-          <w:szCs w:val="28"/>
-        </w:rPr>
-        <w:t xml:space="preserve"> (</w:t>
-      </w:r>
-      <w:r>
-        <w:rPr>
-          <w:rFonts w:ascii="Times New Roman" w:hAnsi="Times New Roman" w:cs="Times New Roman"/>
-          <w:sz w:val="28"/>
-          <w:szCs w:val="28"/>
-        </w:rPr>
-        <w:t>шаблонизатор</w:t>
-      </w:r>
-      <w:r>
-        <w:rPr>
-          <w:rFonts w:ascii="Times New Roman" w:hAnsi="Times New Roman" w:cs="Times New Roman"/>
-          <w:sz w:val="28"/>
-          <w:szCs w:val="28"/>
-        </w:rPr>
-        <w:t>)</w:t>
-      </w:r>
-      <w:r>
-        <w:rPr>
-          <w:rFonts w:ascii="Times New Roman" w:hAnsi="Times New Roman" w:cs="Times New Roman"/>
-          <w:sz w:val="28"/>
-          <w:szCs w:val="28"/>
-        </w:rPr>
-        <w:t>. Эти инструменты позволяют создавать мощные и надежные веб-приложения, способные эффективно обрабатывать информацию о товарах и заказах.</w:t>
-      </w:r>
-      <w:r>
-        <w:rPr>
-          <w:rFonts w:ascii="Times New Roman" w:hAnsi="Times New Roman" w:cs="Times New Roman"/>
-          <w:sz w:val="28"/>
-          <w:szCs w:val="28"/>
-        </w:rPr>
-        <w:t xml:space="preserve"> </w:t>
-      </w:r>
-      <w:r>
-        <w:rPr>
-          <w:rFonts w:ascii="Times New Roman" w:hAnsi="Times New Roman" w:cs="Times New Roman"/>
-          <w:sz w:val="28"/>
-          <w:szCs w:val="28"/>
-        </w:rPr>
-        <w:t xml:space="preserve">Для создания веб-сайта </w:t>
-      </w:r>
-      <w:r>
-        <w:rPr>
-          <w:rFonts w:ascii="Times New Roman" w:hAnsi="Times New Roman" w:cs="Times New Roman"/>
-          <w:sz w:val="28"/>
-          <w:szCs w:val="28"/>
-        </w:rPr>
-        <w:t xml:space="preserve">также </w:t>
-      </w:r>
-      <w:r>
-        <w:rPr>
-          <w:rFonts w:ascii="Times New Roman" w:hAnsi="Times New Roman" w:cs="Times New Roman"/>
-          <w:sz w:val="28"/>
-          <w:szCs w:val="28"/>
-        </w:rPr>
-        <w:t>использу</w:t>
-      </w:r>
-      <w:r>
-        <w:rPr>
-          <w:rFonts w:ascii="Times New Roman" w:hAnsi="Times New Roman" w:cs="Times New Roman"/>
-          <w:sz w:val="28"/>
-          <w:szCs w:val="28"/>
-        </w:rPr>
-        <w:t>ются</w:t>
-      </w:r>
-      <w:r>
-        <w:rPr>
-          <w:rFonts w:ascii="Times New Roman" w:hAnsi="Times New Roman" w:cs="Times New Roman"/>
-          <w:sz w:val="28"/>
-          <w:szCs w:val="28"/>
-        </w:rPr>
-        <w:t xml:space="preserve"> современные технологии веб-разработки, такие как </w:t>
-      </w:r>
-      <w:r>
-        <w:rPr>
-          <w:rFonts w:ascii="Times New Roman" w:hAnsi="Times New Roman" w:cs="Times New Roman"/>
-          <w:sz w:val="28"/>
-          <w:szCs w:val="28"/>
-          <w:lang w:val="en-US"/>
-        </w:rPr>
-        <w:t>HTML</w:t>
-      </w:r>
-      <w:r>
-        <w:rPr>
-          <w:rFonts w:ascii="Times New Roman" w:hAnsi="Times New Roman" w:cs="Times New Roman"/>
-          <w:sz w:val="28"/>
-          <w:szCs w:val="28"/>
-        </w:rPr>
-        <w:t xml:space="preserve">, </w:t>
-      </w:r>
-      <w:r>
-        <w:rPr>
-          <w:rFonts w:ascii="Times New Roman" w:hAnsi="Times New Roman" w:cs="Times New Roman"/>
-          <w:sz w:val="28"/>
-          <w:szCs w:val="28"/>
-          <w:lang w:val="en-US"/>
-        </w:rPr>
-        <w:t>CSS</w:t>
-      </w:r>
-      <w:r>
-        <w:rPr>
-          <w:rFonts w:ascii="Times New Roman" w:hAnsi="Times New Roman" w:cs="Times New Roman"/>
-          <w:sz w:val="28"/>
-          <w:szCs w:val="28"/>
-        </w:rPr>
-        <w:t xml:space="preserve">, </w:t>
-      </w:r>
-      <w:r>
-        <w:rPr>
-          <w:rFonts w:ascii="Times New Roman" w:hAnsi="Times New Roman" w:cs="Times New Roman"/>
-          <w:sz w:val="28"/>
-          <w:szCs w:val="28"/>
-          <w:lang w:val="en-US"/>
-        </w:rPr>
-        <w:t>JavaScript</w:t>
-      </w:r>
-      <w:r>
-        <w:rPr>
-          <w:rFonts w:ascii="Times New Roman" w:hAnsi="Times New Roman" w:cs="Times New Roman"/>
-          <w:sz w:val="28"/>
-          <w:szCs w:val="28"/>
-        </w:rPr>
-        <w:t xml:space="preserve"> </w:t>
-      </w:r>
-      <w:r>
-        <w:rPr>
-          <w:rFonts w:ascii="Times New Roman" w:hAnsi="Times New Roman" w:cs="Times New Roman"/>
-          <w:sz w:val="28"/>
-          <w:szCs w:val="28"/>
-        </w:rPr>
-        <w:t>(</w:t>
-      </w:r>
-      <w:r>
-        <w:rPr>
-          <w:rFonts w:ascii="Times New Roman" w:hAnsi="Times New Roman" w:cs="Times New Roman"/>
-          <w:sz w:val="28"/>
-          <w:szCs w:val="28"/>
-          <w:lang w:val="en-US"/>
-        </w:rPr>
-        <w:t>Front</w:t>
-      </w:r>
-      <w:r>
-        <w:rPr>
-          <w:rFonts w:ascii="Times New Roman" w:hAnsi="Times New Roman" w:cs="Times New Roman"/>
-          <w:sz w:val="28"/>
-          <w:szCs w:val="28"/>
-        </w:rPr>
-        <w:t>-</w:t>
-      </w:r>
-      <w:r>
-        <w:rPr>
-          <w:rFonts w:ascii="Times New Roman" w:hAnsi="Times New Roman" w:cs="Times New Roman"/>
-          <w:sz w:val="28"/>
-          <w:szCs w:val="28"/>
-          <w:lang w:val="en-US"/>
-        </w:rPr>
-        <w:t>end</w:t>
-      </w:r>
-      <w:r>
-        <w:rPr>
-          <w:rFonts w:ascii="Times New Roman" w:hAnsi="Times New Roman" w:cs="Times New Roman"/>
-          <w:sz w:val="28"/>
-          <w:szCs w:val="28"/>
-        </w:rPr>
-        <w:t>)</w:t>
-      </w:r>
-      <w:r>
-        <w:rPr>
-          <w:rFonts w:ascii="Times New Roman" w:hAnsi="Times New Roman" w:cs="Times New Roman"/>
-          <w:sz w:val="28"/>
-          <w:szCs w:val="28"/>
-        </w:rPr>
-        <w:t>, а также баз</w:t>
-      </w:r>
-      <w:r>
-        <w:rPr>
-          <w:rFonts w:ascii="Times New Roman" w:hAnsi="Times New Roman" w:cs="Times New Roman"/>
-          <w:sz w:val="28"/>
-          <w:szCs w:val="28"/>
-        </w:rPr>
-        <w:t>ы</w:t>
-      </w:r>
-      <w:r>
-        <w:rPr>
-          <w:rFonts w:ascii="Times New Roman" w:hAnsi="Times New Roman" w:cs="Times New Roman"/>
-          <w:sz w:val="28"/>
-          <w:szCs w:val="28"/>
-        </w:rPr>
-        <w:t xml:space="preserve"> данных для хранения информации о товарах и заказах.</w:t>
-      </w:r>
-    </w:p>
-    <w:p>
-      <w:pPr>
-        <w:spacing w:after="0" w:line="360" w:lineRule="auto"/>
-        <w:ind w:firstLine="709"/>
-        <w:jc w:val="both"/>
-        <w:rPr>
-          <w:rFonts w:ascii="Times New Roman" w:hAnsi="Times New Roman" w:cs="Times New Roman"/>
-          <w:sz w:val="28"/>
-          <w:szCs w:val="28"/>
-        </w:rPr>
-      </w:pPr>
-      <w:r>
-        <w:rPr>
-          <w:rFonts w:ascii="Times New Roman" w:hAnsi="Times New Roman" w:cs="Times New Roman"/>
-          <w:sz w:val="28"/>
-          <w:szCs w:val="28"/>
-        </w:rPr>
-        <w:t>Мои</w:t>
-      </w:r>
-      <w:r>
-        <w:rPr>
-          <w:rFonts w:ascii="Times New Roman" w:hAnsi="Times New Roman" w:cs="Times New Roman"/>
-          <w:sz w:val="28"/>
-          <w:szCs w:val="28"/>
-        </w:rPr>
-        <w:t xml:space="preserve"> эксперименты включают в себя тестирование различных методов хранения и обработки данных, оптимизацию производительности сервера и интерфейса, а также анализ поведения пользователей для улучшения пользовательского опыта. </w:t>
-      </w:r>
-      <w:r>
-        <w:rPr>
-          <w:rFonts w:ascii="Times New Roman" w:hAnsi="Times New Roman" w:cs="Times New Roman"/>
-          <w:sz w:val="28"/>
-          <w:szCs w:val="28"/>
-        </w:rPr>
-        <w:t>Я</w:t>
-      </w:r>
-      <w:r>
-        <w:rPr>
-          <w:rFonts w:ascii="Times New Roman" w:hAnsi="Times New Roman" w:cs="Times New Roman"/>
-          <w:sz w:val="28"/>
-          <w:szCs w:val="28"/>
-        </w:rPr>
-        <w:t xml:space="preserve"> стрем</w:t>
-      </w:r>
-      <w:r>
-        <w:rPr>
-          <w:rFonts w:ascii="Times New Roman" w:hAnsi="Times New Roman" w:cs="Times New Roman"/>
-          <w:sz w:val="28"/>
-          <w:szCs w:val="28"/>
-        </w:rPr>
-        <w:t>люсь</w:t>
-      </w:r>
-      <w:r>
-        <w:rPr>
-          <w:rFonts w:ascii="Times New Roman" w:hAnsi="Times New Roman" w:cs="Times New Roman"/>
-          <w:sz w:val="28"/>
-          <w:szCs w:val="28"/>
-        </w:rPr>
-        <w:t xml:space="preserve"> создать веб-сайт, который не только удовлетворяет текущие потребности компании, но и готов к масштабированию и дальнейшему развитию.</w:t>
-      </w:r>
-    </w:p>
-    <w:p>
-      <w:pPr>
-        <w:spacing w:after="0" w:line="360" w:lineRule="auto"/>
-        <w:ind w:firstLine="709"/>
-        <w:jc w:val="both"/>
-        <w:rPr>
-          <w:rFonts w:ascii="Times New Roman" w:hAnsi="Times New Roman" w:cs="Times New Roman"/>
-          <w:sz w:val="28"/>
-          <w:szCs w:val="28"/>
-        </w:rPr>
-      </w:pPr>
-    </w:p>
-    <w:p>
-      <w:pPr>
-        <w:spacing w:after="0" w:line="360" w:lineRule="auto"/>
-        <w:ind w:firstLine="709"/>
-        <w:jc w:val="both"/>
-        <w:rPr>
-          <w:rFonts w:ascii="Times New Roman" w:hAnsi="Times New Roman" w:cs="Times New Roman"/>
-          <w:sz w:val="28"/>
-          <w:szCs w:val="28"/>
-        </w:rPr>
-      </w:pPr>
-      <w:r>
-        <w:rPr>
-          <w:rFonts w:ascii="Times New Roman" w:hAnsi="Times New Roman" w:cs="Times New Roman"/>
-          <w:sz w:val="28"/>
-          <w:szCs w:val="28"/>
-        </w:rPr>
-        <w:t>Полученные результаты, рекомендации по их применению и возможное решение выявленных проблем:</w:t>
-      </w:r>
-    </w:p>
-    <w:p>
-      <w:pPr>
-        <w:spacing w:after="0" w:line="360" w:lineRule="auto"/>
-        <w:ind w:firstLine="709"/>
-        <w:jc w:val="both"/>
-        <w:rPr>
-          <w:rFonts w:ascii="Times New Roman" w:hAnsi="Times New Roman" w:cs="Times New Roman"/>
-          <w:sz w:val="28"/>
-          <w:szCs w:val="28"/>
-        </w:rPr>
-      </w:pPr>
-      <w:r>
-        <w:rPr>
-          <w:rFonts w:ascii="Times New Roman" w:hAnsi="Times New Roman" w:cs="Times New Roman"/>
-          <w:sz w:val="28"/>
-          <w:szCs w:val="28"/>
-        </w:rPr>
-        <w:t>Я ожидаю</w:t>
-      </w:r>
-      <w:r>
-        <w:rPr>
-          <w:rFonts w:ascii="Times New Roman" w:hAnsi="Times New Roman" w:cs="Times New Roman"/>
-          <w:sz w:val="28"/>
-          <w:szCs w:val="28"/>
-        </w:rPr>
-        <w:t xml:space="preserve">, что внедрение нового веб-сайта с функционалом учета и контроля товаров на складе значительно упростит процессы управления материалами и сократит время, затрачиваемое на </w:t>
-      </w:r>
-      <w:r>
-        <w:rPr>
-          <w:rFonts w:ascii="Times New Roman" w:hAnsi="Times New Roman" w:cs="Times New Roman"/>
-          <w:sz w:val="28"/>
-          <w:szCs w:val="28"/>
-        </w:rPr>
-        <w:t xml:space="preserve">заказ </w:t>
-      </w:r>
-      <w:r>
-        <w:rPr>
-          <w:rFonts w:ascii="Times New Roman" w:hAnsi="Times New Roman" w:cs="Times New Roman"/>
-          <w:sz w:val="28"/>
-          <w:szCs w:val="28"/>
-        </w:rPr>
-        <w:t xml:space="preserve">и </w:t>
-      </w:r>
-      <w:r>
-        <w:rPr>
-          <w:rFonts w:ascii="Times New Roman" w:hAnsi="Times New Roman" w:cs="Times New Roman"/>
-          <w:sz w:val="28"/>
-          <w:szCs w:val="28"/>
-        </w:rPr>
-        <w:t xml:space="preserve">учет товаров. </w:t>
-      </w:r>
-      <w:r>
-        <w:rPr>
-          <w:rFonts w:ascii="Times New Roman" w:hAnsi="Times New Roman" w:cs="Times New Roman"/>
-          <w:sz w:val="28"/>
-          <w:szCs w:val="28"/>
-        </w:rPr>
-        <w:t>В мои планы входит</w:t>
-      </w:r>
-      <w:r>
-        <w:rPr>
-          <w:rFonts w:ascii="Times New Roman" w:hAnsi="Times New Roman" w:cs="Times New Roman"/>
-          <w:sz w:val="28"/>
-          <w:szCs w:val="28"/>
-        </w:rPr>
-        <w:t xml:space="preserve"> обуч</w:t>
-      </w:r>
-      <w:r>
-        <w:rPr>
-          <w:rFonts w:ascii="Times New Roman" w:hAnsi="Times New Roman" w:cs="Times New Roman"/>
-          <w:sz w:val="28"/>
-          <w:szCs w:val="28"/>
-        </w:rPr>
-        <w:t>ение</w:t>
-      </w:r>
-      <w:r>
-        <w:rPr>
-          <w:rFonts w:ascii="Times New Roman" w:hAnsi="Times New Roman" w:cs="Times New Roman"/>
-          <w:sz w:val="28"/>
-          <w:szCs w:val="28"/>
-        </w:rPr>
-        <w:t xml:space="preserve"> персонал</w:t>
-      </w:r>
-      <w:r>
-        <w:rPr>
-          <w:rFonts w:ascii="Times New Roman" w:hAnsi="Times New Roman" w:cs="Times New Roman"/>
-          <w:sz w:val="28"/>
-          <w:szCs w:val="28"/>
-        </w:rPr>
-        <w:t>а компании</w:t>
-      </w:r>
-      <w:r>
-        <w:rPr>
-          <w:rFonts w:ascii="Times New Roman" w:hAnsi="Times New Roman" w:cs="Times New Roman"/>
-          <w:sz w:val="28"/>
-          <w:szCs w:val="28"/>
-        </w:rPr>
-        <w:t xml:space="preserve"> </w:t>
-      </w:r>
-      <w:r>
-        <w:rPr>
-          <w:rFonts w:ascii="Times New Roman" w:hAnsi="Times New Roman" w:cs="Times New Roman"/>
-          <w:sz w:val="28"/>
-          <w:szCs w:val="28"/>
-        </w:rPr>
-        <w:t xml:space="preserve">перед </w:t>
-      </w:r>
-      <w:r>
-        <w:rPr>
-          <w:rFonts w:ascii="Times New Roman" w:hAnsi="Times New Roman" w:cs="Times New Roman"/>
-          <w:sz w:val="28"/>
-          <w:szCs w:val="28"/>
-        </w:rPr>
-        <w:t>использовани</w:t>
-      </w:r>
-      <w:r>
-        <w:rPr>
-          <w:rFonts w:ascii="Times New Roman" w:hAnsi="Times New Roman" w:cs="Times New Roman"/>
-          <w:sz w:val="28"/>
-          <w:szCs w:val="28"/>
-        </w:rPr>
-        <w:t>ем</w:t>
-      </w:r>
-      <w:r>
-        <w:rPr>
-          <w:rFonts w:ascii="Times New Roman" w:hAnsi="Times New Roman" w:cs="Times New Roman"/>
-          <w:sz w:val="28"/>
-          <w:szCs w:val="28"/>
-        </w:rPr>
-        <w:t xml:space="preserve"> новой системы</w:t>
-      </w:r>
-      <w:r>
-        <w:rPr>
-          <w:rFonts w:ascii="Times New Roman" w:hAnsi="Times New Roman" w:cs="Times New Roman"/>
-          <w:sz w:val="28"/>
-          <w:szCs w:val="28"/>
-        </w:rPr>
-        <w:t xml:space="preserve">, а также её </w:t>
-      </w:r>
-      <w:r>
-        <w:rPr>
-          <w:rFonts w:ascii="Times New Roman" w:hAnsi="Times New Roman" w:cs="Times New Roman"/>
-          <w:sz w:val="28"/>
-          <w:szCs w:val="28"/>
-        </w:rPr>
-        <w:t>регулярно</w:t>
-      </w:r>
-      <w:r>
-        <w:rPr>
-          <w:rFonts w:ascii="Times New Roman" w:hAnsi="Times New Roman" w:cs="Times New Roman"/>
-          <w:sz w:val="28"/>
-          <w:szCs w:val="28"/>
-        </w:rPr>
-        <w:t>е</w:t>
-      </w:r>
-      <w:r>
-        <w:rPr>
-          <w:rFonts w:ascii="Times New Roman" w:hAnsi="Times New Roman" w:cs="Times New Roman"/>
-          <w:sz w:val="28"/>
-          <w:szCs w:val="28"/>
-        </w:rPr>
-        <w:t xml:space="preserve"> обновл</w:t>
-      </w:r>
-      <w:r>
-        <w:rPr>
-          <w:rFonts w:ascii="Times New Roman" w:hAnsi="Times New Roman" w:cs="Times New Roman"/>
-          <w:sz w:val="28"/>
-          <w:szCs w:val="28"/>
-        </w:rPr>
-        <w:t>ение</w:t>
-      </w:r>
-      <w:r>
-        <w:rPr>
-          <w:rFonts w:ascii="Times New Roman" w:hAnsi="Times New Roman" w:cs="Times New Roman"/>
-          <w:sz w:val="28"/>
-          <w:szCs w:val="28"/>
-        </w:rPr>
-        <w:t xml:space="preserve"> </w:t>
-      </w:r>
-      <w:r>
-        <w:rPr>
-          <w:rFonts w:ascii="Times New Roman" w:hAnsi="Times New Roman" w:cs="Times New Roman"/>
-          <w:sz w:val="28"/>
-          <w:szCs w:val="28"/>
-        </w:rPr>
-        <w:t xml:space="preserve">при наличии </w:t>
-      </w:r>
-      <w:r>
-        <w:rPr>
-          <w:rFonts w:ascii="Times New Roman" w:hAnsi="Times New Roman" w:cs="Times New Roman"/>
-          <w:sz w:val="28"/>
-          <w:szCs w:val="28"/>
-        </w:rPr>
-        <w:t>изменений</w:t>
-      </w:r>
-      <w:r>
-        <w:rPr>
-          <w:rFonts w:ascii="Times New Roman" w:hAnsi="Times New Roman" w:cs="Times New Roman"/>
-          <w:sz w:val="28"/>
-          <w:szCs w:val="28"/>
-        </w:rPr>
-        <w:t xml:space="preserve"> </w:t>
-      </w:r>
-      <w:r>
-        <w:rPr>
-          <w:rFonts w:ascii="Times New Roman" w:hAnsi="Times New Roman" w:cs="Times New Roman"/>
-          <w:sz w:val="28"/>
-          <w:szCs w:val="28"/>
-        </w:rPr>
-        <w:t>ассортимент</w:t>
-      </w:r>
-      <w:r>
-        <w:rPr>
-          <w:rFonts w:ascii="Times New Roman" w:hAnsi="Times New Roman" w:cs="Times New Roman"/>
-          <w:sz w:val="28"/>
-          <w:szCs w:val="28"/>
-        </w:rPr>
-        <w:t>а</w:t>
-      </w:r>
-      <w:r>
-        <w:rPr>
-          <w:rFonts w:ascii="Times New Roman" w:hAnsi="Times New Roman" w:cs="Times New Roman"/>
-          <w:sz w:val="28"/>
-          <w:szCs w:val="28"/>
-        </w:rPr>
-        <w:t xml:space="preserve"> и потребност</w:t>
-      </w:r>
-      <w:r>
-        <w:rPr>
-          <w:rFonts w:ascii="Times New Roman" w:hAnsi="Times New Roman" w:cs="Times New Roman"/>
-          <w:sz w:val="28"/>
-          <w:szCs w:val="28"/>
-        </w:rPr>
-        <w:t>ей</w:t>
-      </w:r>
-      <w:r>
-        <w:rPr>
-          <w:rFonts w:ascii="Times New Roman" w:hAnsi="Times New Roman" w:cs="Times New Roman"/>
-          <w:sz w:val="28"/>
-          <w:szCs w:val="28"/>
-        </w:rPr>
-        <w:t xml:space="preserve"> компании.</w:t>
-      </w:r>
-    </w:p>
-    <w:p>
-      <w:pPr>
-        <w:spacing w:after="0" w:line="360" w:lineRule="auto"/>
-        <w:ind w:firstLine="709"/>
-        <w:jc w:val="both"/>
-        <w:rPr>
-          <w:rFonts w:ascii="Times New Roman" w:hAnsi="Times New Roman" w:cs="Times New Roman"/>
-          <w:sz w:val="28"/>
-          <w:szCs w:val="28"/>
-        </w:rPr>
-      </w:pPr>
-    </w:p>
-    <w:p>
-      <w:pPr>
-        <w:spacing w:after="0" w:line="360" w:lineRule="auto"/>
-        <w:ind w:firstLine="709"/>
-        <w:jc w:val="both"/>
-        <w:rPr>
-          <w:rFonts w:ascii="Times New Roman" w:hAnsi="Times New Roman" w:cs="Times New Roman"/>
-          <w:sz w:val="28"/>
-          <w:szCs w:val="28"/>
-        </w:rPr>
-      </w:pPr>
-      <w:r>
-        <w:rPr>
-          <w:rFonts w:ascii="Times New Roman" w:hAnsi="Times New Roman" w:cs="Times New Roman"/>
-          <w:sz w:val="28"/>
-          <w:szCs w:val="28"/>
-        </w:rPr>
         <w:t>Перспективы дальнейшей разработки темы:</w:t>
       </w:r>
     </w:p>
@@ -2410,7 +2485,6 @@
           <w:sz w:val="28"/>
           <w:szCs w:val="28"/>
         </w:rPr>
-        <w:lastRenderedPageBreak/>
         <w:t>Планируется расширение функционала веб-сайта для автоматизации процессов заказа и поставки продукции, а также для предоставления клиентам актуальной информации о наличии товаров и состоянии заказов. Также возможно развитие системы аналитики и отчетности для управленческого контроля за процессами складского учета и управления запасами.</w:t>
       </w:r>
     </w:p>
@@ -3081,7 +3155,6 @@
   <w:style w:type="character" w:default="1" w:styleId="a0">
     <w:name w:val="Default Paragraph Font"/>
     <w:uiPriority w:val="1"/>
-    <w:semiHidden/>
     <w:unhideWhenUsed/>
   </w:style>
   <w:style w:type="table" w:default="1" w:styleId="a1">

--- a/resources/Краткое описание содержания работы.docx
+++ b/resources/Краткое описание содержания работы.docx
@@ -282,23 +282,13 @@
           <w:szCs w:val="28"/>
         </w:rPr>
       </w:pPr>
-      <w:proofErr w:type="spellStart"/>
-      <w:r>
-        <w:rPr>
-          <w:rFonts w:ascii="Times New Roman" w:hAnsi="Times New Roman" w:cs="Times New Roman"/>
-          <w:sz w:val="28"/>
-          <w:szCs w:val="28"/>
-        </w:rPr>
-        <w:t>Урядинский</w:t>
-      </w:r>
-      <w:proofErr w:type="spellEnd"/>
-      <w:r>
-        <w:rPr>
-          <w:rFonts w:ascii="Times New Roman" w:hAnsi="Times New Roman" w:cs="Times New Roman"/>
-          <w:sz w:val="28"/>
-          <w:szCs w:val="28"/>
-        </w:rPr>
-        <w:t xml:space="preserve"> Руслан Олегович</w:t>
+      <w:r>
+        <w:rPr>
+          <w:rFonts w:ascii="Times New Roman" w:hAnsi="Times New Roman" w:cs="Times New Roman"/>
+          <w:sz w:val="28"/>
+          <w:szCs w:val="28"/>
+        </w:rPr>
+        <w:t>Урядинский Руслан Олегович</w:t>
       </w:r>
     </w:p>
     <w:p>
@@ -1446,7 +1436,15 @@
           <w:sz w:val="28"/>
           <w:szCs w:val="28"/>
         </w:rPr>
-        <w:t>Этапы исследования или проекта:</w:t>
+        <w:t>Этапы проекта</w:t>
+      </w:r>
+      <w:r>
+        <w:rPr>
+          <w:rFonts w:ascii="Times New Roman" w:hAnsi="Times New Roman" w:cs="Times New Roman"/>
+          <w:sz w:val="28"/>
+          <w:szCs w:val="28"/>
+        </w:rPr>
+        <w:t>:</w:t>
       </w:r>
     </w:p>
     <w:p>
@@ -2188,251 +2186,35 @@
           <w:sz w:val="28"/>
           <w:szCs w:val="28"/>
         </w:rPr>
-        <w:t>Полученные результаты, рекомендации по их применению и возможное решение выявленных проблем:</w:t>
-      </w:r>
-    </w:p>
-    <w:p>
-      <w:pPr>
-        <w:spacing w:after="0" w:line="360" w:lineRule="auto"/>
-        <w:ind w:firstLine="709"/>
-        <w:jc w:val="both"/>
-        <w:rPr>
-          <w:rFonts w:ascii="Times New Roman" w:hAnsi="Times New Roman" w:cs="Times New Roman"/>
-          <w:sz w:val="28"/>
-          <w:szCs w:val="28"/>
-        </w:rPr>
-      </w:pPr>
-      <w:r>
-        <w:rPr>
-          <w:rFonts w:ascii="Times New Roman" w:hAnsi="Times New Roman" w:cs="Times New Roman"/>
-          <w:sz w:val="28"/>
-          <w:szCs w:val="28"/>
-        </w:rPr>
-        <w:t>Я ожидаю</w:t>
-      </w:r>
-      <w:r>
-        <w:rPr>
-          <w:rFonts w:ascii="Times New Roman" w:hAnsi="Times New Roman" w:cs="Times New Roman"/>
-          <w:sz w:val="28"/>
-          <w:szCs w:val="28"/>
-        </w:rPr>
-        <w:t xml:space="preserve">, что внедрение нового веб-сайта с функционалом учета и контроля товаров на складе значительно упростит процессы управления материалами и сократит время, затрачиваемое на </w:t>
-      </w:r>
-      <w:r>
-        <w:rPr>
-          <w:rFonts w:ascii="Times New Roman" w:hAnsi="Times New Roman" w:cs="Times New Roman"/>
-          <w:sz w:val="28"/>
-          <w:szCs w:val="28"/>
-        </w:rPr>
-        <w:t xml:space="preserve">заказ </w:t>
-      </w:r>
-      <w:r>
-        <w:rPr>
-          <w:rFonts w:ascii="Times New Roman" w:hAnsi="Times New Roman" w:cs="Times New Roman"/>
-          <w:sz w:val="28"/>
-          <w:szCs w:val="28"/>
-        </w:rPr>
-        <w:t xml:space="preserve">и </w:t>
-      </w:r>
-      <w:r>
-        <w:rPr>
-          <w:rFonts w:ascii="Times New Roman" w:hAnsi="Times New Roman" w:cs="Times New Roman"/>
-          <w:sz w:val="28"/>
-          <w:szCs w:val="28"/>
-        </w:rPr>
-        <w:t xml:space="preserve">учет товаров. </w:t>
-      </w:r>
-      <w:r>
-        <w:rPr>
-          <w:rFonts w:ascii="Times New Roman" w:hAnsi="Times New Roman" w:cs="Times New Roman"/>
-          <w:sz w:val="28"/>
-          <w:szCs w:val="28"/>
-        </w:rPr>
-        <w:t>В мои планы входит</w:t>
-      </w:r>
-      <w:r>
-        <w:rPr>
-          <w:rFonts w:ascii="Times New Roman" w:hAnsi="Times New Roman" w:cs="Times New Roman"/>
-          <w:sz w:val="28"/>
-          <w:szCs w:val="28"/>
-        </w:rPr>
-        <w:t xml:space="preserve"> обуч</w:t>
-      </w:r>
-      <w:r>
-        <w:rPr>
-          <w:rFonts w:ascii="Times New Roman" w:hAnsi="Times New Roman" w:cs="Times New Roman"/>
-          <w:sz w:val="28"/>
-          <w:szCs w:val="28"/>
-        </w:rPr>
-        <w:t>ение</w:t>
-      </w:r>
-      <w:r>
-        <w:rPr>
-          <w:rFonts w:ascii="Times New Roman" w:hAnsi="Times New Roman" w:cs="Times New Roman"/>
-          <w:sz w:val="28"/>
-          <w:szCs w:val="28"/>
-        </w:rPr>
-        <w:t xml:space="preserve"> персонал</w:t>
-      </w:r>
-      <w:r>
-        <w:rPr>
-          <w:rFonts w:ascii="Times New Roman" w:hAnsi="Times New Roman" w:cs="Times New Roman"/>
-          <w:sz w:val="28"/>
-          <w:szCs w:val="28"/>
-        </w:rPr>
-        <w:t>а компании</w:t>
-      </w:r>
-      <w:r>
-        <w:rPr>
-          <w:rFonts w:ascii="Times New Roman" w:hAnsi="Times New Roman" w:cs="Times New Roman"/>
-          <w:sz w:val="28"/>
-          <w:szCs w:val="28"/>
-        </w:rPr>
-        <w:t xml:space="preserve"> </w:t>
-      </w:r>
-      <w:r>
-        <w:rPr>
-          <w:rFonts w:ascii="Times New Roman" w:hAnsi="Times New Roman" w:cs="Times New Roman"/>
-          <w:sz w:val="28"/>
-          <w:szCs w:val="28"/>
-        </w:rPr>
-        <w:t xml:space="preserve">перед </w:t>
-      </w:r>
-      <w:r>
-        <w:rPr>
-          <w:rFonts w:ascii="Times New Roman" w:hAnsi="Times New Roman" w:cs="Times New Roman"/>
-          <w:sz w:val="28"/>
-          <w:szCs w:val="28"/>
-        </w:rPr>
-        <w:t>использовани</w:t>
-      </w:r>
-      <w:r>
-        <w:rPr>
-          <w:rFonts w:ascii="Times New Roman" w:hAnsi="Times New Roman" w:cs="Times New Roman"/>
-          <w:sz w:val="28"/>
-          <w:szCs w:val="28"/>
-        </w:rPr>
-        <w:t>ем</w:t>
-      </w:r>
-      <w:r>
-        <w:rPr>
-          <w:rFonts w:ascii="Times New Roman" w:hAnsi="Times New Roman" w:cs="Times New Roman"/>
-          <w:sz w:val="28"/>
-          <w:szCs w:val="28"/>
-        </w:rPr>
-        <w:t xml:space="preserve"> новой системы</w:t>
-      </w:r>
-      <w:r>
-        <w:rPr>
-          <w:rFonts w:ascii="Times New Roman" w:hAnsi="Times New Roman" w:cs="Times New Roman"/>
-          <w:sz w:val="28"/>
-          <w:szCs w:val="28"/>
-        </w:rPr>
-        <w:t xml:space="preserve">, а также её </w:t>
-      </w:r>
-      <w:r>
-        <w:rPr>
-          <w:rFonts w:ascii="Times New Roman" w:hAnsi="Times New Roman" w:cs="Times New Roman"/>
-          <w:sz w:val="28"/>
-          <w:szCs w:val="28"/>
-        </w:rPr>
-        <w:t>регулярно</w:t>
-      </w:r>
-      <w:r>
-        <w:rPr>
-          <w:rFonts w:ascii="Times New Roman" w:hAnsi="Times New Roman" w:cs="Times New Roman"/>
-          <w:sz w:val="28"/>
-          <w:szCs w:val="28"/>
-        </w:rPr>
-        <w:t>е</w:t>
-      </w:r>
-      <w:r>
-        <w:rPr>
-          <w:rFonts w:ascii="Times New Roman" w:hAnsi="Times New Roman" w:cs="Times New Roman"/>
-          <w:sz w:val="28"/>
-          <w:szCs w:val="28"/>
-        </w:rPr>
-        <w:t xml:space="preserve"> обновл</w:t>
-      </w:r>
-      <w:r>
-        <w:rPr>
-          <w:rFonts w:ascii="Times New Roman" w:hAnsi="Times New Roman" w:cs="Times New Roman"/>
-          <w:sz w:val="28"/>
-          <w:szCs w:val="28"/>
-        </w:rPr>
-        <w:t>ение</w:t>
-      </w:r>
-      <w:r>
-        <w:rPr>
-          <w:rFonts w:ascii="Times New Roman" w:hAnsi="Times New Roman" w:cs="Times New Roman"/>
-          <w:sz w:val="28"/>
-          <w:szCs w:val="28"/>
-        </w:rPr>
-        <w:t xml:space="preserve"> </w:t>
-      </w:r>
-      <w:r>
-        <w:rPr>
-          <w:rFonts w:ascii="Times New Roman" w:hAnsi="Times New Roman" w:cs="Times New Roman"/>
-          <w:sz w:val="28"/>
-          <w:szCs w:val="28"/>
-        </w:rPr>
-        <w:t xml:space="preserve">при наличии </w:t>
-      </w:r>
-      <w:r>
-        <w:rPr>
-          <w:rFonts w:ascii="Times New Roman" w:hAnsi="Times New Roman" w:cs="Times New Roman"/>
-          <w:sz w:val="28"/>
-          <w:szCs w:val="28"/>
-        </w:rPr>
-        <w:t>изменений</w:t>
-      </w:r>
-      <w:r>
-        <w:rPr>
-          <w:rFonts w:ascii="Times New Roman" w:hAnsi="Times New Roman" w:cs="Times New Roman"/>
-          <w:sz w:val="28"/>
-          <w:szCs w:val="28"/>
-        </w:rPr>
-        <w:t xml:space="preserve"> </w:t>
-      </w:r>
-      <w:r>
-        <w:rPr>
-          <w:rFonts w:ascii="Times New Roman" w:hAnsi="Times New Roman" w:cs="Times New Roman"/>
-          <w:sz w:val="28"/>
-          <w:szCs w:val="28"/>
-        </w:rPr>
-        <w:t>ассортимент</w:t>
-      </w:r>
-      <w:r>
-        <w:rPr>
-          <w:rFonts w:ascii="Times New Roman" w:hAnsi="Times New Roman" w:cs="Times New Roman"/>
-          <w:sz w:val="28"/>
-          <w:szCs w:val="28"/>
-        </w:rPr>
-        <w:t>а</w:t>
-      </w:r>
-      <w:r>
-        <w:rPr>
-          <w:rFonts w:ascii="Times New Roman" w:hAnsi="Times New Roman" w:cs="Times New Roman"/>
-          <w:sz w:val="28"/>
-          <w:szCs w:val="28"/>
-        </w:rPr>
-        <w:t xml:space="preserve"> и потребност</w:t>
-      </w:r>
-      <w:r>
-        <w:rPr>
-          <w:rFonts w:ascii="Times New Roman" w:hAnsi="Times New Roman" w:cs="Times New Roman"/>
-          <w:sz w:val="28"/>
-          <w:szCs w:val="28"/>
-        </w:rPr>
-        <w:t>ей</w:t>
-      </w:r>
-      <w:r>
-        <w:rPr>
-          <w:rFonts w:ascii="Times New Roman" w:hAnsi="Times New Roman" w:cs="Times New Roman"/>
-          <w:sz w:val="28"/>
-          <w:szCs w:val="28"/>
-        </w:rPr>
-        <w:t xml:space="preserve"> компании.</w:t>
+        <w:t>Полученные результаты:</w:t>
+      </w:r>
+    </w:p>
+    <w:p>
+      <w:pPr>
+        <w:spacing w:after="0" w:line="360" w:lineRule="auto"/>
+        <w:ind w:firstLine="709"/>
+        <w:jc w:val="both"/>
+        <w:rPr>
+          <w:rFonts w:ascii="Times New Roman" w:hAnsi="Times New Roman" w:cs="Times New Roman"/>
+          <w:sz w:val="28"/>
+          <w:szCs w:val="28"/>
+        </w:rPr>
+      </w:pPr>
+      <w:r>
+        <w:rPr>
+          <w:rFonts w:ascii="Times New Roman" w:hAnsi="Times New Roman" w:cs="Times New Roman"/>
+          <w:sz w:val="28"/>
+          <w:szCs w:val="28"/>
+        </w:rPr>
+        <w:t>Результатом моей работы является веб-сайт с функционалом учета и контроля товаров на складе. Этот сайт значительно упростит процессы управления материалами и сократит время, затрачиваемое на заказ и учет товаров. Некоторый персонал компании уже ознакомлен с системой, и готов приступать к её использованию после подготовки остальных работников. Сайт сделан таким образом, что при добавлении новой продукции или при расширении склада, возможно быстрое и удобное обновление под новые реалии</w:t>
+      </w:r>
+      <w:r>
+        <w:rPr>
+          <w:rFonts w:ascii="Times New Roman" w:hAnsi="Times New Roman" w:cs="Times New Roman"/>
+          <w:sz w:val="28"/>
+          <w:szCs w:val="28"/>
+        </w:rPr>
+        <w:t>.</w:t>
       </w:r>
     </w:p>
     <w:p>
@@ -3155,6 +2937,7 @@
   <w:style w:type="character" w:default="1" w:styleId="a0">
     <w:name w:val="Default Paragraph Font"/>
     <w:uiPriority w:val="1"/>
+    <w:semiHidden/>
     <w:unhideWhenUsed/>
   </w:style>
   <w:style w:type="table" w:default="1" w:styleId="a1">
